--- a/Documentos/ManualTécnico.docx
+++ b/Documentos/ManualTécnico.docx
@@ -7,6 +7,7 @@
         <w:rPr>
           <w:rFonts w:asciiTheme="majorHAnsi" w:eastAsiaTheme="majorEastAsia" w:hAnsiTheme="majorHAnsi" w:cstheme="majorBidi"/>
           <w:caps/>
+          <w:lang w:eastAsia="en-US"/>
         </w:rPr>
         <w:id w:val="-652671332"/>
         <w:docPartObj>
@@ -18,7 +19,6 @@
         <w:rPr>
           <w:rFonts w:asciiTheme="minorHAnsi" w:eastAsiaTheme="minorHAnsi" w:hAnsiTheme="minorHAnsi" w:cstheme="minorBidi"/>
           <w:caps w:val="0"/>
-          <w:lang w:eastAsia="en-US"/>
         </w:rPr>
       </w:sdtEndPr>
       <w:sdtContent>
@@ -41,6 +41,7 @@
                 <w:rPr>
                   <w:rFonts w:asciiTheme="majorHAnsi" w:eastAsiaTheme="majorEastAsia" w:hAnsiTheme="majorHAnsi" w:cstheme="majorBidi"/>
                   <w:caps/>
+                  <w:lang w:eastAsia="en-US"/>
                 </w:rPr>
                 <w:alias w:val="Compañía"/>
                 <w:id w:val="15524243"/>
@@ -50,6 +51,11 @@
                 <w:dataBinding w:prefixMappings="xmlns:ns0='http://schemas.openxmlformats.org/officeDocument/2006/extended-properties'" w:xpath="/ns0:Properties[1]/ns0:Company[1]" w:storeItemID="{6668398D-A668-4E3E-A5EB-62B293D839F1}"/>
                 <w:text/>
               </w:sdtPr>
+              <w:sdtEndPr>
+                <w:rPr>
+                  <w:lang w:eastAsia="es-MX"/>
+                </w:rPr>
+              </w:sdtEndPr>
               <w:sdtContent>
                 <w:tc>
                   <w:tcPr>
@@ -96,6 +102,7 @@
                 <w:dataBinding w:prefixMappings="xmlns:ns0='http://schemas.openxmlformats.org/package/2006/metadata/core-properties' xmlns:ns1='http://purl.org/dc/elements/1.1/'" w:xpath="/ns0:coreProperties[1]/ns1:title[1]" w:storeItemID="{6C3C8BC8-F283-45AE-878A-BAB7291924A1}"/>
                 <w:text/>
               </w:sdtPr>
+              <w:sdtEndPr/>
               <w:sdtContent>
                 <w:tc>
                   <w:tcPr>
@@ -115,7 +122,6 @@
                         <w:szCs w:val="80"/>
                       </w:rPr>
                     </w:pPr>
-                    <w:proofErr w:type="spellStart"/>
                     <w:r>
                       <w:rPr>
                         <w:rFonts w:asciiTheme="majorHAnsi" w:eastAsiaTheme="majorEastAsia" w:hAnsiTheme="majorHAnsi" w:cstheme="majorBidi"/>
@@ -124,7 +130,6 @@
                       </w:rPr>
                       <w:t>FloatSort</w:t>
                     </w:r>
-                    <w:proofErr w:type="spellEnd"/>
                   </w:p>
                 </w:tc>
               </w:sdtContent>
@@ -150,6 +155,7 @@
                 <w:dataBinding w:prefixMappings="xmlns:ns0='http://schemas.openxmlformats.org/package/2006/metadata/core-properties' xmlns:ns1='http://purl.org/dc/elements/1.1/'" w:xpath="/ns0:coreProperties[1]/ns1:subject[1]" w:storeItemID="{6C3C8BC8-F283-45AE-878A-BAB7291924A1}"/>
                 <w:text/>
               </w:sdtPr>
+              <w:sdtEndPr/>
               <w:sdtContent>
                 <w:tc>
                   <w:tcPr>
@@ -219,6 +225,7 @@
                 <w:dataBinding w:prefixMappings="xmlns:ns0='http://schemas.openxmlformats.org/package/2006/metadata/core-properties' xmlns:ns1='http://purl.org/dc/elements/1.1/'" w:xpath="/ns0:coreProperties[1]/ns1:creator[1]" w:storeItemID="{6C3C8BC8-F283-45AE-878A-BAB7291924A1}"/>
                 <w:text/>
               </w:sdtPr>
+              <w:sdtEndPr/>
               <w:sdtContent>
                 <w:tc>
                   <w:tcPr>
@@ -277,6 +284,7 @@
                   <w:calendar w:val="gregorian"/>
                 </w:date>
               </w:sdtPr>
+              <w:sdtEndPr/>
               <w:sdtContent>
                 <w:tc>
                   <w:tcPr>
@@ -328,6 +336,7 @@
                 <w:dataBinding w:prefixMappings="xmlns:ns0='http://schemas.microsoft.com/office/2006/coverPageProps'" w:xpath="/ns0:CoverPageProperties[1]/ns0:Abstract[1]" w:storeItemID="{55AF091B-3C7A-41E3-B477-F2FDAA23CFDA}"/>
                 <w:text/>
               </w:sdtPr>
+              <w:sdtEndPr/>
               <w:sdtContent>
                 <w:tc>
                   <w:tcPr>
@@ -338,15 +347,7 @@
                       <w:pStyle w:val="Sinespaciado"/>
                     </w:pPr>
                     <w:r>
-                      <w:t xml:space="preserve">En este documento se describirán los principales métodos y algoritmos utilizados en el programa </w:t>
-                    </w:r>
-                    <w:proofErr w:type="spellStart"/>
-                    <w:r>
-                      <w:t>FloatSort</w:t>
-                    </w:r>
-                    <w:proofErr w:type="spellEnd"/>
-                    <w:r>
-                      <w:t>. (Trabajo Final OPC 2012)</w:t>
+                      <w:t>En este documento se describirán los principales métodos y algoritmos utilizados en el programa FloatSort. (Trabajo Final OPC 2012)</w:t>
                     </w:r>
                   </w:p>
                 </w:tc>
@@ -362,19 +363,3154 @@
         </w:p>
       </w:sdtContent>
     </w:sdt>
-    <w:p>
-      <w:pPr>
-        <w:rPr>
-          <w:rFonts w:asciiTheme="majorHAnsi" w:eastAsiaTheme="majorEastAsia" w:hAnsiTheme="majorHAnsi" w:cstheme="majorBidi"/>
-          <w:color w:val="34343E" w:themeColor="text2" w:themeShade="BF"/>
-          <w:spacing w:val="5"/>
-          <w:kern w:val="28"/>
-          <w:sz w:val="52"/>
-          <w:szCs w:val="52"/>
-        </w:rPr>
-      </w:pPr>
-      <w:r>
-        <w:lastRenderedPageBreak/>
+    <w:bookmarkStart w:id="0" w:name="_GoBack" w:displacedByCustomXml="next"/>
+    <w:bookmarkEnd w:id="0" w:displacedByCustomXml="next"/>
+    <w:sdt>
+      <w:sdtPr>
+        <w:rPr>
+          <w:rFonts w:asciiTheme="minorHAnsi" w:eastAsiaTheme="minorHAnsi" w:hAnsiTheme="minorHAnsi" w:cstheme="minorBidi"/>
+          <w:b w:val="0"/>
+          <w:bCs w:val="0"/>
+          <w:color w:val="auto"/>
+          <w:sz w:val="22"/>
+          <w:szCs w:val="22"/>
+          <w:lang w:val="es-ES" w:eastAsia="en-US"/>
+        </w:rPr>
+        <w:id w:val="1115103354"/>
+        <w:docPartObj>
+          <w:docPartGallery w:val="Table of Contents"/>
+          <w:docPartUnique/>
+        </w:docPartObj>
+      </w:sdtPr>
+      <w:sdtEndPr/>
+      <w:sdtContent>
+        <w:p>
+          <w:pPr>
+            <w:pStyle w:val="TtulodeTDC"/>
+          </w:pPr>
+          <w:r>
+            <w:rPr>
+              <w:lang w:val="es-ES"/>
+            </w:rPr>
+            <w:t>Tabla de contenido</w:t>
+          </w:r>
+        </w:p>
+        <w:p>
+          <w:pPr>
+            <w:pStyle w:val="TDC3"/>
+            <w:tabs>
+              <w:tab w:val="left" w:pos="880"/>
+              <w:tab w:val="right" w:leader="dot" w:pos="9350"/>
+            </w:tabs>
+            <w:rPr>
+              <w:rFonts w:eastAsiaTheme="minorEastAsia"/>
+              <w:noProof/>
+              <w:lang w:eastAsia="es-MX"/>
+            </w:rPr>
+          </w:pPr>
+          <w:r>
+            <w:fldChar w:fldCharType="begin"/>
+          </w:r>
+          <w:r>
+            <w:instrText xml:space="preserve"> TOC \o "1-3" \h \z \u </w:instrText>
+          </w:r>
+          <w:r>
+            <w:fldChar w:fldCharType="separate"/>
+          </w:r>
+          <w:hyperlink w:anchor="_Toc326344700" w:history="1">
+            <w:r>
+              <w:rPr>
+                <w:rStyle w:val="Hipervnculo"/>
+                <w:noProof/>
+                <w:lang w:val="en-US"/>
+              </w:rPr>
+              <w:t>1.</w:t>
+            </w:r>
+            <w:r>
+              <w:rPr>
+                <w:rFonts w:eastAsiaTheme="minorEastAsia"/>
+                <w:noProof/>
+                <w:lang w:eastAsia="es-MX"/>
+              </w:rPr>
+              <w:tab/>
+            </w:r>
+            <w:r>
+              <w:rPr>
+                <w:rStyle w:val="Hipervnculo"/>
+                <w:noProof/>
+                <w:lang w:val="en-US"/>
+              </w:rPr>
+              <w:t>MAIN</w:t>
+            </w:r>
+            <w:r>
+              <w:rPr>
+                <w:noProof/>
+                <w:webHidden/>
+              </w:rPr>
+              <w:tab/>
+            </w:r>
+            <w:r>
+              <w:rPr>
+                <w:noProof/>
+                <w:webHidden/>
+              </w:rPr>
+              <w:fldChar w:fldCharType="begin"/>
+            </w:r>
+            <w:r>
+              <w:rPr>
+                <w:noProof/>
+                <w:webHidden/>
+              </w:rPr>
+              <w:instrText xml:space="preserve"> PAGEREF _Toc326344700 \h </w:instrText>
+            </w:r>
+            <w:r>
+              <w:rPr>
+                <w:noProof/>
+                <w:webHidden/>
+              </w:rPr>
+            </w:r>
+            <w:r>
+              <w:rPr>
+                <w:noProof/>
+                <w:webHidden/>
+              </w:rPr>
+              <w:fldChar w:fldCharType="separate"/>
+            </w:r>
+            <w:r>
+              <w:rPr>
+                <w:noProof/>
+                <w:webHidden/>
+              </w:rPr>
+              <w:t>3</w:t>
+            </w:r>
+            <w:r>
+              <w:rPr>
+                <w:noProof/>
+                <w:webHidden/>
+              </w:rPr>
+              <w:fldChar w:fldCharType="end"/>
+            </w:r>
+          </w:hyperlink>
+        </w:p>
+        <w:p>
+          <w:pPr>
+            <w:pStyle w:val="TDC3"/>
+            <w:tabs>
+              <w:tab w:val="left" w:pos="880"/>
+              <w:tab w:val="right" w:leader="dot" w:pos="9350"/>
+            </w:tabs>
+            <w:rPr>
+              <w:rFonts w:eastAsiaTheme="minorEastAsia"/>
+              <w:noProof/>
+              <w:lang w:eastAsia="es-MX"/>
+            </w:rPr>
+          </w:pPr>
+          <w:hyperlink w:anchor="_Toc326344701" w:history="1">
+            <w:r>
+              <w:rPr>
+                <w:rStyle w:val="Hipervnculo"/>
+                <w:noProof/>
+              </w:rPr>
+              <w:t>2.</w:t>
+            </w:r>
+            <w:r>
+              <w:rPr>
+                <w:rFonts w:eastAsiaTheme="minorEastAsia"/>
+                <w:noProof/>
+                <w:lang w:eastAsia="es-MX"/>
+              </w:rPr>
+              <w:tab/>
+            </w:r>
+            <w:r>
+              <w:rPr>
+                <w:rStyle w:val="Hipervnculo"/>
+                <w:noProof/>
+              </w:rPr>
+              <w:t>KILL</w:t>
+            </w:r>
+            <w:r>
+              <w:rPr>
+                <w:noProof/>
+                <w:webHidden/>
+              </w:rPr>
+              <w:tab/>
+            </w:r>
+            <w:r>
+              <w:rPr>
+                <w:noProof/>
+                <w:webHidden/>
+              </w:rPr>
+              <w:fldChar w:fldCharType="begin"/>
+            </w:r>
+            <w:r>
+              <w:rPr>
+                <w:noProof/>
+                <w:webHidden/>
+              </w:rPr>
+              <w:instrText xml:space="preserve"> PAGEREF _Toc326344701 \h </w:instrText>
+            </w:r>
+            <w:r>
+              <w:rPr>
+                <w:noProof/>
+                <w:webHidden/>
+              </w:rPr>
+            </w:r>
+            <w:r>
+              <w:rPr>
+                <w:noProof/>
+                <w:webHidden/>
+              </w:rPr>
+              <w:fldChar w:fldCharType="separate"/>
+            </w:r>
+            <w:r>
+              <w:rPr>
+                <w:noProof/>
+                <w:webHidden/>
+              </w:rPr>
+              <w:t>3</w:t>
+            </w:r>
+            <w:r>
+              <w:rPr>
+                <w:noProof/>
+                <w:webHidden/>
+              </w:rPr>
+              <w:fldChar w:fldCharType="end"/>
+            </w:r>
+          </w:hyperlink>
+        </w:p>
+        <w:p>
+          <w:pPr>
+            <w:pStyle w:val="TDC3"/>
+            <w:tabs>
+              <w:tab w:val="left" w:pos="880"/>
+              <w:tab w:val="right" w:leader="dot" w:pos="9350"/>
+            </w:tabs>
+            <w:rPr>
+              <w:rFonts w:eastAsiaTheme="minorEastAsia"/>
+              <w:noProof/>
+              <w:lang w:eastAsia="es-MX"/>
+            </w:rPr>
+          </w:pPr>
+          <w:hyperlink w:anchor="_Toc326344702" w:history="1">
+            <w:r>
+              <w:rPr>
+                <w:rStyle w:val="Hipervnculo"/>
+                <w:noProof/>
+              </w:rPr>
+              <w:t>3.</w:t>
+            </w:r>
+            <w:r>
+              <w:rPr>
+                <w:rFonts w:eastAsiaTheme="minorEastAsia"/>
+                <w:noProof/>
+                <w:lang w:eastAsia="es-MX"/>
+              </w:rPr>
+              <w:tab/>
+            </w:r>
+            <w:r>
+              <w:rPr>
+                <w:rStyle w:val="Hipervnculo"/>
+                <w:noProof/>
+              </w:rPr>
+              <w:t>LeeDatos</w:t>
+            </w:r>
+            <w:r>
+              <w:rPr>
+                <w:noProof/>
+                <w:webHidden/>
+              </w:rPr>
+              <w:tab/>
+            </w:r>
+            <w:r>
+              <w:rPr>
+                <w:noProof/>
+                <w:webHidden/>
+              </w:rPr>
+              <w:fldChar w:fldCharType="begin"/>
+            </w:r>
+            <w:r>
+              <w:rPr>
+                <w:noProof/>
+                <w:webHidden/>
+              </w:rPr>
+              <w:instrText xml:space="preserve"> PAGEREF _Toc326344702 \h </w:instrText>
+            </w:r>
+            <w:r>
+              <w:rPr>
+                <w:noProof/>
+                <w:webHidden/>
+              </w:rPr>
+            </w:r>
+            <w:r>
+              <w:rPr>
+                <w:noProof/>
+                <w:webHidden/>
+              </w:rPr>
+              <w:fldChar w:fldCharType="separate"/>
+            </w:r>
+            <w:r>
+              <w:rPr>
+                <w:noProof/>
+                <w:webHidden/>
+              </w:rPr>
+              <w:t>3</w:t>
+            </w:r>
+            <w:r>
+              <w:rPr>
+                <w:noProof/>
+                <w:webHidden/>
+              </w:rPr>
+              <w:fldChar w:fldCharType="end"/>
+            </w:r>
+          </w:hyperlink>
+        </w:p>
+        <w:p>
+          <w:pPr>
+            <w:pStyle w:val="TDC3"/>
+            <w:tabs>
+              <w:tab w:val="left" w:pos="880"/>
+              <w:tab w:val="right" w:leader="dot" w:pos="9350"/>
+            </w:tabs>
+            <w:rPr>
+              <w:rFonts w:eastAsiaTheme="minorEastAsia"/>
+              <w:noProof/>
+              <w:lang w:eastAsia="es-MX"/>
+            </w:rPr>
+          </w:pPr>
+          <w:hyperlink w:anchor="_Toc326344703" w:history="1">
+            <w:r>
+              <w:rPr>
+                <w:rStyle w:val="Hipervnculo"/>
+                <w:noProof/>
+              </w:rPr>
+              <w:t>4.</w:t>
+            </w:r>
+            <w:r>
+              <w:rPr>
+                <w:rFonts w:eastAsiaTheme="minorEastAsia"/>
+                <w:noProof/>
+                <w:lang w:eastAsia="es-MX"/>
+              </w:rPr>
+              <w:tab/>
+            </w:r>
+            <w:r>
+              <w:rPr>
+                <w:rStyle w:val="Hipervnculo"/>
+                <w:noProof/>
+              </w:rPr>
+              <w:t>LeeInt</w:t>
+            </w:r>
+            <w:r>
+              <w:rPr>
+                <w:noProof/>
+                <w:webHidden/>
+              </w:rPr>
+              <w:tab/>
+            </w:r>
+            <w:r>
+              <w:rPr>
+                <w:noProof/>
+                <w:webHidden/>
+              </w:rPr>
+              <w:fldChar w:fldCharType="begin"/>
+            </w:r>
+            <w:r>
+              <w:rPr>
+                <w:noProof/>
+                <w:webHidden/>
+              </w:rPr>
+              <w:instrText xml:space="preserve"> PAGEREF _Toc326344703 \h </w:instrText>
+            </w:r>
+            <w:r>
+              <w:rPr>
+                <w:noProof/>
+                <w:webHidden/>
+              </w:rPr>
+            </w:r>
+            <w:r>
+              <w:rPr>
+                <w:noProof/>
+                <w:webHidden/>
+              </w:rPr>
+              <w:fldChar w:fldCharType="separate"/>
+            </w:r>
+            <w:r>
+              <w:rPr>
+                <w:noProof/>
+                <w:webHidden/>
+              </w:rPr>
+              <w:t>4</w:t>
+            </w:r>
+            <w:r>
+              <w:rPr>
+                <w:noProof/>
+                <w:webHidden/>
+              </w:rPr>
+              <w:fldChar w:fldCharType="end"/>
+            </w:r>
+          </w:hyperlink>
+        </w:p>
+        <w:p>
+          <w:pPr>
+            <w:pStyle w:val="TDC3"/>
+            <w:tabs>
+              <w:tab w:val="left" w:pos="880"/>
+              <w:tab w:val="right" w:leader="dot" w:pos="9350"/>
+            </w:tabs>
+            <w:rPr>
+              <w:rFonts w:eastAsiaTheme="minorEastAsia"/>
+              <w:noProof/>
+              <w:lang w:eastAsia="es-MX"/>
+            </w:rPr>
+          </w:pPr>
+          <w:hyperlink w:anchor="_Toc326344704" w:history="1">
+            <w:r>
+              <w:rPr>
+                <w:rStyle w:val="Hipervnculo"/>
+                <w:noProof/>
+              </w:rPr>
+              <w:t>5.</w:t>
+            </w:r>
+            <w:r>
+              <w:rPr>
+                <w:rFonts w:eastAsiaTheme="minorEastAsia"/>
+                <w:noProof/>
+                <w:lang w:eastAsia="es-MX"/>
+              </w:rPr>
+              <w:tab/>
+            </w:r>
+            <w:r>
+              <w:rPr>
+                <w:rStyle w:val="Hipervnculo"/>
+                <w:noProof/>
+              </w:rPr>
+              <w:t>LeeLinea</w:t>
+            </w:r>
+            <w:r>
+              <w:rPr>
+                <w:noProof/>
+                <w:webHidden/>
+              </w:rPr>
+              <w:tab/>
+            </w:r>
+            <w:r>
+              <w:rPr>
+                <w:noProof/>
+                <w:webHidden/>
+              </w:rPr>
+              <w:fldChar w:fldCharType="begin"/>
+            </w:r>
+            <w:r>
+              <w:rPr>
+                <w:noProof/>
+                <w:webHidden/>
+              </w:rPr>
+              <w:instrText xml:space="preserve"> PAGEREF _Toc326344704 \h </w:instrText>
+            </w:r>
+            <w:r>
+              <w:rPr>
+                <w:noProof/>
+                <w:webHidden/>
+              </w:rPr>
+            </w:r>
+            <w:r>
+              <w:rPr>
+                <w:noProof/>
+                <w:webHidden/>
+              </w:rPr>
+              <w:fldChar w:fldCharType="separate"/>
+            </w:r>
+            <w:r>
+              <w:rPr>
+                <w:noProof/>
+                <w:webHidden/>
+              </w:rPr>
+              <w:t>4</w:t>
+            </w:r>
+            <w:r>
+              <w:rPr>
+                <w:noProof/>
+                <w:webHidden/>
+              </w:rPr>
+              <w:fldChar w:fldCharType="end"/>
+            </w:r>
+          </w:hyperlink>
+        </w:p>
+        <w:p>
+          <w:pPr>
+            <w:pStyle w:val="TDC3"/>
+            <w:tabs>
+              <w:tab w:val="left" w:pos="880"/>
+              <w:tab w:val="right" w:leader="dot" w:pos="9350"/>
+            </w:tabs>
+            <w:rPr>
+              <w:rFonts w:eastAsiaTheme="minorEastAsia"/>
+              <w:noProof/>
+              <w:lang w:eastAsia="es-MX"/>
+            </w:rPr>
+          </w:pPr>
+          <w:hyperlink w:anchor="_Toc326344705" w:history="1">
+            <w:r>
+              <w:rPr>
+                <w:rStyle w:val="Hipervnculo"/>
+                <w:noProof/>
+              </w:rPr>
+              <w:t>6.</w:t>
+            </w:r>
+            <w:r>
+              <w:rPr>
+                <w:rFonts w:eastAsiaTheme="minorEastAsia"/>
+                <w:noProof/>
+                <w:lang w:eastAsia="es-MX"/>
+              </w:rPr>
+              <w:tab/>
+            </w:r>
+            <w:r>
+              <w:rPr>
+                <w:rStyle w:val="Hipervnculo"/>
+                <w:noProof/>
+              </w:rPr>
+              <w:t>LeeByte</w:t>
+            </w:r>
+            <w:r>
+              <w:rPr>
+                <w:noProof/>
+                <w:webHidden/>
+              </w:rPr>
+              <w:tab/>
+            </w:r>
+            <w:r>
+              <w:rPr>
+                <w:noProof/>
+                <w:webHidden/>
+              </w:rPr>
+              <w:fldChar w:fldCharType="begin"/>
+            </w:r>
+            <w:r>
+              <w:rPr>
+                <w:noProof/>
+                <w:webHidden/>
+              </w:rPr>
+              <w:instrText xml:space="preserve"> PAGEREF _Toc326344705 \h </w:instrText>
+            </w:r>
+            <w:r>
+              <w:rPr>
+                <w:noProof/>
+                <w:webHidden/>
+              </w:rPr>
+            </w:r>
+            <w:r>
+              <w:rPr>
+                <w:noProof/>
+                <w:webHidden/>
+              </w:rPr>
+              <w:fldChar w:fldCharType="separate"/>
+            </w:r>
+            <w:r>
+              <w:rPr>
+                <w:noProof/>
+                <w:webHidden/>
+              </w:rPr>
+              <w:t>5</w:t>
+            </w:r>
+            <w:r>
+              <w:rPr>
+                <w:noProof/>
+                <w:webHidden/>
+              </w:rPr>
+              <w:fldChar w:fldCharType="end"/>
+            </w:r>
+          </w:hyperlink>
+        </w:p>
+        <w:p>
+          <w:pPr>
+            <w:pStyle w:val="TDC3"/>
+            <w:tabs>
+              <w:tab w:val="left" w:pos="880"/>
+              <w:tab w:val="right" w:leader="dot" w:pos="9350"/>
+            </w:tabs>
+            <w:rPr>
+              <w:rFonts w:eastAsiaTheme="minorEastAsia"/>
+              <w:noProof/>
+              <w:lang w:eastAsia="es-MX"/>
+            </w:rPr>
+          </w:pPr>
+          <w:hyperlink w:anchor="_Toc326344706" w:history="1">
+            <w:r>
+              <w:rPr>
+                <w:rStyle w:val="Hipervnculo"/>
+                <w:noProof/>
+              </w:rPr>
+              <w:t>7.</w:t>
+            </w:r>
+            <w:r>
+              <w:rPr>
+                <w:rFonts w:eastAsiaTheme="minorEastAsia"/>
+                <w:noProof/>
+                <w:lang w:eastAsia="es-MX"/>
+              </w:rPr>
+              <w:tab/>
+            </w:r>
+            <w:r>
+              <w:rPr>
+                <w:rStyle w:val="Hipervnculo"/>
+                <w:noProof/>
+              </w:rPr>
+              <w:t>LeeBytes</w:t>
+            </w:r>
+            <w:r>
+              <w:rPr>
+                <w:noProof/>
+                <w:webHidden/>
+              </w:rPr>
+              <w:tab/>
+            </w:r>
+            <w:r>
+              <w:rPr>
+                <w:noProof/>
+                <w:webHidden/>
+              </w:rPr>
+              <w:fldChar w:fldCharType="begin"/>
+            </w:r>
+            <w:r>
+              <w:rPr>
+                <w:noProof/>
+                <w:webHidden/>
+              </w:rPr>
+              <w:instrText xml:space="preserve"> PAGEREF _Toc326344706 \h </w:instrText>
+            </w:r>
+            <w:r>
+              <w:rPr>
+                <w:noProof/>
+                <w:webHidden/>
+              </w:rPr>
+            </w:r>
+            <w:r>
+              <w:rPr>
+                <w:noProof/>
+                <w:webHidden/>
+              </w:rPr>
+              <w:fldChar w:fldCharType="separate"/>
+            </w:r>
+            <w:r>
+              <w:rPr>
+                <w:noProof/>
+                <w:webHidden/>
+              </w:rPr>
+              <w:t>5</w:t>
+            </w:r>
+            <w:r>
+              <w:rPr>
+                <w:noProof/>
+                <w:webHidden/>
+              </w:rPr>
+              <w:fldChar w:fldCharType="end"/>
+            </w:r>
+          </w:hyperlink>
+        </w:p>
+        <w:p>
+          <w:pPr>
+            <w:pStyle w:val="TDC3"/>
+            <w:tabs>
+              <w:tab w:val="left" w:pos="880"/>
+              <w:tab w:val="right" w:leader="dot" w:pos="9350"/>
+            </w:tabs>
+            <w:rPr>
+              <w:rFonts w:eastAsiaTheme="minorEastAsia"/>
+              <w:noProof/>
+              <w:lang w:eastAsia="es-MX"/>
+            </w:rPr>
+          </w:pPr>
+          <w:hyperlink w:anchor="_Toc326344707" w:history="1">
+            <w:r>
+              <w:rPr>
+                <w:rStyle w:val="Hipervnculo"/>
+                <w:noProof/>
+              </w:rPr>
+              <w:t>8.</w:t>
+            </w:r>
+            <w:r>
+              <w:rPr>
+                <w:rFonts w:eastAsiaTheme="minorEastAsia"/>
+                <w:noProof/>
+                <w:lang w:eastAsia="es-MX"/>
+              </w:rPr>
+              <w:tab/>
+            </w:r>
+            <w:r>
+              <w:rPr>
+                <w:rStyle w:val="Hipervnculo"/>
+                <w:noProof/>
+              </w:rPr>
+              <w:t>EscribeDatos</w:t>
+            </w:r>
+            <w:r>
+              <w:rPr>
+                <w:noProof/>
+                <w:webHidden/>
+              </w:rPr>
+              <w:tab/>
+            </w:r>
+            <w:r>
+              <w:rPr>
+                <w:noProof/>
+                <w:webHidden/>
+              </w:rPr>
+              <w:fldChar w:fldCharType="begin"/>
+            </w:r>
+            <w:r>
+              <w:rPr>
+                <w:noProof/>
+                <w:webHidden/>
+              </w:rPr>
+              <w:instrText xml:space="preserve"> PAGEREF _Toc326344707 \h </w:instrText>
+            </w:r>
+            <w:r>
+              <w:rPr>
+                <w:noProof/>
+                <w:webHidden/>
+              </w:rPr>
+            </w:r>
+            <w:r>
+              <w:rPr>
+                <w:noProof/>
+                <w:webHidden/>
+              </w:rPr>
+              <w:fldChar w:fldCharType="separate"/>
+            </w:r>
+            <w:r>
+              <w:rPr>
+                <w:noProof/>
+                <w:webHidden/>
+              </w:rPr>
+              <w:t>6</w:t>
+            </w:r>
+            <w:r>
+              <w:rPr>
+                <w:noProof/>
+                <w:webHidden/>
+              </w:rPr>
+              <w:fldChar w:fldCharType="end"/>
+            </w:r>
+          </w:hyperlink>
+        </w:p>
+        <w:p>
+          <w:pPr>
+            <w:pStyle w:val="TDC3"/>
+            <w:tabs>
+              <w:tab w:val="left" w:pos="880"/>
+              <w:tab w:val="right" w:leader="dot" w:pos="9350"/>
+            </w:tabs>
+            <w:rPr>
+              <w:rFonts w:eastAsiaTheme="minorEastAsia"/>
+              <w:noProof/>
+              <w:lang w:eastAsia="es-MX"/>
+            </w:rPr>
+          </w:pPr>
+          <w:hyperlink w:anchor="_Toc326344708" w:history="1">
+            <w:r>
+              <w:rPr>
+                <w:rStyle w:val="Hipervnculo"/>
+                <w:noProof/>
+              </w:rPr>
+              <w:t>9.</w:t>
+            </w:r>
+            <w:r>
+              <w:rPr>
+                <w:rFonts w:eastAsiaTheme="minorEastAsia"/>
+                <w:noProof/>
+                <w:lang w:eastAsia="es-MX"/>
+              </w:rPr>
+              <w:tab/>
+            </w:r>
+            <w:r>
+              <w:rPr>
+                <w:rStyle w:val="Hipervnculo"/>
+                <w:noProof/>
+              </w:rPr>
+              <w:t>EscribeByte</w:t>
+            </w:r>
+            <w:r>
+              <w:rPr>
+                <w:noProof/>
+                <w:webHidden/>
+              </w:rPr>
+              <w:tab/>
+            </w:r>
+            <w:r>
+              <w:rPr>
+                <w:noProof/>
+                <w:webHidden/>
+              </w:rPr>
+              <w:fldChar w:fldCharType="begin"/>
+            </w:r>
+            <w:r>
+              <w:rPr>
+                <w:noProof/>
+                <w:webHidden/>
+              </w:rPr>
+              <w:instrText xml:space="preserve"> PAGEREF _Toc326344708 \h </w:instrText>
+            </w:r>
+            <w:r>
+              <w:rPr>
+                <w:noProof/>
+                <w:webHidden/>
+              </w:rPr>
+            </w:r>
+            <w:r>
+              <w:rPr>
+                <w:noProof/>
+                <w:webHidden/>
+              </w:rPr>
+              <w:fldChar w:fldCharType="separate"/>
+            </w:r>
+            <w:r>
+              <w:rPr>
+                <w:noProof/>
+                <w:webHidden/>
+              </w:rPr>
+              <w:t>6</w:t>
+            </w:r>
+            <w:r>
+              <w:rPr>
+                <w:noProof/>
+                <w:webHidden/>
+              </w:rPr>
+              <w:fldChar w:fldCharType="end"/>
+            </w:r>
+          </w:hyperlink>
+        </w:p>
+        <w:p>
+          <w:pPr>
+            <w:pStyle w:val="TDC3"/>
+            <w:tabs>
+              <w:tab w:val="left" w:pos="1100"/>
+              <w:tab w:val="right" w:leader="dot" w:pos="9350"/>
+            </w:tabs>
+            <w:rPr>
+              <w:rFonts w:eastAsiaTheme="minorEastAsia"/>
+              <w:noProof/>
+              <w:lang w:eastAsia="es-MX"/>
+            </w:rPr>
+          </w:pPr>
+          <w:hyperlink w:anchor="_Toc326344709" w:history="1">
+            <w:r>
+              <w:rPr>
+                <w:rStyle w:val="Hipervnculo"/>
+                <w:noProof/>
+              </w:rPr>
+              <w:t>10.</w:t>
+            </w:r>
+            <w:r>
+              <w:rPr>
+                <w:rFonts w:eastAsiaTheme="minorEastAsia"/>
+                <w:noProof/>
+                <w:lang w:eastAsia="es-MX"/>
+              </w:rPr>
+              <w:tab/>
+            </w:r>
+            <w:r>
+              <w:rPr>
+                <w:rStyle w:val="Hipervnculo"/>
+                <w:noProof/>
+              </w:rPr>
+              <w:t>EscribeString</w:t>
+            </w:r>
+            <w:r>
+              <w:rPr>
+                <w:noProof/>
+                <w:webHidden/>
+              </w:rPr>
+              <w:tab/>
+            </w:r>
+            <w:r>
+              <w:rPr>
+                <w:noProof/>
+                <w:webHidden/>
+              </w:rPr>
+              <w:fldChar w:fldCharType="begin"/>
+            </w:r>
+            <w:r>
+              <w:rPr>
+                <w:noProof/>
+                <w:webHidden/>
+              </w:rPr>
+              <w:instrText xml:space="preserve"> PAGEREF _Toc326344709 \h </w:instrText>
+            </w:r>
+            <w:r>
+              <w:rPr>
+                <w:noProof/>
+                <w:webHidden/>
+              </w:rPr>
+            </w:r>
+            <w:r>
+              <w:rPr>
+                <w:noProof/>
+                <w:webHidden/>
+              </w:rPr>
+              <w:fldChar w:fldCharType="separate"/>
+            </w:r>
+            <w:r>
+              <w:rPr>
+                <w:noProof/>
+                <w:webHidden/>
+              </w:rPr>
+              <w:t>7</w:t>
+            </w:r>
+            <w:r>
+              <w:rPr>
+                <w:noProof/>
+                <w:webHidden/>
+              </w:rPr>
+              <w:fldChar w:fldCharType="end"/>
+            </w:r>
+          </w:hyperlink>
+        </w:p>
+        <w:p>
+          <w:pPr>
+            <w:pStyle w:val="TDC3"/>
+            <w:tabs>
+              <w:tab w:val="left" w:pos="1100"/>
+              <w:tab w:val="right" w:leader="dot" w:pos="9350"/>
+            </w:tabs>
+            <w:rPr>
+              <w:rFonts w:eastAsiaTheme="minorEastAsia"/>
+              <w:noProof/>
+              <w:lang w:eastAsia="es-MX"/>
+            </w:rPr>
+          </w:pPr>
+          <w:hyperlink w:anchor="_Toc326344710" w:history="1">
+            <w:r>
+              <w:rPr>
+                <w:rStyle w:val="Hipervnculo"/>
+                <w:noProof/>
+              </w:rPr>
+              <w:t>11.</w:t>
+            </w:r>
+            <w:r>
+              <w:rPr>
+                <w:rFonts w:eastAsiaTheme="minorEastAsia"/>
+                <w:noProof/>
+                <w:lang w:eastAsia="es-MX"/>
+              </w:rPr>
+              <w:tab/>
+            </w:r>
+            <w:r>
+              <w:rPr>
+                <w:rStyle w:val="Hipervnculo"/>
+                <w:noProof/>
+              </w:rPr>
+              <w:t>EscribeChar</w:t>
+            </w:r>
+            <w:r>
+              <w:rPr>
+                <w:noProof/>
+                <w:webHidden/>
+              </w:rPr>
+              <w:tab/>
+            </w:r>
+            <w:r>
+              <w:rPr>
+                <w:noProof/>
+                <w:webHidden/>
+              </w:rPr>
+              <w:fldChar w:fldCharType="begin"/>
+            </w:r>
+            <w:r>
+              <w:rPr>
+                <w:noProof/>
+                <w:webHidden/>
+              </w:rPr>
+              <w:instrText xml:space="preserve"> PAGEREF _Toc326344710 \h </w:instrText>
+            </w:r>
+            <w:r>
+              <w:rPr>
+                <w:noProof/>
+                <w:webHidden/>
+              </w:rPr>
+            </w:r>
+            <w:r>
+              <w:rPr>
+                <w:noProof/>
+                <w:webHidden/>
+              </w:rPr>
+              <w:fldChar w:fldCharType="separate"/>
+            </w:r>
+            <w:r>
+              <w:rPr>
+                <w:noProof/>
+                <w:webHidden/>
+              </w:rPr>
+              <w:t>7</w:t>
+            </w:r>
+            <w:r>
+              <w:rPr>
+                <w:noProof/>
+                <w:webHidden/>
+              </w:rPr>
+              <w:fldChar w:fldCharType="end"/>
+            </w:r>
+          </w:hyperlink>
+        </w:p>
+        <w:p>
+          <w:pPr>
+            <w:pStyle w:val="TDC3"/>
+            <w:tabs>
+              <w:tab w:val="left" w:pos="1100"/>
+              <w:tab w:val="right" w:leader="dot" w:pos="9350"/>
+            </w:tabs>
+            <w:rPr>
+              <w:rFonts w:eastAsiaTheme="minorEastAsia"/>
+              <w:noProof/>
+              <w:lang w:eastAsia="es-MX"/>
+            </w:rPr>
+          </w:pPr>
+          <w:hyperlink w:anchor="_Toc326344711" w:history="1">
+            <w:r>
+              <w:rPr>
+                <w:rStyle w:val="Hipervnculo"/>
+                <w:noProof/>
+              </w:rPr>
+              <w:t>12.</w:t>
+            </w:r>
+            <w:r>
+              <w:rPr>
+                <w:rFonts w:eastAsiaTheme="minorEastAsia"/>
+                <w:noProof/>
+                <w:lang w:eastAsia="es-MX"/>
+              </w:rPr>
+              <w:tab/>
+            </w:r>
+            <w:r>
+              <w:rPr>
+                <w:rStyle w:val="Hipervnculo"/>
+                <w:noProof/>
+              </w:rPr>
+              <w:t>EscribeInt</w:t>
+            </w:r>
+            <w:r>
+              <w:rPr>
+                <w:noProof/>
+                <w:webHidden/>
+              </w:rPr>
+              <w:tab/>
+            </w:r>
+            <w:r>
+              <w:rPr>
+                <w:noProof/>
+                <w:webHidden/>
+              </w:rPr>
+              <w:fldChar w:fldCharType="begin"/>
+            </w:r>
+            <w:r>
+              <w:rPr>
+                <w:noProof/>
+                <w:webHidden/>
+              </w:rPr>
+              <w:instrText xml:space="preserve"> PAGEREF _Toc326344711 \h </w:instrText>
+            </w:r>
+            <w:r>
+              <w:rPr>
+                <w:noProof/>
+                <w:webHidden/>
+              </w:rPr>
+            </w:r>
+            <w:r>
+              <w:rPr>
+                <w:noProof/>
+                <w:webHidden/>
+              </w:rPr>
+              <w:fldChar w:fldCharType="separate"/>
+            </w:r>
+            <w:r>
+              <w:rPr>
+                <w:noProof/>
+                <w:webHidden/>
+              </w:rPr>
+              <w:t>7</w:t>
+            </w:r>
+            <w:r>
+              <w:rPr>
+                <w:noProof/>
+                <w:webHidden/>
+              </w:rPr>
+              <w:fldChar w:fldCharType="end"/>
+            </w:r>
+          </w:hyperlink>
+        </w:p>
+        <w:p>
+          <w:pPr>
+            <w:pStyle w:val="TDC3"/>
+            <w:tabs>
+              <w:tab w:val="left" w:pos="1100"/>
+              <w:tab w:val="right" w:leader="dot" w:pos="9350"/>
+            </w:tabs>
+            <w:rPr>
+              <w:rFonts w:eastAsiaTheme="minorEastAsia"/>
+              <w:noProof/>
+              <w:lang w:eastAsia="es-MX"/>
+            </w:rPr>
+          </w:pPr>
+          <w:hyperlink w:anchor="_Toc326344712" w:history="1">
+            <w:r>
+              <w:rPr>
+                <w:rStyle w:val="Hipervnculo"/>
+                <w:noProof/>
+              </w:rPr>
+              <w:t>13.</w:t>
+            </w:r>
+            <w:r>
+              <w:rPr>
+                <w:rFonts w:eastAsiaTheme="minorEastAsia"/>
+                <w:noProof/>
+                <w:lang w:eastAsia="es-MX"/>
+              </w:rPr>
+              <w:tab/>
+            </w:r>
+            <w:r>
+              <w:rPr>
+                <w:rStyle w:val="Hipervnculo"/>
+                <w:noProof/>
+              </w:rPr>
+              <w:t>EscribeCrLf</w:t>
+            </w:r>
+            <w:r>
+              <w:rPr>
+                <w:noProof/>
+                <w:webHidden/>
+              </w:rPr>
+              <w:tab/>
+            </w:r>
+            <w:r>
+              <w:rPr>
+                <w:noProof/>
+                <w:webHidden/>
+              </w:rPr>
+              <w:fldChar w:fldCharType="begin"/>
+            </w:r>
+            <w:r>
+              <w:rPr>
+                <w:noProof/>
+                <w:webHidden/>
+              </w:rPr>
+              <w:instrText xml:space="preserve"> PAGEREF _Toc326344712 \h </w:instrText>
+            </w:r>
+            <w:r>
+              <w:rPr>
+                <w:noProof/>
+                <w:webHidden/>
+              </w:rPr>
+            </w:r>
+            <w:r>
+              <w:rPr>
+                <w:noProof/>
+                <w:webHidden/>
+              </w:rPr>
+              <w:fldChar w:fldCharType="separate"/>
+            </w:r>
+            <w:r>
+              <w:rPr>
+                <w:noProof/>
+                <w:webHidden/>
+              </w:rPr>
+              <w:t>8</w:t>
+            </w:r>
+            <w:r>
+              <w:rPr>
+                <w:noProof/>
+                <w:webHidden/>
+              </w:rPr>
+              <w:fldChar w:fldCharType="end"/>
+            </w:r>
+          </w:hyperlink>
+        </w:p>
+        <w:p>
+          <w:pPr>
+            <w:pStyle w:val="TDC3"/>
+            <w:tabs>
+              <w:tab w:val="left" w:pos="1100"/>
+              <w:tab w:val="right" w:leader="dot" w:pos="9350"/>
+            </w:tabs>
+            <w:rPr>
+              <w:rFonts w:eastAsiaTheme="minorEastAsia"/>
+              <w:noProof/>
+              <w:lang w:eastAsia="es-MX"/>
+            </w:rPr>
+          </w:pPr>
+          <w:hyperlink w:anchor="_Toc326344713" w:history="1">
+            <w:r>
+              <w:rPr>
+                <w:rStyle w:val="Hipervnculo"/>
+                <w:noProof/>
+              </w:rPr>
+              <w:t>14.</w:t>
+            </w:r>
+            <w:r>
+              <w:rPr>
+                <w:rFonts w:eastAsiaTheme="minorEastAsia"/>
+                <w:noProof/>
+                <w:lang w:eastAsia="es-MX"/>
+              </w:rPr>
+              <w:tab/>
+            </w:r>
+            <w:r>
+              <w:rPr>
+                <w:rStyle w:val="Hipervnculo"/>
+                <w:noProof/>
+              </w:rPr>
+              <w:t>CreaArchivoSalida</w:t>
+            </w:r>
+            <w:r>
+              <w:rPr>
+                <w:noProof/>
+                <w:webHidden/>
+              </w:rPr>
+              <w:tab/>
+            </w:r>
+            <w:r>
+              <w:rPr>
+                <w:noProof/>
+                <w:webHidden/>
+              </w:rPr>
+              <w:fldChar w:fldCharType="begin"/>
+            </w:r>
+            <w:r>
+              <w:rPr>
+                <w:noProof/>
+                <w:webHidden/>
+              </w:rPr>
+              <w:instrText xml:space="preserve"> PAGEREF _Toc326344713 \h </w:instrText>
+            </w:r>
+            <w:r>
+              <w:rPr>
+                <w:noProof/>
+                <w:webHidden/>
+              </w:rPr>
+            </w:r>
+            <w:r>
+              <w:rPr>
+                <w:noProof/>
+                <w:webHidden/>
+              </w:rPr>
+              <w:fldChar w:fldCharType="separate"/>
+            </w:r>
+            <w:r>
+              <w:rPr>
+                <w:noProof/>
+                <w:webHidden/>
+              </w:rPr>
+              <w:t>8</w:t>
+            </w:r>
+            <w:r>
+              <w:rPr>
+                <w:noProof/>
+                <w:webHidden/>
+              </w:rPr>
+              <w:fldChar w:fldCharType="end"/>
+            </w:r>
+          </w:hyperlink>
+        </w:p>
+        <w:p>
+          <w:pPr>
+            <w:pStyle w:val="TDC3"/>
+            <w:tabs>
+              <w:tab w:val="left" w:pos="1100"/>
+              <w:tab w:val="right" w:leader="dot" w:pos="9350"/>
+            </w:tabs>
+            <w:rPr>
+              <w:rFonts w:eastAsiaTheme="minorEastAsia"/>
+              <w:noProof/>
+              <w:lang w:eastAsia="es-MX"/>
+            </w:rPr>
+          </w:pPr>
+          <w:hyperlink w:anchor="_Toc326344714" w:history="1">
+            <w:r>
+              <w:rPr>
+                <w:rStyle w:val="Hipervnculo"/>
+                <w:noProof/>
+              </w:rPr>
+              <w:t>15.</w:t>
+            </w:r>
+            <w:r>
+              <w:rPr>
+                <w:rFonts w:eastAsiaTheme="minorEastAsia"/>
+                <w:noProof/>
+                <w:lang w:eastAsia="es-MX"/>
+              </w:rPr>
+              <w:tab/>
+            </w:r>
+            <w:r>
+              <w:rPr>
+                <w:rStyle w:val="Hipervnculo"/>
+                <w:noProof/>
+              </w:rPr>
+              <w:t>AbreArchivoEsc</w:t>
+            </w:r>
+            <w:r>
+              <w:rPr>
+                <w:noProof/>
+                <w:webHidden/>
+              </w:rPr>
+              <w:tab/>
+            </w:r>
+            <w:r>
+              <w:rPr>
+                <w:noProof/>
+                <w:webHidden/>
+              </w:rPr>
+              <w:fldChar w:fldCharType="begin"/>
+            </w:r>
+            <w:r>
+              <w:rPr>
+                <w:noProof/>
+                <w:webHidden/>
+              </w:rPr>
+              <w:instrText xml:space="preserve"> PAGEREF _Toc326344714 \h </w:instrText>
+            </w:r>
+            <w:r>
+              <w:rPr>
+                <w:noProof/>
+                <w:webHidden/>
+              </w:rPr>
+            </w:r>
+            <w:r>
+              <w:rPr>
+                <w:noProof/>
+                <w:webHidden/>
+              </w:rPr>
+              <w:fldChar w:fldCharType="separate"/>
+            </w:r>
+            <w:r>
+              <w:rPr>
+                <w:noProof/>
+                <w:webHidden/>
+              </w:rPr>
+              <w:t>9</w:t>
+            </w:r>
+            <w:r>
+              <w:rPr>
+                <w:noProof/>
+                <w:webHidden/>
+              </w:rPr>
+              <w:fldChar w:fldCharType="end"/>
+            </w:r>
+          </w:hyperlink>
+        </w:p>
+        <w:p>
+          <w:pPr>
+            <w:pStyle w:val="TDC3"/>
+            <w:tabs>
+              <w:tab w:val="left" w:pos="1100"/>
+              <w:tab w:val="right" w:leader="dot" w:pos="9350"/>
+            </w:tabs>
+            <w:rPr>
+              <w:rFonts w:eastAsiaTheme="minorEastAsia"/>
+              <w:noProof/>
+              <w:lang w:eastAsia="es-MX"/>
+            </w:rPr>
+          </w:pPr>
+          <w:hyperlink w:anchor="_Toc326344715" w:history="1">
+            <w:r>
+              <w:rPr>
+                <w:rStyle w:val="Hipervnculo"/>
+                <w:noProof/>
+              </w:rPr>
+              <w:t>16.</w:t>
+            </w:r>
+            <w:r>
+              <w:rPr>
+                <w:rFonts w:eastAsiaTheme="minorEastAsia"/>
+                <w:noProof/>
+                <w:lang w:eastAsia="es-MX"/>
+              </w:rPr>
+              <w:tab/>
+            </w:r>
+            <w:r>
+              <w:rPr>
+                <w:rStyle w:val="Hipervnculo"/>
+                <w:noProof/>
+              </w:rPr>
+              <w:t>AbreArchivoLect</w:t>
+            </w:r>
+            <w:r>
+              <w:rPr>
+                <w:noProof/>
+                <w:webHidden/>
+              </w:rPr>
+              <w:tab/>
+            </w:r>
+            <w:r>
+              <w:rPr>
+                <w:noProof/>
+                <w:webHidden/>
+              </w:rPr>
+              <w:fldChar w:fldCharType="begin"/>
+            </w:r>
+            <w:r>
+              <w:rPr>
+                <w:noProof/>
+                <w:webHidden/>
+              </w:rPr>
+              <w:instrText xml:space="preserve"> PAGEREF _Toc326344715 \h </w:instrText>
+            </w:r>
+            <w:r>
+              <w:rPr>
+                <w:noProof/>
+                <w:webHidden/>
+              </w:rPr>
+            </w:r>
+            <w:r>
+              <w:rPr>
+                <w:noProof/>
+                <w:webHidden/>
+              </w:rPr>
+              <w:fldChar w:fldCharType="separate"/>
+            </w:r>
+            <w:r>
+              <w:rPr>
+                <w:noProof/>
+                <w:webHidden/>
+              </w:rPr>
+              <w:t>9</w:t>
+            </w:r>
+            <w:r>
+              <w:rPr>
+                <w:noProof/>
+                <w:webHidden/>
+              </w:rPr>
+              <w:fldChar w:fldCharType="end"/>
+            </w:r>
+          </w:hyperlink>
+        </w:p>
+        <w:p>
+          <w:pPr>
+            <w:pStyle w:val="TDC3"/>
+            <w:tabs>
+              <w:tab w:val="left" w:pos="1100"/>
+              <w:tab w:val="right" w:leader="dot" w:pos="9350"/>
+            </w:tabs>
+            <w:rPr>
+              <w:rFonts w:eastAsiaTheme="minorEastAsia"/>
+              <w:noProof/>
+              <w:lang w:eastAsia="es-MX"/>
+            </w:rPr>
+          </w:pPr>
+          <w:hyperlink w:anchor="_Toc326344716" w:history="1">
+            <w:r>
+              <w:rPr>
+                <w:rStyle w:val="Hipervnculo"/>
+                <w:noProof/>
+              </w:rPr>
+              <w:t>17.</w:t>
+            </w:r>
+            <w:r>
+              <w:rPr>
+                <w:rFonts w:eastAsiaTheme="minorEastAsia"/>
+                <w:noProof/>
+                <w:lang w:eastAsia="es-MX"/>
+              </w:rPr>
+              <w:tab/>
+            </w:r>
+            <w:r>
+              <w:rPr>
+                <w:rStyle w:val="Hipervnculo"/>
+                <w:noProof/>
+              </w:rPr>
+              <w:t>AbreArchivo</w:t>
+            </w:r>
+            <w:r>
+              <w:rPr>
+                <w:noProof/>
+                <w:webHidden/>
+              </w:rPr>
+              <w:tab/>
+            </w:r>
+            <w:r>
+              <w:rPr>
+                <w:noProof/>
+                <w:webHidden/>
+              </w:rPr>
+              <w:fldChar w:fldCharType="begin"/>
+            </w:r>
+            <w:r>
+              <w:rPr>
+                <w:noProof/>
+                <w:webHidden/>
+              </w:rPr>
+              <w:instrText xml:space="preserve"> PAGEREF _Toc326344716 \h </w:instrText>
+            </w:r>
+            <w:r>
+              <w:rPr>
+                <w:noProof/>
+                <w:webHidden/>
+              </w:rPr>
+            </w:r>
+            <w:r>
+              <w:rPr>
+                <w:noProof/>
+                <w:webHidden/>
+              </w:rPr>
+              <w:fldChar w:fldCharType="separate"/>
+            </w:r>
+            <w:r>
+              <w:rPr>
+                <w:noProof/>
+                <w:webHidden/>
+              </w:rPr>
+              <w:t>9</w:t>
+            </w:r>
+            <w:r>
+              <w:rPr>
+                <w:noProof/>
+                <w:webHidden/>
+              </w:rPr>
+              <w:fldChar w:fldCharType="end"/>
+            </w:r>
+          </w:hyperlink>
+        </w:p>
+        <w:p>
+          <w:pPr>
+            <w:pStyle w:val="TDC3"/>
+            <w:tabs>
+              <w:tab w:val="left" w:pos="1100"/>
+              <w:tab w:val="right" w:leader="dot" w:pos="9350"/>
+            </w:tabs>
+            <w:rPr>
+              <w:rFonts w:eastAsiaTheme="minorEastAsia"/>
+              <w:noProof/>
+              <w:lang w:eastAsia="es-MX"/>
+            </w:rPr>
+          </w:pPr>
+          <w:hyperlink w:anchor="_Toc326344717" w:history="1">
+            <w:r>
+              <w:rPr>
+                <w:rStyle w:val="Hipervnculo"/>
+                <w:noProof/>
+              </w:rPr>
+              <w:t>18.</w:t>
+            </w:r>
+            <w:r>
+              <w:rPr>
+                <w:rFonts w:eastAsiaTheme="minorEastAsia"/>
+                <w:noProof/>
+                <w:lang w:eastAsia="es-MX"/>
+              </w:rPr>
+              <w:tab/>
+            </w:r>
+            <w:r>
+              <w:rPr>
+                <w:rStyle w:val="Hipervnculo"/>
+                <w:noProof/>
+              </w:rPr>
+              <w:t>CierraArchivo</w:t>
+            </w:r>
+            <w:r>
+              <w:rPr>
+                <w:noProof/>
+                <w:webHidden/>
+              </w:rPr>
+              <w:tab/>
+            </w:r>
+            <w:r>
+              <w:rPr>
+                <w:noProof/>
+                <w:webHidden/>
+              </w:rPr>
+              <w:fldChar w:fldCharType="begin"/>
+            </w:r>
+            <w:r>
+              <w:rPr>
+                <w:noProof/>
+                <w:webHidden/>
+              </w:rPr>
+              <w:instrText xml:space="preserve"> PAGEREF _Toc326344717 \h </w:instrText>
+            </w:r>
+            <w:r>
+              <w:rPr>
+                <w:noProof/>
+                <w:webHidden/>
+              </w:rPr>
+            </w:r>
+            <w:r>
+              <w:rPr>
+                <w:noProof/>
+                <w:webHidden/>
+              </w:rPr>
+              <w:fldChar w:fldCharType="separate"/>
+            </w:r>
+            <w:r>
+              <w:rPr>
+                <w:noProof/>
+                <w:webHidden/>
+              </w:rPr>
+              <w:t>10</w:t>
+            </w:r>
+            <w:r>
+              <w:rPr>
+                <w:noProof/>
+                <w:webHidden/>
+              </w:rPr>
+              <w:fldChar w:fldCharType="end"/>
+            </w:r>
+          </w:hyperlink>
+        </w:p>
+        <w:p>
+          <w:pPr>
+            <w:pStyle w:val="TDC3"/>
+            <w:tabs>
+              <w:tab w:val="left" w:pos="1100"/>
+              <w:tab w:val="right" w:leader="dot" w:pos="9350"/>
+            </w:tabs>
+            <w:rPr>
+              <w:rFonts w:eastAsiaTheme="minorEastAsia"/>
+              <w:noProof/>
+              <w:lang w:eastAsia="es-MX"/>
+            </w:rPr>
+          </w:pPr>
+          <w:hyperlink w:anchor="_Toc326344718" w:history="1">
+            <w:r>
+              <w:rPr>
+                <w:rStyle w:val="Hipervnculo"/>
+                <w:noProof/>
+              </w:rPr>
+              <w:t>19.</w:t>
+            </w:r>
+            <w:r>
+              <w:rPr>
+                <w:rFonts w:eastAsiaTheme="minorEastAsia"/>
+                <w:noProof/>
+                <w:lang w:eastAsia="es-MX"/>
+              </w:rPr>
+              <w:tab/>
+            </w:r>
+            <w:r>
+              <w:rPr>
+                <w:rStyle w:val="Hipervnculo"/>
+                <w:noProof/>
+              </w:rPr>
+              <w:t>SelectionSort</w:t>
+            </w:r>
+            <w:r>
+              <w:rPr>
+                <w:noProof/>
+                <w:webHidden/>
+              </w:rPr>
+              <w:tab/>
+            </w:r>
+            <w:r>
+              <w:rPr>
+                <w:noProof/>
+                <w:webHidden/>
+              </w:rPr>
+              <w:fldChar w:fldCharType="begin"/>
+            </w:r>
+            <w:r>
+              <w:rPr>
+                <w:noProof/>
+                <w:webHidden/>
+              </w:rPr>
+              <w:instrText xml:space="preserve"> PAGEREF _Toc326344718 \h </w:instrText>
+            </w:r>
+            <w:r>
+              <w:rPr>
+                <w:noProof/>
+                <w:webHidden/>
+              </w:rPr>
+            </w:r>
+            <w:r>
+              <w:rPr>
+                <w:noProof/>
+                <w:webHidden/>
+              </w:rPr>
+              <w:fldChar w:fldCharType="separate"/>
+            </w:r>
+            <w:r>
+              <w:rPr>
+                <w:noProof/>
+                <w:webHidden/>
+              </w:rPr>
+              <w:t>10</w:t>
+            </w:r>
+            <w:r>
+              <w:rPr>
+                <w:noProof/>
+                <w:webHidden/>
+              </w:rPr>
+              <w:fldChar w:fldCharType="end"/>
+            </w:r>
+          </w:hyperlink>
+        </w:p>
+        <w:p>
+          <w:pPr>
+            <w:pStyle w:val="TDC3"/>
+            <w:tabs>
+              <w:tab w:val="left" w:pos="1100"/>
+              <w:tab w:val="right" w:leader="dot" w:pos="9350"/>
+            </w:tabs>
+            <w:rPr>
+              <w:rFonts w:eastAsiaTheme="minorEastAsia"/>
+              <w:noProof/>
+              <w:lang w:eastAsia="es-MX"/>
+            </w:rPr>
+          </w:pPr>
+          <w:hyperlink w:anchor="_Toc326344719" w:history="1">
+            <w:r>
+              <w:rPr>
+                <w:rStyle w:val="Hipervnculo"/>
+                <w:noProof/>
+              </w:rPr>
+              <w:t>20.</w:t>
+            </w:r>
+            <w:r>
+              <w:rPr>
+                <w:rFonts w:eastAsiaTheme="minorEastAsia"/>
+                <w:noProof/>
+                <w:lang w:eastAsia="es-MX"/>
+              </w:rPr>
+              <w:tab/>
+            </w:r>
+            <w:r>
+              <w:rPr>
+                <w:rStyle w:val="Hipervnculo"/>
+                <w:noProof/>
+              </w:rPr>
+              <w:t>InsertionSort</w:t>
+            </w:r>
+            <w:r>
+              <w:rPr>
+                <w:noProof/>
+                <w:webHidden/>
+              </w:rPr>
+              <w:tab/>
+            </w:r>
+            <w:r>
+              <w:rPr>
+                <w:noProof/>
+                <w:webHidden/>
+              </w:rPr>
+              <w:fldChar w:fldCharType="begin"/>
+            </w:r>
+            <w:r>
+              <w:rPr>
+                <w:noProof/>
+                <w:webHidden/>
+              </w:rPr>
+              <w:instrText xml:space="preserve"> PAGEREF _Toc326344719 \h </w:instrText>
+            </w:r>
+            <w:r>
+              <w:rPr>
+                <w:noProof/>
+                <w:webHidden/>
+              </w:rPr>
+            </w:r>
+            <w:r>
+              <w:rPr>
+                <w:noProof/>
+                <w:webHidden/>
+              </w:rPr>
+              <w:fldChar w:fldCharType="separate"/>
+            </w:r>
+            <w:r>
+              <w:rPr>
+                <w:noProof/>
+                <w:webHidden/>
+              </w:rPr>
+              <w:t>11</w:t>
+            </w:r>
+            <w:r>
+              <w:rPr>
+                <w:noProof/>
+                <w:webHidden/>
+              </w:rPr>
+              <w:fldChar w:fldCharType="end"/>
+            </w:r>
+          </w:hyperlink>
+        </w:p>
+        <w:p>
+          <w:pPr>
+            <w:pStyle w:val="TDC3"/>
+            <w:tabs>
+              <w:tab w:val="left" w:pos="1100"/>
+              <w:tab w:val="right" w:leader="dot" w:pos="9350"/>
+            </w:tabs>
+            <w:rPr>
+              <w:rFonts w:eastAsiaTheme="minorEastAsia"/>
+              <w:noProof/>
+              <w:lang w:eastAsia="es-MX"/>
+            </w:rPr>
+          </w:pPr>
+          <w:hyperlink w:anchor="_Toc326344720" w:history="1">
+            <w:r>
+              <w:rPr>
+                <w:rStyle w:val="Hipervnculo"/>
+                <w:noProof/>
+              </w:rPr>
+              <w:t>21.</w:t>
+            </w:r>
+            <w:r>
+              <w:rPr>
+                <w:rFonts w:eastAsiaTheme="minorEastAsia"/>
+                <w:noProof/>
+                <w:lang w:eastAsia="es-MX"/>
+              </w:rPr>
+              <w:tab/>
+            </w:r>
+            <w:r>
+              <w:rPr>
+                <w:rStyle w:val="Hipervnculo"/>
+                <w:noProof/>
+              </w:rPr>
+              <w:t>Compara</w:t>
+            </w:r>
+            <w:r>
+              <w:rPr>
+                <w:noProof/>
+                <w:webHidden/>
+              </w:rPr>
+              <w:tab/>
+            </w:r>
+            <w:r>
+              <w:rPr>
+                <w:noProof/>
+                <w:webHidden/>
+              </w:rPr>
+              <w:fldChar w:fldCharType="begin"/>
+            </w:r>
+            <w:r>
+              <w:rPr>
+                <w:noProof/>
+                <w:webHidden/>
+              </w:rPr>
+              <w:instrText xml:space="preserve"> PAGEREF _Toc326344720 \h </w:instrText>
+            </w:r>
+            <w:r>
+              <w:rPr>
+                <w:noProof/>
+                <w:webHidden/>
+              </w:rPr>
+            </w:r>
+            <w:r>
+              <w:rPr>
+                <w:noProof/>
+                <w:webHidden/>
+              </w:rPr>
+              <w:fldChar w:fldCharType="separate"/>
+            </w:r>
+            <w:r>
+              <w:rPr>
+                <w:noProof/>
+                <w:webHidden/>
+              </w:rPr>
+              <w:t>11</w:t>
+            </w:r>
+            <w:r>
+              <w:rPr>
+                <w:noProof/>
+                <w:webHidden/>
+              </w:rPr>
+              <w:fldChar w:fldCharType="end"/>
+            </w:r>
+          </w:hyperlink>
+        </w:p>
+        <w:p>
+          <w:pPr>
+            <w:pStyle w:val="TDC3"/>
+            <w:tabs>
+              <w:tab w:val="left" w:pos="1100"/>
+              <w:tab w:val="right" w:leader="dot" w:pos="9350"/>
+            </w:tabs>
+            <w:rPr>
+              <w:rFonts w:eastAsiaTheme="minorEastAsia"/>
+              <w:noProof/>
+              <w:lang w:eastAsia="es-MX"/>
+            </w:rPr>
+          </w:pPr>
+          <w:hyperlink w:anchor="_Toc326344721" w:history="1">
+            <w:r>
+              <w:rPr>
+                <w:rStyle w:val="Hipervnculo"/>
+                <w:noProof/>
+              </w:rPr>
+              <w:t>22.</w:t>
+            </w:r>
+            <w:r>
+              <w:rPr>
+                <w:rFonts w:eastAsiaTheme="minorEastAsia"/>
+                <w:noProof/>
+                <w:lang w:eastAsia="es-MX"/>
+              </w:rPr>
+              <w:tab/>
+            </w:r>
+            <w:r>
+              <w:rPr>
+                <w:rStyle w:val="Hipervnculo"/>
+                <w:noProof/>
+              </w:rPr>
+              <w:t>printX</w:t>
+            </w:r>
+            <w:r>
+              <w:rPr>
+                <w:noProof/>
+                <w:webHidden/>
+              </w:rPr>
+              <w:tab/>
+            </w:r>
+            <w:r>
+              <w:rPr>
+                <w:noProof/>
+                <w:webHidden/>
+              </w:rPr>
+              <w:fldChar w:fldCharType="begin"/>
+            </w:r>
+            <w:r>
+              <w:rPr>
+                <w:noProof/>
+                <w:webHidden/>
+              </w:rPr>
+              <w:instrText xml:space="preserve"> PAGEREF _Toc326344721 \h </w:instrText>
+            </w:r>
+            <w:r>
+              <w:rPr>
+                <w:noProof/>
+                <w:webHidden/>
+              </w:rPr>
+            </w:r>
+            <w:r>
+              <w:rPr>
+                <w:noProof/>
+                <w:webHidden/>
+              </w:rPr>
+              <w:fldChar w:fldCharType="separate"/>
+            </w:r>
+            <w:r>
+              <w:rPr>
+                <w:noProof/>
+                <w:webHidden/>
+              </w:rPr>
+              <w:t>12</w:t>
+            </w:r>
+            <w:r>
+              <w:rPr>
+                <w:noProof/>
+                <w:webHidden/>
+              </w:rPr>
+              <w:fldChar w:fldCharType="end"/>
+            </w:r>
+          </w:hyperlink>
+        </w:p>
+        <w:p>
+          <w:pPr>
+            <w:pStyle w:val="TDC3"/>
+            <w:tabs>
+              <w:tab w:val="left" w:pos="1100"/>
+              <w:tab w:val="right" w:leader="dot" w:pos="9350"/>
+            </w:tabs>
+            <w:rPr>
+              <w:rFonts w:eastAsiaTheme="minorEastAsia"/>
+              <w:noProof/>
+              <w:lang w:eastAsia="es-MX"/>
+            </w:rPr>
+          </w:pPr>
+          <w:hyperlink w:anchor="_Toc326344722" w:history="1">
+            <w:r>
+              <w:rPr>
+                <w:rStyle w:val="Hipervnculo"/>
+                <w:noProof/>
+              </w:rPr>
+              <w:t>23.</w:t>
+            </w:r>
+            <w:r>
+              <w:rPr>
+                <w:rFonts w:eastAsiaTheme="minorEastAsia"/>
+                <w:noProof/>
+                <w:lang w:eastAsia="es-MX"/>
+              </w:rPr>
+              <w:tab/>
+            </w:r>
+            <w:r>
+              <w:rPr>
+                <w:rStyle w:val="Hipervnculo"/>
+                <w:noProof/>
+              </w:rPr>
+              <w:t>DEBUG</w:t>
+            </w:r>
+            <w:r>
+              <w:rPr>
+                <w:noProof/>
+                <w:webHidden/>
+              </w:rPr>
+              <w:tab/>
+            </w:r>
+            <w:r>
+              <w:rPr>
+                <w:noProof/>
+                <w:webHidden/>
+              </w:rPr>
+              <w:fldChar w:fldCharType="begin"/>
+            </w:r>
+            <w:r>
+              <w:rPr>
+                <w:noProof/>
+                <w:webHidden/>
+              </w:rPr>
+              <w:instrText xml:space="preserve"> PAGEREF _Toc326344722 \h </w:instrText>
+            </w:r>
+            <w:r>
+              <w:rPr>
+                <w:noProof/>
+                <w:webHidden/>
+              </w:rPr>
+            </w:r>
+            <w:r>
+              <w:rPr>
+                <w:noProof/>
+                <w:webHidden/>
+              </w:rPr>
+              <w:fldChar w:fldCharType="separate"/>
+            </w:r>
+            <w:r>
+              <w:rPr>
+                <w:noProof/>
+                <w:webHidden/>
+              </w:rPr>
+              <w:t>12</w:t>
+            </w:r>
+            <w:r>
+              <w:rPr>
+                <w:noProof/>
+                <w:webHidden/>
+              </w:rPr>
+              <w:fldChar w:fldCharType="end"/>
+            </w:r>
+          </w:hyperlink>
+        </w:p>
+        <w:p>
+          <w:pPr>
+            <w:pStyle w:val="TDC3"/>
+            <w:tabs>
+              <w:tab w:val="left" w:pos="1100"/>
+              <w:tab w:val="right" w:leader="dot" w:pos="9350"/>
+            </w:tabs>
+            <w:rPr>
+              <w:rFonts w:eastAsiaTheme="minorEastAsia"/>
+              <w:noProof/>
+              <w:lang w:eastAsia="es-MX"/>
+            </w:rPr>
+          </w:pPr>
+          <w:hyperlink w:anchor="_Toc326344723" w:history="1">
+            <w:r>
+              <w:rPr>
+                <w:rStyle w:val="Hipervnculo"/>
+                <w:noProof/>
+              </w:rPr>
+              <w:t>24.</w:t>
+            </w:r>
+            <w:r>
+              <w:rPr>
+                <w:rFonts w:eastAsiaTheme="minorEastAsia"/>
+                <w:noProof/>
+                <w:lang w:eastAsia="es-MX"/>
+              </w:rPr>
+              <w:tab/>
+            </w:r>
+            <w:r>
+              <w:rPr>
+                <w:rStyle w:val="Hipervnculo"/>
+                <w:noProof/>
+              </w:rPr>
+              <w:t>ReadFloat</w:t>
+            </w:r>
+            <w:r>
+              <w:rPr>
+                <w:noProof/>
+                <w:webHidden/>
+              </w:rPr>
+              <w:tab/>
+            </w:r>
+            <w:r>
+              <w:rPr>
+                <w:noProof/>
+                <w:webHidden/>
+              </w:rPr>
+              <w:fldChar w:fldCharType="begin"/>
+            </w:r>
+            <w:r>
+              <w:rPr>
+                <w:noProof/>
+                <w:webHidden/>
+              </w:rPr>
+              <w:instrText xml:space="preserve"> PAGEREF _Toc326344723 \h </w:instrText>
+            </w:r>
+            <w:r>
+              <w:rPr>
+                <w:noProof/>
+                <w:webHidden/>
+              </w:rPr>
+            </w:r>
+            <w:r>
+              <w:rPr>
+                <w:noProof/>
+                <w:webHidden/>
+              </w:rPr>
+              <w:fldChar w:fldCharType="separate"/>
+            </w:r>
+            <w:r>
+              <w:rPr>
+                <w:noProof/>
+                <w:webHidden/>
+              </w:rPr>
+              <w:t>13</w:t>
+            </w:r>
+            <w:r>
+              <w:rPr>
+                <w:noProof/>
+                <w:webHidden/>
+              </w:rPr>
+              <w:fldChar w:fldCharType="end"/>
+            </w:r>
+          </w:hyperlink>
+        </w:p>
+        <w:p>
+          <w:pPr>
+            <w:pStyle w:val="TDC3"/>
+            <w:tabs>
+              <w:tab w:val="left" w:pos="1100"/>
+              <w:tab w:val="right" w:leader="dot" w:pos="9350"/>
+            </w:tabs>
+            <w:rPr>
+              <w:rFonts w:eastAsiaTheme="minorEastAsia"/>
+              <w:noProof/>
+              <w:lang w:eastAsia="es-MX"/>
+            </w:rPr>
+          </w:pPr>
+          <w:hyperlink w:anchor="_Toc326344724" w:history="1">
+            <w:r>
+              <w:rPr>
+                <w:rStyle w:val="Hipervnculo"/>
+                <w:noProof/>
+              </w:rPr>
+              <w:t>25.</w:t>
+            </w:r>
+            <w:r>
+              <w:rPr>
+                <w:rFonts w:eastAsiaTheme="minorEastAsia"/>
+                <w:noProof/>
+                <w:lang w:eastAsia="es-MX"/>
+              </w:rPr>
+              <w:tab/>
+            </w:r>
+            <w:r>
+              <w:rPr>
+                <w:rStyle w:val="Hipervnculo"/>
+                <w:noProof/>
+              </w:rPr>
+              <w:t>WriteFloat</w:t>
+            </w:r>
+            <w:r>
+              <w:rPr>
+                <w:noProof/>
+                <w:webHidden/>
+              </w:rPr>
+              <w:tab/>
+            </w:r>
+            <w:r>
+              <w:rPr>
+                <w:noProof/>
+                <w:webHidden/>
+              </w:rPr>
+              <w:fldChar w:fldCharType="begin"/>
+            </w:r>
+            <w:r>
+              <w:rPr>
+                <w:noProof/>
+                <w:webHidden/>
+              </w:rPr>
+              <w:instrText xml:space="preserve"> PAGEREF _Toc326344724 \h </w:instrText>
+            </w:r>
+            <w:r>
+              <w:rPr>
+                <w:noProof/>
+                <w:webHidden/>
+              </w:rPr>
+            </w:r>
+            <w:r>
+              <w:rPr>
+                <w:noProof/>
+                <w:webHidden/>
+              </w:rPr>
+              <w:fldChar w:fldCharType="separate"/>
+            </w:r>
+            <w:r>
+              <w:rPr>
+                <w:noProof/>
+                <w:webHidden/>
+              </w:rPr>
+              <w:t>13</w:t>
+            </w:r>
+            <w:r>
+              <w:rPr>
+                <w:noProof/>
+                <w:webHidden/>
+              </w:rPr>
+              <w:fldChar w:fldCharType="end"/>
+            </w:r>
+          </w:hyperlink>
+        </w:p>
+        <w:p>
+          <w:pPr>
+            <w:pStyle w:val="TDC3"/>
+            <w:tabs>
+              <w:tab w:val="left" w:pos="1100"/>
+              <w:tab w:val="right" w:leader="dot" w:pos="9350"/>
+            </w:tabs>
+            <w:rPr>
+              <w:rFonts w:eastAsiaTheme="minorEastAsia"/>
+              <w:noProof/>
+              <w:lang w:eastAsia="es-MX"/>
+            </w:rPr>
+          </w:pPr>
+          <w:hyperlink w:anchor="_Toc326344725" w:history="1">
+            <w:r>
+              <w:rPr>
+                <w:rStyle w:val="Hipervnculo"/>
+                <w:noProof/>
+              </w:rPr>
+              <w:t>26.</w:t>
+            </w:r>
+            <w:r>
+              <w:rPr>
+                <w:rFonts w:eastAsiaTheme="minorEastAsia"/>
+                <w:noProof/>
+                <w:lang w:eastAsia="es-MX"/>
+              </w:rPr>
+              <w:tab/>
+            </w:r>
+            <w:r>
+              <w:rPr>
+                <w:rStyle w:val="Hipervnculo"/>
+                <w:noProof/>
+              </w:rPr>
+              <w:t>ShowFPUStack</w:t>
+            </w:r>
+            <w:r>
+              <w:rPr>
+                <w:noProof/>
+                <w:webHidden/>
+              </w:rPr>
+              <w:tab/>
+            </w:r>
+            <w:r>
+              <w:rPr>
+                <w:noProof/>
+                <w:webHidden/>
+              </w:rPr>
+              <w:fldChar w:fldCharType="begin"/>
+            </w:r>
+            <w:r>
+              <w:rPr>
+                <w:noProof/>
+                <w:webHidden/>
+              </w:rPr>
+              <w:instrText xml:space="preserve"> PAGEREF _Toc326344725 \h </w:instrText>
+            </w:r>
+            <w:r>
+              <w:rPr>
+                <w:noProof/>
+                <w:webHidden/>
+              </w:rPr>
+            </w:r>
+            <w:r>
+              <w:rPr>
+                <w:noProof/>
+                <w:webHidden/>
+              </w:rPr>
+              <w:fldChar w:fldCharType="separate"/>
+            </w:r>
+            <w:r>
+              <w:rPr>
+                <w:noProof/>
+                <w:webHidden/>
+              </w:rPr>
+              <w:t>14</w:t>
+            </w:r>
+            <w:r>
+              <w:rPr>
+                <w:noProof/>
+                <w:webHidden/>
+              </w:rPr>
+              <w:fldChar w:fldCharType="end"/>
+            </w:r>
+          </w:hyperlink>
+        </w:p>
+        <w:p>
+          <w:pPr>
+            <w:pStyle w:val="TDC3"/>
+            <w:tabs>
+              <w:tab w:val="left" w:pos="1100"/>
+              <w:tab w:val="right" w:leader="dot" w:pos="9350"/>
+            </w:tabs>
+            <w:rPr>
+              <w:rFonts w:eastAsiaTheme="minorEastAsia"/>
+              <w:noProof/>
+              <w:lang w:eastAsia="es-MX"/>
+            </w:rPr>
+          </w:pPr>
+          <w:hyperlink w:anchor="_Toc326344726" w:history="1">
+            <w:r>
+              <w:rPr>
+                <w:rStyle w:val="Hipervnculo"/>
+                <w:noProof/>
+                <w:lang w:val="en-US"/>
+              </w:rPr>
+              <w:t>27.</w:t>
+            </w:r>
+            <w:r>
+              <w:rPr>
+                <w:rFonts w:eastAsiaTheme="minorEastAsia"/>
+                <w:noProof/>
+                <w:lang w:eastAsia="es-MX"/>
+              </w:rPr>
+              <w:tab/>
+            </w:r>
+            <w:r>
+              <w:rPr>
+                <w:rStyle w:val="Hipervnculo"/>
+                <w:noProof/>
+                <w:lang w:val="en-US"/>
+              </w:rPr>
+              <w:t>fpuSet</w:t>
+            </w:r>
+            <w:r>
+              <w:rPr>
+                <w:noProof/>
+                <w:webHidden/>
+              </w:rPr>
+              <w:tab/>
+            </w:r>
+            <w:r>
+              <w:rPr>
+                <w:noProof/>
+                <w:webHidden/>
+              </w:rPr>
+              <w:fldChar w:fldCharType="begin"/>
+            </w:r>
+            <w:r>
+              <w:rPr>
+                <w:noProof/>
+                <w:webHidden/>
+              </w:rPr>
+              <w:instrText xml:space="preserve"> PAGEREF _Toc326344726 \h </w:instrText>
+            </w:r>
+            <w:r>
+              <w:rPr>
+                <w:noProof/>
+                <w:webHidden/>
+              </w:rPr>
+            </w:r>
+            <w:r>
+              <w:rPr>
+                <w:noProof/>
+                <w:webHidden/>
+              </w:rPr>
+              <w:fldChar w:fldCharType="separate"/>
+            </w:r>
+            <w:r>
+              <w:rPr>
+                <w:noProof/>
+                <w:webHidden/>
+              </w:rPr>
+              <w:t>14</w:t>
+            </w:r>
+            <w:r>
+              <w:rPr>
+                <w:noProof/>
+                <w:webHidden/>
+              </w:rPr>
+              <w:fldChar w:fldCharType="end"/>
+            </w:r>
+          </w:hyperlink>
+        </w:p>
+        <w:p>
+          <w:pPr>
+            <w:pStyle w:val="TDC3"/>
+            <w:tabs>
+              <w:tab w:val="left" w:pos="1100"/>
+              <w:tab w:val="right" w:leader="dot" w:pos="9350"/>
+            </w:tabs>
+            <w:rPr>
+              <w:rFonts w:eastAsiaTheme="minorEastAsia"/>
+              <w:noProof/>
+              <w:lang w:eastAsia="es-MX"/>
+            </w:rPr>
+          </w:pPr>
+          <w:hyperlink w:anchor="_Toc326344727" w:history="1">
+            <w:r>
+              <w:rPr>
+                <w:rStyle w:val="Hipervnculo"/>
+                <w:noProof/>
+                <w:lang w:val="en-US"/>
+              </w:rPr>
+              <w:t>28.</w:t>
+            </w:r>
+            <w:r>
+              <w:rPr>
+                <w:rFonts w:eastAsiaTheme="minorEastAsia"/>
+                <w:noProof/>
+                <w:lang w:eastAsia="es-MX"/>
+              </w:rPr>
+              <w:tab/>
+            </w:r>
+            <w:r>
+              <w:rPr>
+                <w:rStyle w:val="Hipervnculo"/>
+                <w:noProof/>
+                <w:lang w:val="en-US"/>
+              </w:rPr>
+              <w:t>fpuReset</w:t>
+            </w:r>
+            <w:r>
+              <w:rPr>
+                <w:noProof/>
+                <w:webHidden/>
+              </w:rPr>
+              <w:tab/>
+            </w:r>
+            <w:r>
+              <w:rPr>
+                <w:noProof/>
+                <w:webHidden/>
+              </w:rPr>
+              <w:fldChar w:fldCharType="begin"/>
+            </w:r>
+            <w:r>
+              <w:rPr>
+                <w:noProof/>
+                <w:webHidden/>
+              </w:rPr>
+              <w:instrText xml:space="preserve"> PAGEREF _Toc326344727 \h </w:instrText>
+            </w:r>
+            <w:r>
+              <w:rPr>
+                <w:noProof/>
+                <w:webHidden/>
+              </w:rPr>
+            </w:r>
+            <w:r>
+              <w:rPr>
+                <w:noProof/>
+                <w:webHidden/>
+              </w:rPr>
+              <w:fldChar w:fldCharType="separate"/>
+            </w:r>
+            <w:r>
+              <w:rPr>
+                <w:noProof/>
+                <w:webHidden/>
+              </w:rPr>
+              <w:t>15</w:t>
+            </w:r>
+            <w:r>
+              <w:rPr>
+                <w:noProof/>
+                <w:webHidden/>
+              </w:rPr>
+              <w:fldChar w:fldCharType="end"/>
+            </w:r>
+          </w:hyperlink>
+        </w:p>
+        <w:p>
+          <w:pPr>
+            <w:pStyle w:val="TDC3"/>
+            <w:tabs>
+              <w:tab w:val="left" w:pos="1100"/>
+              <w:tab w:val="right" w:leader="dot" w:pos="9350"/>
+            </w:tabs>
+            <w:rPr>
+              <w:rFonts w:eastAsiaTheme="minorEastAsia"/>
+              <w:noProof/>
+              <w:lang w:eastAsia="es-MX"/>
+            </w:rPr>
+          </w:pPr>
+          <w:hyperlink w:anchor="_Toc326344728" w:history="1">
+            <w:r>
+              <w:rPr>
+                <w:rStyle w:val="Hipervnculo"/>
+                <w:noProof/>
+                <w:lang w:val="en-US"/>
+              </w:rPr>
+              <w:t>29.</w:t>
+            </w:r>
+            <w:r>
+              <w:rPr>
+                <w:rFonts w:eastAsiaTheme="minorEastAsia"/>
+                <w:noProof/>
+                <w:lang w:eastAsia="es-MX"/>
+              </w:rPr>
+              <w:tab/>
+            </w:r>
+            <w:r>
+              <w:rPr>
+                <w:rStyle w:val="Hipervnculo"/>
+                <w:noProof/>
+                <w:lang w:val="en-US"/>
+              </w:rPr>
+              <w:t>fChkNaN</w:t>
+            </w:r>
+            <w:r>
+              <w:rPr>
+                <w:noProof/>
+                <w:webHidden/>
+              </w:rPr>
+              <w:tab/>
+            </w:r>
+            <w:r>
+              <w:rPr>
+                <w:noProof/>
+                <w:webHidden/>
+              </w:rPr>
+              <w:fldChar w:fldCharType="begin"/>
+            </w:r>
+            <w:r>
+              <w:rPr>
+                <w:noProof/>
+                <w:webHidden/>
+              </w:rPr>
+              <w:instrText xml:space="preserve"> PAGEREF _Toc326344728 \h </w:instrText>
+            </w:r>
+            <w:r>
+              <w:rPr>
+                <w:noProof/>
+                <w:webHidden/>
+              </w:rPr>
+            </w:r>
+            <w:r>
+              <w:rPr>
+                <w:noProof/>
+                <w:webHidden/>
+              </w:rPr>
+              <w:fldChar w:fldCharType="separate"/>
+            </w:r>
+            <w:r>
+              <w:rPr>
+                <w:noProof/>
+                <w:webHidden/>
+              </w:rPr>
+              <w:t>15</w:t>
+            </w:r>
+            <w:r>
+              <w:rPr>
+                <w:noProof/>
+                <w:webHidden/>
+              </w:rPr>
+              <w:fldChar w:fldCharType="end"/>
+            </w:r>
+          </w:hyperlink>
+        </w:p>
+        <w:p>
+          <w:pPr>
+            <w:pStyle w:val="TDC3"/>
+            <w:tabs>
+              <w:tab w:val="left" w:pos="1100"/>
+              <w:tab w:val="right" w:leader="dot" w:pos="9350"/>
+            </w:tabs>
+            <w:rPr>
+              <w:rFonts w:eastAsiaTheme="minorEastAsia"/>
+              <w:noProof/>
+              <w:lang w:eastAsia="es-MX"/>
+            </w:rPr>
+          </w:pPr>
+          <w:hyperlink w:anchor="_Toc326344729" w:history="1">
+            <w:r>
+              <w:rPr>
+                <w:rStyle w:val="Hipervnculo"/>
+                <w:noProof/>
+                <w:lang w:val="en-US"/>
+              </w:rPr>
+              <w:t>30.</w:t>
+            </w:r>
+            <w:r>
+              <w:rPr>
+                <w:rFonts w:eastAsiaTheme="minorEastAsia"/>
+                <w:noProof/>
+                <w:lang w:eastAsia="es-MX"/>
+              </w:rPr>
+              <w:tab/>
+            </w:r>
+            <w:r>
+              <w:rPr>
+                <w:rStyle w:val="Hipervnculo"/>
+                <w:noProof/>
+                <w:lang w:val="en-US"/>
+              </w:rPr>
+              <w:t>fChkInfinity</w:t>
+            </w:r>
+            <w:r>
+              <w:rPr>
+                <w:noProof/>
+                <w:webHidden/>
+              </w:rPr>
+              <w:tab/>
+            </w:r>
+            <w:r>
+              <w:rPr>
+                <w:noProof/>
+                <w:webHidden/>
+              </w:rPr>
+              <w:fldChar w:fldCharType="begin"/>
+            </w:r>
+            <w:r>
+              <w:rPr>
+                <w:noProof/>
+                <w:webHidden/>
+              </w:rPr>
+              <w:instrText xml:space="preserve"> PAGEREF _Toc326344729 \h </w:instrText>
+            </w:r>
+            <w:r>
+              <w:rPr>
+                <w:noProof/>
+                <w:webHidden/>
+              </w:rPr>
+            </w:r>
+            <w:r>
+              <w:rPr>
+                <w:noProof/>
+                <w:webHidden/>
+              </w:rPr>
+              <w:fldChar w:fldCharType="separate"/>
+            </w:r>
+            <w:r>
+              <w:rPr>
+                <w:noProof/>
+                <w:webHidden/>
+              </w:rPr>
+              <w:t>15</w:t>
+            </w:r>
+            <w:r>
+              <w:rPr>
+                <w:noProof/>
+                <w:webHidden/>
+              </w:rPr>
+              <w:fldChar w:fldCharType="end"/>
+            </w:r>
+          </w:hyperlink>
+        </w:p>
+        <w:p>
+          <w:pPr>
+            <w:pStyle w:val="TDC3"/>
+            <w:tabs>
+              <w:tab w:val="left" w:pos="1100"/>
+              <w:tab w:val="right" w:leader="dot" w:pos="9350"/>
+            </w:tabs>
+            <w:rPr>
+              <w:rFonts w:eastAsiaTheme="minorEastAsia"/>
+              <w:noProof/>
+              <w:lang w:eastAsia="es-MX"/>
+            </w:rPr>
+          </w:pPr>
+          <w:hyperlink w:anchor="_Toc326344730" w:history="1">
+            <w:r>
+              <w:rPr>
+                <w:rStyle w:val="Hipervnculo"/>
+                <w:noProof/>
+                <w:lang w:val="en-US"/>
+              </w:rPr>
+              <w:t>31.</w:t>
+            </w:r>
+            <w:r>
+              <w:rPr>
+                <w:rFonts w:eastAsiaTheme="minorEastAsia"/>
+                <w:noProof/>
+                <w:lang w:eastAsia="es-MX"/>
+              </w:rPr>
+              <w:tab/>
+            </w:r>
+            <w:r>
+              <w:rPr>
+                <w:rStyle w:val="Hipervnculo"/>
+                <w:noProof/>
+                <w:lang w:val="en-US"/>
+              </w:rPr>
+              <w:t>fcompare</w:t>
+            </w:r>
+            <w:r>
+              <w:rPr>
+                <w:noProof/>
+                <w:webHidden/>
+              </w:rPr>
+              <w:tab/>
+            </w:r>
+            <w:r>
+              <w:rPr>
+                <w:noProof/>
+                <w:webHidden/>
+              </w:rPr>
+              <w:fldChar w:fldCharType="begin"/>
+            </w:r>
+            <w:r>
+              <w:rPr>
+                <w:noProof/>
+                <w:webHidden/>
+              </w:rPr>
+              <w:instrText xml:space="preserve"> PAGEREF _Toc326344730 \h </w:instrText>
+            </w:r>
+            <w:r>
+              <w:rPr>
+                <w:noProof/>
+                <w:webHidden/>
+              </w:rPr>
+            </w:r>
+            <w:r>
+              <w:rPr>
+                <w:noProof/>
+                <w:webHidden/>
+              </w:rPr>
+              <w:fldChar w:fldCharType="separate"/>
+            </w:r>
+            <w:r>
+              <w:rPr>
+                <w:noProof/>
+                <w:webHidden/>
+              </w:rPr>
+              <w:t>15</w:t>
+            </w:r>
+            <w:r>
+              <w:rPr>
+                <w:noProof/>
+                <w:webHidden/>
+              </w:rPr>
+              <w:fldChar w:fldCharType="end"/>
+            </w:r>
+          </w:hyperlink>
+        </w:p>
+        <w:p>
+          <w:pPr>
+            <w:pStyle w:val="TDC3"/>
+            <w:tabs>
+              <w:tab w:val="left" w:pos="1100"/>
+              <w:tab w:val="right" w:leader="dot" w:pos="9350"/>
+            </w:tabs>
+            <w:rPr>
+              <w:rFonts w:eastAsiaTheme="minorEastAsia"/>
+              <w:noProof/>
+              <w:lang w:eastAsia="es-MX"/>
+            </w:rPr>
+          </w:pPr>
+          <w:hyperlink w:anchor="_Toc326344731" w:history="1">
+            <w:r>
+              <w:rPr>
+                <w:rStyle w:val="Hipervnculo"/>
+                <w:noProof/>
+              </w:rPr>
+              <w:t>32.</w:t>
+            </w:r>
+            <w:r>
+              <w:rPr>
+                <w:rFonts w:eastAsiaTheme="minorEastAsia"/>
+                <w:noProof/>
+                <w:lang w:eastAsia="es-MX"/>
+              </w:rPr>
+              <w:tab/>
+            </w:r>
+            <w:r>
+              <w:rPr>
+                <w:rStyle w:val="Hipervnculo"/>
+                <w:noProof/>
+              </w:rPr>
+              <w:t>normalize</w:t>
+            </w:r>
+            <w:r>
+              <w:rPr>
+                <w:noProof/>
+                <w:webHidden/>
+              </w:rPr>
+              <w:tab/>
+            </w:r>
+            <w:r>
+              <w:rPr>
+                <w:noProof/>
+                <w:webHidden/>
+              </w:rPr>
+              <w:fldChar w:fldCharType="begin"/>
+            </w:r>
+            <w:r>
+              <w:rPr>
+                <w:noProof/>
+                <w:webHidden/>
+              </w:rPr>
+              <w:instrText xml:space="preserve"> PAGEREF _Toc326344731 \h </w:instrText>
+            </w:r>
+            <w:r>
+              <w:rPr>
+                <w:noProof/>
+                <w:webHidden/>
+              </w:rPr>
+            </w:r>
+            <w:r>
+              <w:rPr>
+                <w:noProof/>
+                <w:webHidden/>
+              </w:rPr>
+              <w:fldChar w:fldCharType="separate"/>
+            </w:r>
+            <w:r>
+              <w:rPr>
+                <w:noProof/>
+                <w:webHidden/>
+              </w:rPr>
+              <w:t>16</w:t>
+            </w:r>
+            <w:r>
+              <w:rPr>
+                <w:noProof/>
+                <w:webHidden/>
+              </w:rPr>
+              <w:fldChar w:fldCharType="end"/>
+            </w:r>
+          </w:hyperlink>
+        </w:p>
+        <w:p>
+          <w:pPr>
+            <w:pStyle w:val="TDC3"/>
+            <w:tabs>
+              <w:tab w:val="left" w:pos="1100"/>
+              <w:tab w:val="right" w:leader="dot" w:pos="9350"/>
+            </w:tabs>
+            <w:rPr>
+              <w:rFonts w:eastAsiaTheme="minorEastAsia"/>
+              <w:noProof/>
+              <w:lang w:eastAsia="es-MX"/>
+            </w:rPr>
+          </w:pPr>
+          <w:hyperlink w:anchor="_Toc326344732" w:history="1">
+            <w:r>
+              <w:rPr>
+                <w:rStyle w:val="Hipervnculo"/>
+                <w:noProof/>
+              </w:rPr>
+              <w:t>33.</w:t>
+            </w:r>
+            <w:r>
+              <w:rPr>
+                <w:rFonts w:eastAsiaTheme="minorEastAsia"/>
+                <w:noProof/>
+                <w:lang w:eastAsia="es-MX"/>
+              </w:rPr>
+              <w:tab/>
+            </w:r>
+            <w:r>
+              <w:rPr>
+                <w:rStyle w:val="Hipervnculo"/>
+                <w:noProof/>
+              </w:rPr>
+              <w:t>splitup</w:t>
+            </w:r>
+            <w:r>
+              <w:rPr>
+                <w:noProof/>
+                <w:webHidden/>
+              </w:rPr>
+              <w:tab/>
+            </w:r>
+            <w:r>
+              <w:rPr>
+                <w:noProof/>
+                <w:webHidden/>
+              </w:rPr>
+              <w:fldChar w:fldCharType="begin"/>
+            </w:r>
+            <w:r>
+              <w:rPr>
+                <w:noProof/>
+                <w:webHidden/>
+              </w:rPr>
+              <w:instrText xml:space="preserve"> PAGEREF _Toc326344732 \h </w:instrText>
+            </w:r>
+            <w:r>
+              <w:rPr>
+                <w:noProof/>
+                <w:webHidden/>
+              </w:rPr>
+            </w:r>
+            <w:r>
+              <w:rPr>
+                <w:noProof/>
+                <w:webHidden/>
+              </w:rPr>
+              <w:fldChar w:fldCharType="separate"/>
+            </w:r>
+            <w:r>
+              <w:rPr>
+                <w:noProof/>
+                <w:webHidden/>
+              </w:rPr>
+              <w:t>16</w:t>
+            </w:r>
+            <w:r>
+              <w:rPr>
+                <w:noProof/>
+                <w:webHidden/>
+              </w:rPr>
+              <w:fldChar w:fldCharType="end"/>
+            </w:r>
+          </w:hyperlink>
+        </w:p>
+        <w:p>
+          <w:pPr>
+            <w:pStyle w:val="TDC3"/>
+            <w:tabs>
+              <w:tab w:val="left" w:pos="1100"/>
+              <w:tab w:val="right" w:leader="dot" w:pos="9350"/>
+            </w:tabs>
+            <w:rPr>
+              <w:rFonts w:eastAsiaTheme="minorEastAsia"/>
+              <w:noProof/>
+              <w:lang w:eastAsia="es-MX"/>
+            </w:rPr>
+          </w:pPr>
+          <w:hyperlink w:anchor="_Toc326344733" w:history="1">
+            <w:r>
+              <w:rPr>
+                <w:rStyle w:val="Hipervnculo"/>
+                <w:noProof/>
+              </w:rPr>
+              <w:t>34.</w:t>
+            </w:r>
+            <w:r>
+              <w:rPr>
+                <w:rFonts w:eastAsiaTheme="minorEastAsia"/>
+                <w:noProof/>
+                <w:lang w:eastAsia="es-MX"/>
+              </w:rPr>
+              <w:tab/>
+            </w:r>
+            <w:r>
+              <w:rPr>
+                <w:rStyle w:val="Hipervnculo"/>
+                <w:noProof/>
+              </w:rPr>
+              <w:t>wrdigits</w:t>
+            </w:r>
+            <w:r>
+              <w:rPr>
+                <w:noProof/>
+                <w:webHidden/>
+              </w:rPr>
+              <w:tab/>
+            </w:r>
+            <w:r>
+              <w:rPr>
+                <w:noProof/>
+                <w:webHidden/>
+              </w:rPr>
+              <w:fldChar w:fldCharType="begin"/>
+            </w:r>
+            <w:r>
+              <w:rPr>
+                <w:noProof/>
+                <w:webHidden/>
+              </w:rPr>
+              <w:instrText xml:space="preserve"> PAGEREF _Toc326344733 \h </w:instrText>
+            </w:r>
+            <w:r>
+              <w:rPr>
+                <w:noProof/>
+                <w:webHidden/>
+              </w:rPr>
+            </w:r>
+            <w:r>
+              <w:rPr>
+                <w:noProof/>
+                <w:webHidden/>
+              </w:rPr>
+              <w:fldChar w:fldCharType="separate"/>
+            </w:r>
+            <w:r>
+              <w:rPr>
+                <w:noProof/>
+                <w:webHidden/>
+              </w:rPr>
+              <w:t>16</w:t>
+            </w:r>
+            <w:r>
+              <w:rPr>
+                <w:noProof/>
+                <w:webHidden/>
+              </w:rPr>
+              <w:fldChar w:fldCharType="end"/>
+            </w:r>
+          </w:hyperlink>
+        </w:p>
+        <w:p>
+          <w:pPr>
+            <w:pStyle w:val="TDC3"/>
+            <w:tabs>
+              <w:tab w:val="left" w:pos="1100"/>
+              <w:tab w:val="right" w:leader="dot" w:pos="9350"/>
+            </w:tabs>
+            <w:rPr>
+              <w:rFonts w:eastAsiaTheme="minorEastAsia"/>
+              <w:noProof/>
+              <w:lang w:eastAsia="es-MX"/>
+            </w:rPr>
+          </w:pPr>
+          <w:hyperlink w:anchor="_Toc326344734" w:history="1">
+            <w:r>
+              <w:rPr>
+                <w:rStyle w:val="Hipervnculo"/>
+                <w:noProof/>
+              </w:rPr>
+              <w:t>35.</w:t>
+            </w:r>
+            <w:r>
+              <w:rPr>
+                <w:rFonts w:eastAsiaTheme="minorEastAsia"/>
+                <w:noProof/>
+                <w:lang w:eastAsia="es-MX"/>
+              </w:rPr>
+              <w:tab/>
+            </w:r>
+            <w:r>
+              <w:rPr>
+                <w:rStyle w:val="Hipervnculo"/>
+                <w:noProof/>
+              </w:rPr>
+              <w:t>power10</w:t>
+            </w:r>
+            <w:r>
+              <w:rPr>
+                <w:noProof/>
+                <w:webHidden/>
+              </w:rPr>
+              <w:tab/>
+            </w:r>
+            <w:r>
+              <w:rPr>
+                <w:noProof/>
+                <w:webHidden/>
+              </w:rPr>
+              <w:fldChar w:fldCharType="begin"/>
+            </w:r>
+            <w:r>
+              <w:rPr>
+                <w:noProof/>
+                <w:webHidden/>
+              </w:rPr>
+              <w:instrText xml:space="preserve"> PAGEREF _Toc326344734 \h </w:instrText>
+            </w:r>
+            <w:r>
+              <w:rPr>
+                <w:noProof/>
+                <w:webHidden/>
+              </w:rPr>
+            </w:r>
+            <w:r>
+              <w:rPr>
+                <w:noProof/>
+                <w:webHidden/>
+              </w:rPr>
+              <w:fldChar w:fldCharType="separate"/>
+            </w:r>
+            <w:r>
+              <w:rPr>
+                <w:noProof/>
+                <w:webHidden/>
+              </w:rPr>
+              <w:t>17</w:t>
+            </w:r>
+            <w:r>
+              <w:rPr>
+                <w:noProof/>
+                <w:webHidden/>
+              </w:rPr>
+              <w:fldChar w:fldCharType="end"/>
+            </w:r>
+          </w:hyperlink>
+        </w:p>
+        <w:p>
+          <w:pPr>
+            <w:pStyle w:val="TDC1"/>
+            <w:tabs>
+              <w:tab w:val="right" w:leader="dot" w:pos="9350"/>
+            </w:tabs>
+            <w:rPr>
+              <w:rFonts w:eastAsiaTheme="minorEastAsia"/>
+              <w:noProof/>
+              <w:lang w:eastAsia="es-MX"/>
+            </w:rPr>
+          </w:pPr>
+          <w:hyperlink w:anchor="_Toc326344735" w:history="1">
+            <w:r>
+              <w:rPr>
+                <w:rStyle w:val="Hipervnculo"/>
+                <w:noProof/>
+                <w:lang w:val="es-ES"/>
+              </w:rPr>
+              <w:t>Bibliografía</w:t>
+            </w:r>
+            <w:r>
+              <w:rPr>
+                <w:noProof/>
+                <w:webHidden/>
+              </w:rPr>
+              <w:tab/>
+            </w:r>
+            <w:r>
+              <w:rPr>
+                <w:noProof/>
+                <w:webHidden/>
+              </w:rPr>
+              <w:fldChar w:fldCharType="begin"/>
+            </w:r>
+            <w:r>
+              <w:rPr>
+                <w:noProof/>
+                <w:webHidden/>
+              </w:rPr>
+              <w:instrText xml:space="preserve"> PAGEREF _Toc326344735 \h </w:instrText>
+            </w:r>
+            <w:r>
+              <w:rPr>
+                <w:noProof/>
+                <w:webHidden/>
+              </w:rPr>
+            </w:r>
+            <w:r>
+              <w:rPr>
+                <w:noProof/>
+                <w:webHidden/>
+              </w:rPr>
+              <w:fldChar w:fldCharType="separate"/>
+            </w:r>
+            <w:r>
+              <w:rPr>
+                <w:noProof/>
+                <w:webHidden/>
+              </w:rPr>
+              <w:t>17</w:t>
+            </w:r>
+            <w:r>
+              <w:rPr>
+                <w:noProof/>
+                <w:webHidden/>
+              </w:rPr>
+              <w:fldChar w:fldCharType="end"/>
+            </w:r>
+          </w:hyperlink>
+        </w:p>
+        <w:p>
+          <w:r>
+            <w:rPr>
+              <w:b/>
+              <w:bCs/>
+              <w:lang w:val="es-ES"/>
+            </w:rPr>
+            <w:fldChar w:fldCharType="end"/>
+          </w:r>
+        </w:p>
+      </w:sdtContent>
+    </w:sdt>
+    <w:p>
+      <w:r>
         <w:br w:type="page"/>
       </w:r>
     </w:p>
@@ -403,12 +3539,14 @@
           <w:lang w:val="en-US"/>
         </w:rPr>
       </w:pPr>
+      <w:bookmarkStart w:id="1" w:name="_Toc326344700"/>
       <w:r>
         <w:rPr>
           <w:lang w:val="en-US"/>
         </w:rPr>
         <w:t>MAIN</w:t>
       </w:r>
+      <w:bookmarkEnd w:id="1"/>
     </w:p>
     <w:p>
       <w:pPr>
@@ -439,15 +3577,7 @@
         </w:numPr>
       </w:pPr>
       <w:r>
-        <w:t>Lee los datos del archivo de entrada (</w:t>
-      </w:r>
-      <w:proofErr w:type="spellStart"/>
-      <w:r>
-        <w:t>LeeDatos</w:t>
-      </w:r>
-      <w:proofErr w:type="spellEnd"/>
-      <w:r>
-        <w:t>)</w:t>
+        <w:t>Lee los datos del archivo de entrada (LeeDatos)</w:t>
       </w:r>
     </w:p>
     <w:p>
@@ -459,15 +3589,7 @@
         </w:numPr>
       </w:pPr>
       <w:r>
-        <w:t>Ordena el arreglo utilizando uno de los dos métodos programados (</w:t>
-      </w:r>
-      <w:proofErr w:type="spellStart"/>
-      <w:r>
-        <w:t>Sort</w:t>
-      </w:r>
-      <w:proofErr w:type="spellEnd"/>
-      <w:r>
-        <w:t>)</w:t>
+        <w:t>Ordena el arreglo utilizando uno de los dos métodos programados (Sort)</w:t>
       </w:r>
     </w:p>
     <w:p>
@@ -479,15 +3601,7 @@
         </w:numPr>
       </w:pPr>
       <w:r>
-        <w:t>Escribe el resultado en un archivo de salida (</w:t>
-      </w:r>
-      <w:proofErr w:type="spellStart"/>
-      <w:r>
-        <w:t>EscribeDatos</w:t>
-      </w:r>
-      <w:proofErr w:type="spellEnd"/>
-      <w:r>
-        <w:t>)</w:t>
+        <w:t>Escribe el resultado en un archivo de salida (EscribeDatos)</w:t>
       </w:r>
     </w:p>
     <w:p>
@@ -519,9 +3633,11 @@
       <w:pPr>
         <w:pStyle w:val="Ttulo3"/>
       </w:pPr>
+      <w:bookmarkStart w:id="2" w:name="_Toc326344701"/>
       <w:r>
         <w:t>KILL</w:t>
       </w:r>
+      <w:bookmarkEnd w:id="2"/>
     </w:p>
     <w:p>
       <w:pPr>
@@ -580,19 +3696,11 @@
           <w:rStyle w:val="nfasissutil"/>
         </w:rPr>
       </w:pPr>
-      <w:proofErr w:type="spellStart"/>
-      <w:r>
-        <w:rPr>
-          <w:rStyle w:val="nfasissutil"/>
-        </w:rPr>
-        <w:t>WriteString</w:t>
-      </w:r>
-      <w:proofErr w:type="spellEnd"/>
-      <w:r>
-        <w:rPr>
-          <w:rStyle w:val="nfasissutil"/>
-        </w:rPr>
-        <w:t xml:space="preserve"> (Irvine16.inc)</w:t>
+      <w:r>
+        <w:rPr>
+          <w:rStyle w:val="nfasissutil"/>
+        </w:rPr>
+        <w:t>WriteString (Irvine16.inc)</w:t>
       </w:r>
     </w:p>
     <w:p>
@@ -607,19 +3715,11 @@
           <w:rStyle w:val="nfasissutil"/>
         </w:rPr>
       </w:pPr>
-      <w:proofErr w:type="spellStart"/>
-      <w:r>
-        <w:rPr>
-          <w:rStyle w:val="nfasissutil"/>
-        </w:rPr>
-        <w:t>DumpRegs</w:t>
-      </w:r>
-      <w:proofErr w:type="spellEnd"/>
-      <w:r>
-        <w:rPr>
-          <w:rStyle w:val="nfasissutil"/>
-        </w:rPr>
-        <w:t xml:space="preserve"> (Irvine16.inc)</w:t>
+      <w:r>
+        <w:rPr>
+          <w:rStyle w:val="nfasissutil"/>
+        </w:rPr>
+        <w:t>DumpRegs (Irvine16.inc)</w:t>
       </w:r>
     </w:p>
     <w:p>
@@ -651,11 +3751,11 @@
       <w:pPr>
         <w:pStyle w:val="Ttulo3"/>
       </w:pPr>
-      <w:proofErr w:type="spellStart"/>
+      <w:bookmarkStart w:id="3" w:name="_Toc326344702"/>
       <w:r>
         <w:t>LeeDatos</w:t>
       </w:r>
-      <w:proofErr w:type="spellEnd"/>
+      <w:bookmarkEnd w:id="3"/>
     </w:p>
     <w:p>
       <w:pPr>
@@ -714,14 +3814,12 @@
           <w:rStyle w:val="nfasissutil"/>
         </w:rPr>
       </w:pPr>
-      <w:proofErr w:type="spellStart"/>
       <w:r>
         <w:rPr>
           <w:rStyle w:val="nfasissutil"/>
         </w:rPr>
         <w:t>AbreArchivoLect</w:t>
       </w:r>
-      <w:proofErr w:type="spellEnd"/>
     </w:p>
     <w:p>
       <w:pPr>
@@ -735,14 +3833,12 @@
           <w:rStyle w:val="nfasissutil"/>
         </w:rPr>
       </w:pPr>
-      <w:proofErr w:type="spellStart"/>
       <w:r>
         <w:rPr>
           <w:rStyle w:val="nfasissutil"/>
         </w:rPr>
         <w:t>ReadFloat</w:t>
       </w:r>
-      <w:proofErr w:type="spellEnd"/>
     </w:p>
     <w:p>
       <w:pPr>
@@ -756,14 +3852,12 @@
           <w:rStyle w:val="nfasissutil"/>
         </w:rPr>
       </w:pPr>
-      <w:proofErr w:type="spellStart"/>
       <w:r>
         <w:rPr>
           <w:rStyle w:val="nfasissutil"/>
         </w:rPr>
         <w:t>LeeByte</w:t>
       </w:r>
-      <w:proofErr w:type="spellEnd"/>
     </w:p>
     <w:p>
       <w:pPr>
@@ -777,14 +3871,12 @@
           <w:rStyle w:val="nfasissutil"/>
         </w:rPr>
       </w:pPr>
-      <w:proofErr w:type="spellStart"/>
       <w:r>
         <w:rPr>
           <w:rStyle w:val="nfasissutil"/>
         </w:rPr>
         <w:t>CierraArchivo</w:t>
       </w:r>
-      <w:proofErr w:type="spellEnd"/>
     </w:p>
     <w:p>
       <w:pPr>
@@ -817,19 +3909,11 @@
           <w:rStyle w:val="nfasissutil"/>
         </w:rPr>
       </w:pPr>
-      <w:proofErr w:type="spellStart"/>
-      <w:r>
-        <w:rPr>
-          <w:rStyle w:val="nfasissutil"/>
-        </w:rPr>
-        <w:t>WriteString</w:t>
-      </w:r>
-      <w:proofErr w:type="spellEnd"/>
-      <w:r>
-        <w:rPr>
-          <w:rStyle w:val="nfasissutil"/>
-        </w:rPr>
-        <w:t xml:space="preserve"> (Irvine16.inc)</w:t>
+      <w:r>
+        <w:rPr>
+          <w:rStyle w:val="nfasissutil"/>
+        </w:rPr>
+        <w:t>WriteString (Irvine16.inc)</w:t>
       </w:r>
     </w:p>
     <w:p>
@@ -844,19 +3928,11 @@
           <w:rStyle w:val="nfasissutil"/>
         </w:rPr>
       </w:pPr>
-      <w:proofErr w:type="spellStart"/>
-      <w:r>
-        <w:rPr>
-          <w:rStyle w:val="nfasissutil"/>
-        </w:rPr>
-        <w:t>WriteInt</w:t>
-      </w:r>
-      <w:proofErr w:type="spellEnd"/>
-      <w:r>
-        <w:rPr>
-          <w:rStyle w:val="nfasissutil"/>
-        </w:rPr>
-        <w:t xml:space="preserve"> (Irvine16.inc)</w:t>
+      <w:r>
+        <w:rPr>
+          <w:rStyle w:val="nfasissutil"/>
+        </w:rPr>
+        <w:t>WriteInt (Irvine16.inc)</w:t>
       </w:r>
     </w:p>
     <w:p>
@@ -871,19 +3947,11 @@
           <w:rStyle w:val="nfasissutil"/>
         </w:rPr>
       </w:pPr>
-      <w:proofErr w:type="spellStart"/>
-      <w:r>
-        <w:rPr>
-          <w:rStyle w:val="nfasissutil"/>
-        </w:rPr>
-        <w:t>CrLf</w:t>
-      </w:r>
-      <w:proofErr w:type="spellEnd"/>
-      <w:r>
-        <w:rPr>
-          <w:rStyle w:val="nfasissutil"/>
-        </w:rPr>
-        <w:t xml:space="preserve"> (Irvine16.inc)</w:t>
+      <w:r>
+        <w:rPr>
+          <w:rStyle w:val="nfasissutil"/>
+        </w:rPr>
+        <w:t>CrLf (Irvine16.inc)</w:t>
       </w:r>
     </w:p>
     <w:p>
@@ -966,11 +4034,11 @@
       <w:pPr>
         <w:pStyle w:val="Ttulo3"/>
       </w:pPr>
-      <w:proofErr w:type="spellStart"/>
+      <w:bookmarkStart w:id="4" w:name="_Toc326344703"/>
       <w:r>
         <w:t>LeeInt</w:t>
       </w:r>
-      <w:proofErr w:type="spellEnd"/>
+      <w:bookmarkEnd w:id="4"/>
     </w:p>
     <w:p>
       <w:pPr>
@@ -1006,31 +4074,14 @@
           <w:rStyle w:val="nfasissutil"/>
         </w:rPr>
         <w:tab/>
-      </w:r>
-      <w:proofErr w:type="spellStart"/>
-      <w:proofErr w:type="gramStart"/>
-      <w:r>
-        <w:rPr>
-          <w:rStyle w:val="nfasissutil"/>
-        </w:rPr>
-        <w:t>bx</w:t>
-      </w:r>
-      <w:proofErr w:type="spellEnd"/>
-      <w:proofErr w:type="gramEnd"/>
-      <w:r>
-        <w:rPr>
-          <w:rStyle w:val="nfasissutil"/>
-        </w:rPr>
-        <w:t xml:space="preserve"> – </w:t>
-      </w:r>
-      <w:proofErr w:type="spellStart"/>
+        <w:t xml:space="preserve">bx – </w:t>
+      </w:r>
       <w:r>
         <w:rPr>
           <w:rStyle w:val="nfasissutil"/>
         </w:rPr>
         <w:t>Handle</w:t>
       </w:r>
-      <w:proofErr w:type="spellEnd"/>
       <w:r>
         <w:rPr>
           <w:rStyle w:val="nfasissutil"/>
@@ -1066,22 +4117,7 @@
           <w:rStyle w:val="nfasissutil"/>
         </w:rPr>
         <w:tab/>
-      </w:r>
-      <w:proofErr w:type="spellStart"/>
-      <w:proofErr w:type="gramStart"/>
-      <w:r>
-        <w:rPr>
-          <w:rStyle w:val="nfasissutil"/>
-        </w:rPr>
-        <w:t>ax</w:t>
-      </w:r>
-      <w:proofErr w:type="spellEnd"/>
-      <w:proofErr w:type="gramEnd"/>
-      <w:r>
-        <w:rPr>
-          <w:rStyle w:val="nfasissutil"/>
-        </w:rPr>
-        <w:t xml:space="preserve"> – </w:t>
+        <w:t xml:space="preserve">ax – </w:t>
       </w:r>
       <w:r>
         <w:rPr>
@@ -1135,14 +4171,12 @@
           <w:rStyle w:val="nfasissutil"/>
         </w:rPr>
       </w:pPr>
-      <w:proofErr w:type="spellStart"/>
       <w:r>
         <w:rPr>
           <w:rStyle w:val="nfasissutil"/>
         </w:rPr>
         <w:t>LeeByte</w:t>
       </w:r>
-      <w:proofErr w:type="spellEnd"/>
     </w:p>
     <w:p>
       <w:pPr>
@@ -1170,11 +4204,11 @@
       <w:pPr>
         <w:pStyle w:val="Ttulo3"/>
       </w:pPr>
-      <w:proofErr w:type="spellStart"/>
+      <w:bookmarkStart w:id="5" w:name="_Toc326344704"/>
       <w:r>
         <w:t>LeeLinea</w:t>
       </w:r>
-      <w:proofErr w:type="spellEnd"/>
+      <w:bookmarkEnd w:id="5"/>
     </w:p>
     <w:p>
       <w:pPr>
@@ -1204,48 +4238,19 @@
           <w:rStyle w:val="nfasissutil"/>
         </w:rPr>
         <w:tab/>
-      </w:r>
-      <w:proofErr w:type="spellStart"/>
-      <w:proofErr w:type="gramStart"/>
-      <w:r>
-        <w:rPr>
-          <w:rStyle w:val="nfasissutil"/>
-        </w:rPr>
-        <w:t>bx</w:t>
-      </w:r>
-      <w:proofErr w:type="spellEnd"/>
-      <w:proofErr w:type="gramEnd"/>
-      <w:r>
-        <w:rPr>
-          <w:rStyle w:val="nfasissutil"/>
-        </w:rPr>
-        <w:t xml:space="preserve"> –</w:t>
-      </w:r>
-      <w:r>
-        <w:rPr>
-          <w:rStyle w:val="nfasissutil"/>
-        </w:rPr>
-        <w:t xml:space="preserve"> </w:t>
-      </w:r>
-      <w:proofErr w:type="spellStart"/>
-      <w:r>
-        <w:rPr>
-          <w:rStyle w:val="nfasissutil"/>
-        </w:rPr>
-        <w:t>H</w:t>
-      </w:r>
-      <w:r>
-        <w:rPr>
-          <w:rStyle w:val="nfasissutil"/>
-        </w:rPr>
-        <w:t>andle</w:t>
-      </w:r>
-      <w:proofErr w:type="spellEnd"/>
-      <w:r>
-        <w:rPr>
-          <w:rStyle w:val="nfasissutil"/>
-        </w:rPr>
-        <w:t xml:space="preserve"> del archivo</w:t>
+        <w:t>bx –</w:t>
+      </w:r>
+      <w:r>
+        <w:rPr>
+          <w:rStyle w:val="nfasissutil"/>
+        </w:rPr>
+        <w:t xml:space="preserve"> H</w:t>
+      </w:r>
+      <w:r>
+        <w:rPr>
+          <w:rStyle w:val="nfasissutil"/>
+        </w:rPr>
+        <w:t>andle del archivo</w:t>
       </w:r>
     </w:p>
     <w:p>
@@ -1261,28 +4266,7 @@
           <w:rStyle w:val="nfasissutil"/>
         </w:rPr>
         <w:tab/>
-      </w:r>
-      <w:proofErr w:type="spellStart"/>
-      <w:proofErr w:type="gramStart"/>
-      <w:r>
-        <w:rPr>
-          <w:rStyle w:val="nfasissutil"/>
-        </w:rPr>
-        <w:t>ds:</w:t>
-      </w:r>
-      <w:proofErr w:type="gramEnd"/>
-      <w:r>
-        <w:rPr>
-          <w:rStyle w:val="nfasissutil"/>
-        </w:rPr>
-        <w:t>dx</w:t>
-      </w:r>
-      <w:proofErr w:type="spellEnd"/>
-      <w:r>
-        <w:rPr>
-          <w:rStyle w:val="nfasissutil"/>
-        </w:rPr>
-        <w:t xml:space="preserve"> – </w:t>
+        <w:t xml:space="preserve">ds:dx – </w:t>
       </w:r>
       <w:r>
         <w:rPr>
@@ -1361,14 +4345,12 @@
           <w:rStyle w:val="nfasissutil"/>
         </w:rPr>
       </w:pPr>
-      <w:proofErr w:type="spellStart"/>
       <w:r>
         <w:rPr>
           <w:rStyle w:val="nfasissutil"/>
         </w:rPr>
         <w:t>LeeBytes</w:t>
       </w:r>
-      <w:proofErr w:type="spellEnd"/>
     </w:p>
     <w:p>
       <w:pPr>
@@ -1401,44 +4383,28 @@
           <w:rStyle w:val="nfasissutil"/>
         </w:rPr>
       </w:pPr>
-      <w:proofErr w:type="spellStart"/>
-      <w:r>
-        <w:rPr>
-          <w:rStyle w:val="nfasissutil"/>
-        </w:rPr>
-        <w:t>WriteString</w:t>
-      </w:r>
-      <w:proofErr w:type="spellEnd"/>
-      <w:r>
-        <w:rPr>
-          <w:rStyle w:val="nfasissutil"/>
-        </w:rPr>
-        <w:t xml:space="preserve"> (Irvine16.inc)</w:t>
-      </w:r>
-    </w:p>
-    <w:p>
-      <w:pPr>
-        <w:spacing w:after="0"/>
-        <w:ind w:left="360"/>
-        <w:rPr>
-          <w:rStyle w:val="nfasissutil"/>
-        </w:rPr>
-      </w:pPr>
-    </w:p>
-    <w:p>
-      <w:pPr>
-        <w:ind w:left="360"/>
-      </w:pPr>
-      <w:r>
-        <w:t xml:space="preserve">Lee una línea de texto del archivo y va llenando la memoria a partir de dx con el resultado hasta encontrar el carácter CR. Recibe el archivo a leer en </w:t>
-      </w:r>
-      <w:proofErr w:type="spellStart"/>
-      <w:r>
-        <w:t>bx</w:t>
-      </w:r>
-      <w:proofErr w:type="spellEnd"/>
-      <w:r>
-        <w:t>, y el inicio del espacio de memoria en dx. Devuelve el espacio actualizado a partir de dx.</w:t>
+      <w:r>
+        <w:rPr>
+          <w:rStyle w:val="nfasissutil"/>
+        </w:rPr>
+        <w:t>WriteString (Irvine16.inc)</w:t>
+      </w:r>
+    </w:p>
+    <w:p>
+      <w:pPr>
+        <w:spacing w:after="0"/>
+        <w:ind w:left="360"/>
+        <w:rPr>
+          <w:rStyle w:val="nfasissutil"/>
+        </w:rPr>
+      </w:pPr>
+    </w:p>
+    <w:p>
+      <w:pPr>
+        <w:ind w:left="360"/>
+      </w:pPr>
+      <w:r>
+        <w:t>Lee una línea de texto del archivo y va llenando la memoria a partir de dx con el resultado hasta encontrar el carácter CR. Recibe el archivo a leer en bx, y el inicio del espacio de memoria en dx. Devuelve el espacio actualizado a partir de dx.</w:t>
       </w:r>
     </w:p>
     <w:p>
@@ -1458,12 +4424,12 @@
       <w:pPr>
         <w:pStyle w:val="Ttulo3"/>
       </w:pPr>
-      <w:proofErr w:type="spellStart"/>
+      <w:bookmarkStart w:id="6" w:name="_Toc326344705"/>
       <w:r>
         <w:lastRenderedPageBreak/>
         <w:t>LeeByte</w:t>
       </w:r>
-      <w:proofErr w:type="spellEnd"/>
+      <w:bookmarkEnd w:id="6"/>
     </w:p>
     <w:p>
       <w:pPr>
@@ -1493,24 +4459,8 @@
           <w:rStyle w:val="nfasissutil"/>
         </w:rPr>
         <w:tab/>
-      </w:r>
-      <w:proofErr w:type="spellStart"/>
-      <w:proofErr w:type="gramStart"/>
-      <w:r>
-        <w:rPr>
-          <w:rStyle w:val="nfasissutil"/>
-        </w:rPr>
-        <w:t>bx</w:t>
-      </w:r>
-      <w:proofErr w:type="spellEnd"/>
-      <w:proofErr w:type="gramEnd"/>
-      <w:r>
-        <w:rPr>
-          <w:rStyle w:val="nfasissutil"/>
-        </w:rPr>
-        <w:t xml:space="preserve"> – </w:t>
-      </w:r>
-      <w:proofErr w:type="spellStart"/>
+        <w:t xml:space="preserve">bx – </w:t>
+      </w:r>
       <w:r>
         <w:rPr>
           <w:rStyle w:val="nfasissutil"/>
@@ -1521,14 +4471,7 @@
         <w:rPr>
           <w:rStyle w:val="nfasissutil"/>
         </w:rPr>
-        <w:t>andle</w:t>
-      </w:r>
-      <w:proofErr w:type="spellEnd"/>
-      <w:r>
-        <w:rPr>
-          <w:rStyle w:val="nfasissutil"/>
-        </w:rPr>
-        <w:t xml:space="preserve"> del archivo</w:t>
+        <w:t>andle del archivo</w:t>
       </w:r>
     </w:p>
     <w:p>
@@ -1617,11 +4560,11 @@
       <w:pPr>
         <w:pStyle w:val="Ttulo3"/>
       </w:pPr>
-      <w:proofErr w:type="spellStart"/>
+      <w:bookmarkStart w:id="7" w:name="_Toc326344706"/>
       <w:r>
         <w:t>LeeBytes</w:t>
       </w:r>
-      <w:proofErr w:type="spellEnd"/>
+      <w:bookmarkEnd w:id="7"/>
     </w:p>
     <w:p>
       <w:pPr>
@@ -1651,24 +4594,8 @@
           <w:rStyle w:val="nfasissutil"/>
         </w:rPr>
         <w:tab/>
-      </w:r>
-      <w:proofErr w:type="spellStart"/>
-      <w:proofErr w:type="gramStart"/>
-      <w:r>
-        <w:rPr>
-          <w:rStyle w:val="nfasissutil"/>
-        </w:rPr>
-        <w:t>bx</w:t>
-      </w:r>
-      <w:proofErr w:type="spellEnd"/>
-      <w:proofErr w:type="gramEnd"/>
-      <w:r>
-        <w:rPr>
-          <w:rStyle w:val="nfasissutil"/>
-        </w:rPr>
-        <w:t xml:space="preserve"> – </w:t>
-      </w:r>
-      <w:proofErr w:type="spellStart"/>
+        <w:t xml:space="preserve">bx – </w:t>
+      </w:r>
       <w:r>
         <w:rPr>
           <w:rStyle w:val="nfasissutil"/>
@@ -1679,14 +4606,7 @@
         <w:rPr>
           <w:rStyle w:val="nfasissutil"/>
         </w:rPr>
-        <w:t>andle</w:t>
-      </w:r>
-      <w:proofErr w:type="spellEnd"/>
-      <w:r>
-        <w:rPr>
-          <w:rStyle w:val="nfasissutil"/>
-        </w:rPr>
-        <w:t xml:space="preserve"> del archivo</w:t>
+        <w:t>andle del archivo</w:t>
       </w:r>
     </w:p>
     <w:p>
@@ -1702,20 +4622,7 @@
           <w:rStyle w:val="nfasissutil"/>
         </w:rPr>
         <w:tab/>
-      </w:r>
-      <w:proofErr w:type="gramStart"/>
-      <w:r>
-        <w:rPr>
-          <w:rStyle w:val="nfasissutil"/>
-        </w:rPr>
-        <w:t>cx</w:t>
-      </w:r>
-      <w:proofErr w:type="gramEnd"/>
-      <w:r>
-        <w:rPr>
-          <w:rStyle w:val="nfasissutil"/>
-        </w:rPr>
-        <w:t xml:space="preserve"> –</w:t>
+        <w:t>cx –</w:t>
       </w:r>
       <w:r>
         <w:rPr>
@@ -1743,28 +4650,7 @@
           <w:rStyle w:val="nfasissutil"/>
         </w:rPr>
         <w:tab/>
-      </w:r>
-      <w:proofErr w:type="spellStart"/>
-      <w:proofErr w:type="gramStart"/>
-      <w:r>
-        <w:rPr>
-          <w:rStyle w:val="nfasissutil"/>
-        </w:rPr>
-        <w:t>ds:</w:t>
-      </w:r>
-      <w:proofErr w:type="gramEnd"/>
-      <w:r>
-        <w:rPr>
-          <w:rStyle w:val="nfasissutil"/>
-        </w:rPr>
-        <w:t>dx</w:t>
-      </w:r>
-      <w:proofErr w:type="spellEnd"/>
-      <w:r>
-        <w:rPr>
-          <w:rStyle w:val="nfasissutil"/>
-        </w:rPr>
-        <w:t xml:space="preserve"> –</w:t>
+        <w:t>ds:dx –</w:t>
       </w:r>
       <w:r>
         <w:rPr>
@@ -1818,35 +4704,11 @@
           <w:rStyle w:val="nfasissutil"/>
         </w:rPr>
       </w:pPr>
-      <w:proofErr w:type="spellStart"/>
-      <w:proofErr w:type="gramStart"/>
-      <w:r>
-        <w:rPr>
-          <w:rStyle w:val="nfasissutil"/>
-        </w:rPr>
-        <w:t>ax</w:t>
-      </w:r>
-      <w:proofErr w:type="spellEnd"/>
-      <w:proofErr w:type="gramEnd"/>
-      <w:r>
-        <w:rPr>
-          <w:rStyle w:val="nfasissutil"/>
-        </w:rPr>
-        <w:t xml:space="preserve"> – Si no hubo error, el número de bytes leídos. En caso de error, </w:t>
-      </w:r>
-      <w:proofErr w:type="spellStart"/>
-      <w:r>
-        <w:rPr>
-          <w:rStyle w:val="nfasissutil"/>
-        </w:rPr>
-        <w:t>ax</w:t>
-      </w:r>
-      <w:proofErr w:type="spellEnd"/>
-      <w:r>
-        <w:rPr>
-          <w:rStyle w:val="nfasissutil"/>
-        </w:rPr>
-        <w:t xml:space="preserve"> contiene el código del error ocurrido</w:t>
+      <w:r>
+        <w:rPr>
+          <w:rStyle w:val="nfasissutil"/>
+        </w:rPr>
+        <w:t>ax – Si no hubo error, el número de bytes leídos. En caso de error, ax contiene el código del error ocurrido</w:t>
       </w:r>
     </w:p>
     <w:p>
@@ -1880,36 +4742,24 @@
         <w:ind w:left="360"/>
       </w:pPr>
       <w:r>
-        <w:t xml:space="preserve">Lee un bloque de bytes del archivo y escribe lo leído en el espacio de memoria definido por </w:t>
-      </w:r>
-      <w:proofErr w:type="spellStart"/>
-      <w:r>
-        <w:t>ds</w:t>
-      </w:r>
-      <w:proofErr w:type="gramStart"/>
-      <w:r>
-        <w:t>:dx</w:t>
-      </w:r>
-      <w:proofErr w:type="spellEnd"/>
-      <w:proofErr w:type="gramEnd"/>
-      <w:r>
-        <w:t xml:space="preserve">.  </w:t>
-      </w:r>
-    </w:p>
-    <w:p>
-      <w:pPr>
-        <w:ind w:left="360"/>
-      </w:pPr>
+        <w:t xml:space="preserve">Lee un bloque de bytes del archivo y escribe lo leído en el espacio de memoria definido por ds:dx.  </w:t>
+      </w:r>
+    </w:p>
+    <w:p>
+      <w:r>
+        <w:br w:type="page"/>
+      </w:r>
     </w:p>
     <w:p>
       <w:pPr>
         <w:pStyle w:val="Ttulo3"/>
       </w:pPr>
-      <w:proofErr w:type="spellStart"/>
-      <w:r>
+      <w:bookmarkStart w:id="8" w:name="_Toc326344707"/>
+      <w:r>
+        <w:lastRenderedPageBreak/>
         <w:t>EscribeDatos</w:t>
       </w:r>
-      <w:proofErr w:type="spellEnd"/>
+      <w:bookmarkEnd w:id="8"/>
     </w:p>
     <w:p>
       <w:pPr>
@@ -1986,14 +4836,12 @@
           <w:rStyle w:val="nfasissutil"/>
         </w:rPr>
       </w:pPr>
-      <w:proofErr w:type="spellStart"/>
       <w:r>
         <w:rPr>
           <w:rStyle w:val="nfasissutil"/>
         </w:rPr>
         <w:t>CreaArchivoSalida</w:t>
       </w:r>
-      <w:proofErr w:type="spellEnd"/>
     </w:p>
     <w:p>
       <w:pPr>
@@ -2007,14 +4855,12 @@
           <w:rStyle w:val="nfasissutil"/>
         </w:rPr>
       </w:pPr>
-      <w:proofErr w:type="spellStart"/>
       <w:r>
         <w:rPr>
           <w:rStyle w:val="nfasissutil"/>
         </w:rPr>
         <w:t>PrintX</w:t>
       </w:r>
-      <w:proofErr w:type="spellEnd"/>
     </w:p>
     <w:p>
       <w:pPr>
@@ -2028,14 +4874,12 @@
           <w:rStyle w:val="nfasissutil"/>
         </w:rPr>
       </w:pPr>
-      <w:proofErr w:type="spellStart"/>
       <w:r>
         <w:rPr>
           <w:rStyle w:val="nfasissutil"/>
         </w:rPr>
         <w:t>CierraArchivo</w:t>
       </w:r>
-      <w:proofErr w:type="spellEnd"/>
     </w:p>
     <w:p>
       <w:pPr>
@@ -2068,19 +4912,11 @@
           <w:rStyle w:val="nfasissutil"/>
         </w:rPr>
       </w:pPr>
-      <w:proofErr w:type="spellStart"/>
-      <w:r>
-        <w:rPr>
-          <w:rStyle w:val="nfasissutil"/>
-        </w:rPr>
-        <w:t>WriteString</w:t>
-      </w:r>
-      <w:proofErr w:type="spellEnd"/>
-      <w:r>
-        <w:rPr>
-          <w:rStyle w:val="nfasissutil"/>
-        </w:rPr>
-        <w:t xml:space="preserve"> (Irvine16.inc)</w:t>
+      <w:r>
+        <w:rPr>
+          <w:rStyle w:val="nfasissutil"/>
+        </w:rPr>
+        <w:t>WriteString (Irvine16.inc)</w:t>
       </w:r>
     </w:p>
     <w:p>
@@ -2113,14 +4949,12 @@
       <w:r>
         <w:t xml:space="preserve"> en un archivo de salida (</w:t>
       </w:r>
-      <w:proofErr w:type="spellStart"/>
       <w:r>
         <w:rPr>
           <w:b/>
         </w:rPr>
         <w:t>float.out</w:t>
       </w:r>
-      <w:proofErr w:type="spellEnd"/>
       <w:r>
         <w:t>). Realiza los siguientes pasos:</w:t>
       </w:r>
@@ -2134,15 +4968,7 @@
         </w:numPr>
       </w:pPr>
       <w:r>
-        <w:t>Crea (trunca) y abre el archivo de salida (</w:t>
-      </w:r>
-      <w:proofErr w:type="spellStart"/>
-      <w:r>
-        <w:t>CreaArchivoSalida</w:t>
-      </w:r>
-      <w:proofErr w:type="spellEnd"/>
-      <w:r>
-        <w:t>)</w:t>
+        <w:t>Crea (trunca) y abre el archivo de salida (CreaArchivoSalida)</w:t>
       </w:r>
     </w:p>
     <w:p>
@@ -2154,15 +4980,7 @@
         </w:numPr>
       </w:pPr>
       <w:r>
-        <w:t>Imprime el arreglo (</w:t>
-      </w:r>
-      <w:proofErr w:type="spellStart"/>
-      <w:r>
-        <w:t>printX</w:t>
-      </w:r>
-      <w:proofErr w:type="spellEnd"/>
-      <w:r>
-        <w:t>)</w:t>
+        <w:t>Imprime el arreglo (printX)</w:t>
       </w:r>
     </w:p>
     <w:p>
@@ -2174,16 +4992,7 @@
         </w:numPr>
       </w:pPr>
       <w:r>
-        <w:lastRenderedPageBreak/>
-        <w:t>Cierra el archivo (</w:t>
-      </w:r>
-      <w:proofErr w:type="spellStart"/>
-      <w:r>
-        <w:t>cierraArchivo</w:t>
-      </w:r>
-      <w:proofErr w:type="spellEnd"/>
-      <w:r>
-        <w:t>)</w:t>
+        <w:t>Cierra el archivo (cierraArchivo)</w:t>
       </w:r>
     </w:p>
     <w:p>
@@ -2203,11 +5012,11 @@
       <w:pPr>
         <w:pStyle w:val="Ttulo3"/>
       </w:pPr>
-      <w:proofErr w:type="spellStart"/>
+      <w:bookmarkStart w:id="9" w:name="_Toc326344708"/>
       <w:r>
         <w:t>EscribeByte</w:t>
       </w:r>
-      <w:proofErr w:type="spellEnd"/>
+      <w:bookmarkEnd w:id="9"/>
     </w:p>
     <w:p>
       <w:pPr>
@@ -2237,24 +5046,8 @@
           <w:rStyle w:val="nfasissutil"/>
         </w:rPr>
         <w:tab/>
-      </w:r>
-      <w:proofErr w:type="spellStart"/>
-      <w:proofErr w:type="gramStart"/>
-      <w:r>
-        <w:rPr>
-          <w:rStyle w:val="nfasissutil"/>
-        </w:rPr>
-        <w:t>bx</w:t>
-      </w:r>
-      <w:proofErr w:type="spellEnd"/>
-      <w:proofErr w:type="gramEnd"/>
-      <w:r>
-        <w:rPr>
-          <w:rStyle w:val="nfasissutil"/>
-        </w:rPr>
-        <w:t xml:space="preserve"> – </w:t>
-      </w:r>
-      <w:proofErr w:type="spellStart"/>
+        <w:t xml:space="preserve">bx – </w:t>
+      </w:r>
       <w:r>
         <w:rPr>
           <w:rStyle w:val="nfasissutil"/>
@@ -2265,14 +5058,7 @@
         <w:rPr>
           <w:rStyle w:val="nfasissutil"/>
         </w:rPr>
-        <w:t>andle</w:t>
-      </w:r>
-      <w:proofErr w:type="spellEnd"/>
-      <w:r>
-        <w:rPr>
-          <w:rStyle w:val="nfasissutil"/>
-        </w:rPr>
-        <w:t xml:space="preserve"> del archivo</w:t>
+        <w:t>andle del archivo</w:t>
       </w:r>
     </w:p>
     <w:p>
@@ -2369,19 +5155,20 @@
       </w:r>
     </w:p>
     <w:p>
-      <w:pPr>
-        <w:ind w:left="360"/>
-      </w:pPr>
+      <w:r>
+        <w:br w:type="page"/>
+      </w:r>
     </w:p>
     <w:p>
       <w:pPr>
         <w:pStyle w:val="Ttulo3"/>
       </w:pPr>
-      <w:proofErr w:type="spellStart"/>
-      <w:r>
+      <w:bookmarkStart w:id="10" w:name="_Toc326344709"/>
+      <w:r>
+        <w:lastRenderedPageBreak/>
         <w:t>EscribeString</w:t>
       </w:r>
-      <w:proofErr w:type="spellEnd"/>
+      <w:bookmarkEnd w:id="10"/>
     </w:p>
     <w:p>
       <w:pPr>
@@ -2411,36 +5198,7 @@
           <w:rStyle w:val="nfasissutil"/>
         </w:rPr>
         <w:tab/>
-      </w:r>
-      <w:proofErr w:type="spellStart"/>
-      <w:proofErr w:type="gramStart"/>
-      <w:r>
-        <w:rPr>
-          <w:rStyle w:val="nfasissutil"/>
-        </w:rPr>
-        <w:t>bx</w:t>
-      </w:r>
-      <w:proofErr w:type="spellEnd"/>
-      <w:proofErr w:type="gramEnd"/>
-      <w:r>
-        <w:rPr>
-          <w:rStyle w:val="nfasissutil"/>
-        </w:rPr>
-        <w:t xml:space="preserve"> – </w:t>
-      </w:r>
-      <w:proofErr w:type="spellStart"/>
-      <w:r>
-        <w:rPr>
-          <w:rStyle w:val="nfasissutil"/>
-        </w:rPr>
-        <w:t>Handle</w:t>
-      </w:r>
-      <w:proofErr w:type="spellEnd"/>
-      <w:r>
-        <w:rPr>
-          <w:rStyle w:val="nfasissutil"/>
-        </w:rPr>
-        <w:t xml:space="preserve"> del archivo</w:t>
+        <w:t>bx – Handle del archivo</w:t>
       </w:r>
     </w:p>
     <w:p>
@@ -2456,28 +5214,7 @@
           <w:rStyle w:val="nfasissutil"/>
         </w:rPr>
         <w:tab/>
-      </w:r>
-      <w:proofErr w:type="spellStart"/>
-      <w:proofErr w:type="gramStart"/>
-      <w:r>
-        <w:rPr>
-          <w:rStyle w:val="nfasissutil"/>
-        </w:rPr>
-        <w:t>ds:</w:t>
-      </w:r>
-      <w:proofErr w:type="gramEnd"/>
-      <w:r>
-        <w:rPr>
-          <w:rStyle w:val="nfasissutil"/>
-        </w:rPr>
-        <w:t>dx</w:t>
-      </w:r>
-      <w:proofErr w:type="spellEnd"/>
-      <w:r>
-        <w:rPr>
-          <w:rStyle w:val="nfasissutil"/>
-        </w:rPr>
-        <w:t xml:space="preserve"> – Apuntador a la cadena a imprimir</w:t>
+        <w:t>ds:dx – Apuntador a la cadena a imprimir</w:t>
       </w:r>
     </w:p>
     <w:p>
@@ -2550,19 +5287,11 @@
           <w:rStyle w:val="nfasissutil"/>
         </w:rPr>
       </w:pPr>
-      <w:proofErr w:type="spellStart"/>
-      <w:r>
-        <w:rPr>
-          <w:rStyle w:val="nfasissutil"/>
-        </w:rPr>
-        <w:t>Str_length</w:t>
-      </w:r>
-      <w:proofErr w:type="spellEnd"/>
-      <w:r>
-        <w:rPr>
-          <w:rStyle w:val="nfasissutil"/>
-        </w:rPr>
-        <w:t xml:space="preserve"> (Irvine16.inc)</w:t>
+      <w:r>
+        <w:rPr>
+          <w:rStyle w:val="nfasissutil"/>
+        </w:rPr>
+        <w:t>Str_length (Irvine16.inc)</w:t>
       </w:r>
     </w:p>
     <w:p>
@@ -2598,11 +5327,11 @@
       <w:pPr>
         <w:pStyle w:val="Ttulo3"/>
       </w:pPr>
-      <w:proofErr w:type="spellStart"/>
+      <w:bookmarkStart w:id="11" w:name="_Toc326344710"/>
       <w:r>
         <w:t>EscribeChar</w:t>
       </w:r>
-      <w:proofErr w:type="spellEnd"/>
+      <w:bookmarkEnd w:id="11"/>
     </w:p>
     <w:p>
       <w:pPr>
@@ -2632,36 +5361,7 @@
           <w:rStyle w:val="nfasissutil"/>
         </w:rPr>
         <w:tab/>
-      </w:r>
-      <w:proofErr w:type="spellStart"/>
-      <w:proofErr w:type="gramStart"/>
-      <w:r>
-        <w:rPr>
-          <w:rStyle w:val="nfasissutil"/>
-        </w:rPr>
-        <w:t>bx</w:t>
-      </w:r>
-      <w:proofErr w:type="spellEnd"/>
-      <w:proofErr w:type="gramEnd"/>
-      <w:r>
-        <w:rPr>
-          <w:rStyle w:val="nfasissutil"/>
-        </w:rPr>
-        <w:t xml:space="preserve"> – </w:t>
-      </w:r>
-      <w:proofErr w:type="spellStart"/>
-      <w:r>
-        <w:rPr>
-          <w:rStyle w:val="nfasissutil"/>
-        </w:rPr>
-        <w:t>Handle</w:t>
-      </w:r>
-      <w:proofErr w:type="spellEnd"/>
-      <w:r>
-        <w:rPr>
-          <w:rStyle w:val="nfasissutil"/>
-        </w:rPr>
-        <w:t xml:space="preserve"> del archivo</w:t>
+        <w:t>bx – Handle del archivo</w:t>
       </w:r>
     </w:p>
     <w:p>
@@ -2766,12 +5466,11 @@
       <w:pPr>
         <w:pStyle w:val="Ttulo3"/>
       </w:pPr>
-      <w:proofErr w:type="spellStart"/>
-      <w:r>
-        <w:lastRenderedPageBreak/>
+      <w:bookmarkStart w:id="12" w:name="_Toc326344711"/>
+      <w:r>
         <w:t>EscribeInt</w:t>
       </w:r>
-      <w:proofErr w:type="spellEnd"/>
+      <w:bookmarkEnd w:id="12"/>
     </w:p>
     <w:p>
       <w:pPr>
@@ -2801,36 +5500,7 @@
           <w:rStyle w:val="nfasissutil"/>
         </w:rPr>
         <w:tab/>
-      </w:r>
-      <w:proofErr w:type="spellStart"/>
-      <w:proofErr w:type="gramStart"/>
-      <w:r>
-        <w:rPr>
-          <w:rStyle w:val="nfasissutil"/>
-        </w:rPr>
-        <w:t>bx</w:t>
-      </w:r>
-      <w:proofErr w:type="spellEnd"/>
-      <w:proofErr w:type="gramEnd"/>
-      <w:r>
-        <w:rPr>
-          <w:rStyle w:val="nfasissutil"/>
-        </w:rPr>
-        <w:t xml:space="preserve"> – </w:t>
-      </w:r>
-      <w:proofErr w:type="spellStart"/>
-      <w:r>
-        <w:rPr>
-          <w:rStyle w:val="nfasissutil"/>
-        </w:rPr>
-        <w:t>Handle</w:t>
-      </w:r>
-      <w:proofErr w:type="spellEnd"/>
-      <w:r>
-        <w:rPr>
-          <w:rStyle w:val="nfasissutil"/>
-        </w:rPr>
-        <w:t xml:space="preserve"> del archivo</w:t>
+        <w:t>bx – Handle del archivo</w:t>
       </w:r>
     </w:p>
     <w:p>
@@ -2846,20 +5516,7 @@
           <w:rStyle w:val="nfasissutil"/>
         </w:rPr>
         <w:tab/>
-      </w:r>
-      <w:proofErr w:type="gramStart"/>
-      <w:r>
-        <w:rPr>
-          <w:rStyle w:val="nfasissutil"/>
-        </w:rPr>
-        <w:t>dx</w:t>
-      </w:r>
-      <w:proofErr w:type="gramEnd"/>
-      <w:r>
-        <w:rPr>
-          <w:rStyle w:val="nfasissutil"/>
-        </w:rPr>
-        <w:t xml:space="preserve"> – Entero a escribir</w:t>
+        <w:t>dx – Entero a escribir</w:t>
       </w:r>
     </w:p>
     <w:p>
@@ -2928,19 +5585,20 @@
       </w:r>
     </w:p>
     <w:p>
-      <w:pPr>
-        <w:ind w:left="360"/>
-      </w:pPr>
+      <w:r>
+        <w:br w:type="page"/>
+      </w:r>
     </w:p>
     <w:p>
       <w:pPr>
         <w:pStyle w:val="Ttulo3"/>
       </w:pPr>
-      <w:proofErr w:type="spellStart"/>
-      <w:r>
+      <w:bookmarkStart w:id="13" w:name="_Toc326344712"/>
+      <w:r>
+        <w:lastRenderedPageBreak/>
         <w:t>EscribeCrLf</w:t>
       </w:r>
-      <w:proofErr w:type="spellEnd"/>
+      <w:bookmarkEnd w:id="13"/>
     </w:p>
     <w:p>
       <w:pPr>
@@ -2970,36 +5628,7 @@
           <w:rStyle w:val="nfasissutil"/>
         </w:rPr>
         <w:tab/>
-      </w:r>
-      <w:proofErr w:type="spellStart"/>
-      <w:proofErr w:type="gramStart"/>
-      <w:r>
-        <w:rPr>
-          <w:rStyle w:val="nfasissutil"/>
-        </w:rPr>
-        <w:t>bx</w:t>
-      </w:r>
-      <w:proofErr w:type="spellEnd"/>
-      <w:proofErr w:type="gramEnd"/>
-      <w:r>
-        <w:rPr>
-          <w:rStyle w:val="nfasissutil"/>
-        </w:rPr>
-        <w:t xml:space="preserve"> – </w:t>
-      </w:r>
-      <w:proofErr w:type="spellStart"/>
-      <w:r>
-        <w:rPr>
-          <w:rStyle w:val="nfasissutil"/>
-        </w:rPr>
-        <w:t>Handle</w:t>
-      </w:r>
-      <w:proofErr w:type="spellEnd"/>
-      <w:r>
-        <w:rPr>
-          <w:rStyle w:val="nfasissutil"/>
-        </w:rPr>
-        <w:t xml:space="preserve"> del archivo</w:t>
+        <w:t>bx – Handle del archivo</w:t>
       </w:r>
     </w:p>
     <w:p>
@@ -3066,14 +5695,12 @@
           <w:rStyle w:val="nfasissutil"/>
         </w:rPr>
       </w:pPr>
-      <w:proofErr w:type="spellStart"/>
       <w:r>
         <w:rPr>
           <w:rStyle w:val="nfasissutil"/>
         </w:rPr>
         <w:t>EscribeString</w:t>
       </w:r>
-      <w:proofErr w:type="spellEnd"/>
     </w:p>
     <w:p>
       <w:pPr>
@@ -3092,11 +5719,11 @@
       <w:pPr>
         <w:pStyle w:val="Ttulo3"/>
       </w:pPr>
-      <w:proofErr w:type="spellStart"/>
+      <w:bookmarkStart w:id="14" w:name="_Toc326344713"/>
       <w:r>
         <w:t>CreaArchivoSalida</w:t>
       </w:r>
-      <w:proofErr w:type="spellEnd"/>
+      <w:bookmarkEnd w:id="14"/>
     </w:p>
     <w:p>
       <w:pPr>
@@ -3126,28 +5753,7 @@
           <w:rStyle w:val="nfasissutil"/>
         </w:rPr>
         <w:tab/>
-      </w:r>
-      <w:proofErr w:type="spellStart"/>
-      <w:proofErr w:type="gramStart"/>
-      <w:r>
-        <w:rPr>
-          <w:rStyle w:val="nfasissutil"/>
-        </w:rPr>
-        <w:t>ds:</w:t>
-      </w:r>
-      <w:proofErr w:type="gramEnd"/>
-      <w:r>
-        <w:rPr>
-          <w:rStyle w:val="nfasissutil"/>
-        </w:rPr>
-        <w:t>dx</w:t>
-      </w:r>
-      <w:proofErr w:type="spellEnd"/>
-      <w:r>
-        <w:rPr>
-          <w:rStyle w:val="nfasissutil"/>
-        </w:rPr>
-        <w:t xml:space="preserve"> – Cadena con el nombre del archivo terminada en nulo.</w:t>
+        <w:t>ds:dx – Cadena con el nombre del archivo terminada en nulo.</w:t>
       </w:r>
     </w:p>
     <w:p>
@@ -3189,35 +5795,11 @@
           <w:rStyle w:val="nfasissutil"/>
         </w:rPr>
       </w:pPr>
-      <w:proofErr w:type="spellStart"/>
-      <w:proofErr w:type="gramStart"/>
-      <w:r>
-        <w:rPr>
-          <w:rStyle w:val="nfasissutil"/>
-        </w:rPr>
-        <w:t>ax</w:t>
-      </w:r>
-      <w:proofErr w:type="spellEnd"/>
-      <w:proofErr w:type="gramEnd"/>
-      <w:r>
-        <w:rPr>
-          <w:rStyle w:val="nfasissutil"/>
-        </w:rPr>
-        <w:t xml:space="preserve"> – Si no hubo error, </w:t>
-      </w:r>
-      <w:proofErr w:type="spellStart"/>
-      <w:r>
-        <w:rPr>
-          <w:rStyle w:val="nfasissutil"/>
-        </w:rPr>
-        <w:t>handle</w:t>
-      </w:r>
-      <w:proofErr w:type="spellEnd"/>
-      <w:r>
-        <w:rPr>
-          <w:rStyle w:val="nfasissutil"/>
-        </w:rPr>
-        <w:t xml:space="preserve"> del archivo en modo escritura. En caso de error, el código indicando          cual fue la causa.</w:t>
+      <w:r>
+        <w:rPr>
+          <w:rStyle w:val="nfasissutil"/>
+        </w:rPr>
+        <w:t>ax – Si no hubo error, handle del archivo en modo escritura. En caso de error, el código indicando          cual fue la causa.</w:t>
       </w:r>
     </w:p>
     <w:p>
@@ -3256,71 +5838,7 @@
         <w:rPr>
           <w:rStyle w:val="nfasissutil"/>
         </w:rPr>
-        <w:t xml:space="preserve">Crea el archivo de salida con el nombre dado por la cadena </w:t>
-      </w:r>
-      <w:proofErr w:type="spellStart"/>
-      <w:r>
-        <w:rPr>
-          <w:rStyle w:val="nfasissutil"/>
-        </w:rPr>
-        <w:t>ds</w:t>
-      </w:r>
-      <w:proofErr w:type="gramStart"/>
-      <w:r>
-        <w:rPr>
-          <w:rStyle w:val="nfasissutil"/>
-        </w:rPr>
-        <w:t>:dx</w:t>
-      </w:r>
-      <w:proofErr w:type="spellEnd"/>
-      <w:proofErr w:type="gramEnd"/>
-      <w:r>
-        <w:rPr>
-          <w:rStyle w:val="nfasissutil"/>
-        </w:rPr>
-        <w:t xml:space="preserve">. Regresa el CF con 1 si hubo error, y en </w:t>
-      </w:r>
-      <w:proofErr w:type="spellStart"/>
-      <w:r>
-        <w:rPr>
-          <w:rStyle w:val="nfasissutil"/>
-        </w:rPr>
-        <w:t>ax</w:t>
-      </w:r>
-      <w:proofErr w:type="spellEnd"/>
-      <w:r>
-        <w:rPr>
-          <w:rStyle w:val="nfasissutil"/>
-        </w:rPr>
-        <w:t xml:space="preserve"> el código de error. En caso de no haberlo, </w:t>
-      </w:r>
-      <w:proofErr w:type="spellStart"/>
-      <w:r>
-        <w:rPr>
-          <w:rStyle w:val="nfasissutil"/>
-        </w:rPr>
-        <w:t>ax</w:t>
-      </w:r>
-      <w:proofErr w:type="spellEnd"/>
-      <w:r>
-        <w:rPr>
-          <w:rStyle w:val="nfasissutil"/>
-        </w:rPr>
-        <w:t xml:space="preserve"> es el </w:t>
-      </w:r>
-      <w:proofErr w:type="spellStart"/>
-      <w:r>
-        <w:rPr>
-          <w:rStyle w:val="nfasissutil"/>
-        </w:rPr>
-        <w:t>handle</w:t>
-      </w:r>
-      <w:proofErr w:type="spellEnd"/>
-      <w:r>
-        <w:rPr>
-          <w:rStyle w:val="nfasissutil"/>
-        </w:rPr>
-        <w:t xml:space="preserve"> del archivo en modo escritura.</w:t>
+        <w:t>Crea el archivo de salida con el nombre dado por la cadena ds:dx. Regresa el CF con 1 si hubo error, y en ax el código de error. En caso de no haberlo, ax es el handle del archivo en modo escritura.</w:t>
       </w:r>
     </w:p>
     <w:p>
@@ -3332,12 +5850,12 @@
       <w:pPr>
         <w:pStyle w:val="Ttulo3"/>
       </w:pPr>
-      <w:proofErr w:type="spellStart"/>
+      <w:bookmarkStart w:id="15" w:name="_Toc326344714"/>
       <w:r>
         <w:lastRenderedPageBreak/>
         <w:t>AbreArchivoEsc</w:t>
       </w:r>
-      <w:proofErr w:type="spellEnd"/>
+      <w:bookmarkEnd w:id="15"/>
     </w:p>
     <w:p>
       <w:pPr>
@@ -3367,28 +5885,7 @@
           <w:rStyle w:val="nfasissutil"/>
         </w:rPr>
         <w:tab/>
-      </w:r>
-      <w:proofErr w:type="spellStart"/>
-      <w:proofErr w:type="gramStart"/>
-      <w:r>
-        <w:rPr>
-          <w:rStyle w:val="nfasissutil"/>
-        </w:rPr>
-        <w:t>ds:</w:t>
-      </w:r>
-      <w:proofErr w:type="gramEnd"/>
-      <w:r>
-        <w:rPr>
-          <w:rStyle w:val="nfasissutil"/>
-        </w:rPr>
-        <w:t>dx</w:t>
-      </w:r>
-      <w:proofErr w:type="spellEnd"/>
-      <w:r>
-        <w:rPr>
-          <w:rStyle w:val="nfasissutil"/>
-        </w:rPr>
-        <w:t xml:space="preserve"> – Apuntador al nombre del archivo</w:t>
+        <w:t>ds:dx – Apuntador al nombre del archivo</w:t>
       </w:r>
     </w:p>
     <w:p>
@@ -3435,36 +5932,7 @@
           <w:rStyle w:val="nfasissutil"/>
         </w:rPr>
         <w:tab/>
-      </w:r>
-      <w:proofErr w:type="spellStart"/>
-      <w:proofErr w:type="gramStart"/>
-      <w:r>
-        <w:rPr>
-          <w:rStyle w:val="nfasissutil"/>
-        </w:rPr>
-        <w:t>ax</w:t>
-      </w:r>
-      <w:proofErr w:type="spellEnd"/>
-      <w:proofErr w:type="gramEnd"/>
-      <w:r>
-        <w:rPr>
-          <w:rStyle w:val="nfasissutil"/>
-        </w:rPr>
-        <w:t xml:space="preserve"> – Si hubo error, el código del error. El </w:t>
-      </w:r>
-      <w:proofErr w:type="spellStart"/>
-      <w:r>
-        <w:rPr>
-          <w:rStyle w:val="nfasissutil"/>
-        </w:rPr>
-        <w:t>handle</w:t>
-      </w:r>
-      <w:proofErr w:type="spellEnd"/>
-      <w:r>
-        <w:rPr>
-          <w:rStyle w:val="nfasissutil"/>
-        </w:rPr>
-        <w:t xml:space="preserve"> del archivo en otro caso.</w:t>
+        <w:t>ax – Si hubo error, el código del error. El handle del archivo en otro caso.</w:t>
       </w:r>
     </w:p>
     <w:p>
@@ -3494,59 +5962,35 @@
           <w:rStyle w:val="nfasissutil"/>
         </w:rPr>
       </w:pPr>
-      <w:proofErr w:type="spellStart"/>
       <w:r>
         <w:rPr>
           <w:rStyle w:val="nfasissutil"/>
         </w:rPr>
         <w:t>AbreArchivo</w:t>
       </w:r>
-      <w:proofErr w:type="spellEnd"/>
-    </w:p>
-    <w:p>
-      <w:pPr>
-        <w:spacing w:after="0"/>
-        <w:ind w:left="360"/>
-        <w:rPr>
-          <w:rStyle w:val="nfasissutil"/>
-        </w:rPr>
-      </w:pPr>
-    </w:p>
-    <w:p>
-      <w:pPr>
-        <w:spacing w:after="0"/>
-        <w:ind w:left="360"/>
-        <w:rPr>
-          <w:rStyle w:val="nfasissutil"/>
-        </w:rPr>
-      </w:pPr>
-      <w:r>
-        <w:rPr>
-          <w:rStyle w:val="nfasissutil"/>
-        </w:rPr>
-        <w:t xml:space="preserve">Abre un archivo de nombre </w:t>
-      </w:r>
-      <w:proofErr w:type="spellStart"/>
-      <w:r>
-        <w:rPr>
-          <w:rStyle w:val="nfasissutil"/>
-        </w:rPr>
-        <w:t>ds</w:t>
-      </w:r>
-      <w:proofErr w:type="gramStart"/>
-      <w:r>
-        <w:rPr>
-          <w:rStyle w:val="nfasissutil"/>
-        </w:rPr>
-        <w:t>:dx</w:t>
-      </w:r>
-      <w:proofErr w:type="spellEnd"/>
-      <w:proofErr w:type="gramEnd"/>
-      <w:r>
-        <w:rPr>
-          <w:rStyle w:val="nfasissutil"/>
-        </w:rPr>
-        <w:t xml:space="preserve"> en modo escritura.</w:t>
+    </w:p>
+    <w:p>
+      <w:pPr>
+        <w:spacing w:after="0"/>
+        <w:ind w:left="360"/>
+        <w:rPr>
+          <w:rStyle w:val="nfasissutil"/>
+        </w:rPr>
+      </w:pPr>
+    </w:p>
+    <w:p>
+      <w:pPr>
+        <w:spacing w:after="0"/>
+        <w:ind w:left="360"/>
+        <w:rPr>
+          <w:rStyle w:val="nfasissutil"/>
+        </w:rPr>
+      </w:pPr>
+      <w:r>
+        <w:rPr>
+          <w:rStyle w:val="nfasissutil"/>
+        </w:rPr>
+        <w:t>Abre un archivo de nombre ds:dx en modo escritura.</w:t>
       </w:r>
     </w:p>
     <w:p>
@@ -3563,11 +6007,11 @@
       <w:pPr>
         <w:pStyle w:val="Ttulo3"/>
       </w:pPr>
-      <w:proofErr w:type="spellStart"/>
+      <w:bookmarkStart w:id="16" w:name="_Toc326344715"/>
       <w:r>
         <w:t>AbreArchivoLect</w:t>
       </w:r>
-      <w:proofErr w:type="spellEnd"/>
+      <w:bookmarkEnd w:id="16"/>
     </w:p>
     <w:p>
       <w:pPr>
@@ -3597,28 +6041,7 @@
           <w:rStyle w:val="nfasissutil"/>
         </w:rPr>
         <w:tab/>
-      </w:r>
-      <w:proofErr w:type="spellStart"/>
-      <w:proofErr w:type="gramStart"/>
-      <w:r>
-        <w:rPr>
-          <w:rStyle w:val="nfasissutil"/>
-        </w:rPr>
-        <w:t>ds:</w:t>
-      </w:r>
-      <w:proofErr w:type="gramEnd"/>
-      <w:r>
-        <w:rPr>
-          <w:rStyle w:val="nfasissutil"/>
-        </w:rPr>
-        <w:t>dx</w:t>
-      </w:r>
-      <w:proofErr w:type="spellEnd"/>
-      <w:r>
-        <w:rPr>
-          <w:rStyle w:val="nfasissutil"/>
-        </w:rPr>
-        <w:t xml:space="preserve"> – Apuntador al nombre del archivo</w:t>
+        <w:t>ds:dx – Apuntador al nombre del archivo</w:t>
       </w:r>
     </w:p>
     <w:p>
@@ -3665,36 +6088,7 @@
           <w:rStyle w:val="nfasissutil"/>
         </w:rPr>
         <w:tab/>
-      </w:r>
-      <w:proofErr w:type="spellStart"/>
-      <w:proofErr w:type="gramStart"/>
-      <w:r>
-        <w:rPr>
-          <w:rStyle w:val="nfasissutil"/>
-        </w:rPr>
-        <w:t>ax</w:t>
-      </w:r>
-      <w:proofErr w:type="spellEnd"/>
-      <w:proofErr w:type="gramEnd"/>
-      <w:r>
-        <w:rPr>
-          <w:rStyle w:val="nfasissutil"/>
-        </w:rPr>
-        <w:t xml:space="preserve"> – Si hubo error, el código del error. Si no, el </w:t>
-      </w:r>
-      <w:proofErr w:type="spellStart"/>
-      <w:r>
-        <w:rPr>
-          <w:rStyle w:val="nfasissutil"/>
-        </w:rPr>
-        <w:t>handle</w:t>
-      </w:r>
-      <w:proofErr w:type="spellEnd"/>
-      <w:r>
-        <w:rPr>
-          <w:rStyle w:val="nfasissutil"/>
-        </w:rPr>
-        <w:t xml:space="preserve"> del archivo en modo lectura.</w:t>
+        <w:t>ax – Si hubo error, el código del error. Si no, el handle del archivo en modo lectura.</w:t>
       </w:r>
     </w:p>
     <w:p>
@@ -3720,26 +6114,16 @@
           <w:numId w:val="11"/>
         </w:numPr>
       </w:pPr>
-      <w:proofErr w:type="spellStart"/>
       <w:r>
         <w:t>AbreArchivo</w:t>
       </w:r>
-      <w:proofErr w:type="spellEnd"/>
-    </w:p>
-    <w:p>
-      <w:pPr>
-        <w:ind w:left="360"/>
-      </w:pPr>
-      <w:r>
-        <w:t xml:space="preserve">Abre el archivo de nombre </w:t>
-      </w:r>
-      <w:proofErr w:type="spellStart"/>
-      <w:r>
-        <w:t>ds</w:t>
-      </w:r>
-      <w:proofErr w:type="spellEnd"/>
-      <w:r>
-        <w:t>: dx en modo lectura.</w:t>
+    </w:p>
+    <w:p>
+      <w:pPr>
+        <w:ind w:left="360"/>
+      </w:pPr>
+      <w:r>
+        <w:t>Abre el archivo de nombre ds: dx en modo lectura.</w:t>
       </w:r>
     </w:p>
     <w:p>
@@ -3751,11 +6135,11 @@
       <w:pPr>
         <w:pStyle w:val="Ttulo3"/>
       </w:pPr>
-      <w:proofErr w:type="spellStart"/>
+      <w:bookmarkStart w:id="17" w:name="_Toc326344716"/>
       <w:r>
         <w:t>AbreArchivo</w:t>
       </w:r>
-      <w:proofErr w:type="spellEnd"/>
+      <w:bookmarkEnd w:id="17"/>
     </w:p>
     <w:p>
       <w:pPr>
@@ -3785,28 +6169,7 @@
           <w:rStyle w:val="nfasissutil"/>
         </w:rPr>
         <w:tab/>
-      </w:r>
-      <w:proofErr w:type="spellStart"/>
-      <w:proofErr w:type="gramStart"/>
-      <w:r>
-        <w:rPr>
-          <w:rStyle w:val="nfasissutil"/>
-        </w:rPr>
-        <w:t>ds:</w:t>
-      </w:r>
-      <w:proofErr w:type="gramEnd"/>
-      <w:r>
-        <w:rPr>
-          <w:rStyle w:val="nfasissutil"/>
-        </w:rPr>
-        <w:t>dx</w:t>
-      </w:r>
-      <w:proofErr w:type="spellEnd"/>
-      <w:r>
-        <w:rPr>
-          <w:rStyle w:val="nfasissutil"/>
-        </w:rPr>
-        <w:t xml:space="preserve"> – Apuntador al nombre del archivo</w:t>
+        <w:t>ds:dx – Apuntador al nombre del archivo</w:t>
       </w:r>
     </w:p>
     <w:p>
@@ -3853,36 +6216,7 @@
           <w:rStyle w:val="nfasissutil"/>
         </w:rPr>
         <w:tab/>
-      </w:r>
-      <w:proofErr w:type="spellStart"/>
-      <w:proofErr w:type="gramStart"/>
-      <w:r>
-        <w:rPr>
-          <w:rStyle w:val="nfasissutil"/>
-        </w:rPr>
-        <w:t>ax</w:t>
-      </w:r>
-      <w:proofErr w:type="spellEnd"/>
-      <w:proofErr w:type="gramEnd"/>
-      <w:r>
-        <w:rPr>
-          <w:rStyle w:val="nfasissutil"/>
-        </w:rPr>
-        <w:t xml:space="preserve"> – Si hubo error, el código del error. Si no, el </w:t>
-      </w:r>
-      <w:proofErr w:type="spellStart"/>
-      <w:r>
-        <w:rPr>
-          <w:rStyle w:val="nfasissutil"/>
-        </w:rPr>
-        <w:t>handle</w:t>
-      </w:r>
-      <w:proofErr w:type="spellEnd"/>
-      <w:r>
-        <w:rPr>
-          <w:rStyle w:val="nfasissutil"/>
-        </w:rPr>
-        <w:t xml:space="preserve"> del archivo en modo lectura.</w:t>
+        <w:t>ax – Si hubo error, el código del error. Si no, el handle del archivo en modo lectura.</w:t>
       </w:r>
     </w:p>
     <w:p>
@@ -3922,12 +6256,12 @@
       <w:pPr>
         <w:pStyle w:val="Ttulo3"/>
       </w:pPr>
-      <w:proofErr w:type="spellStart"/>
+      <w:bookmarkStart w:id="18" w:name="_Toc326344717"/>
       <w:r>
         <w:lastRenderedPageBreak/>
         <w:t>CierraArchivo</w:t>
       </w:r>
-      <w:proofErr w:type="spellEnd"/>
+      <w:bookmarkEnd w:id="18"/>
     </w:p>
     <w:p>
       <w:pPr>
@@ -3957,42 +6291,13 @@
           <w:rStyle w:val="nfasissutil"/>
         </w:rPr>
         <w:tab/>
-      </w:r>
-      <w:proofErr w:type="spellStart"/>
-      <w:proofErr w:type="gramStart"/>
-      <w:r>
-        <w:rPr>
-          <w:rStyle w:val="nfasissutil"/>
-        </w:rPr>
-        <w:t>bx</w:t>
-      </w:r>
-      <w:proofErr w:type="spellEnd"/>
-      <w:proofErr w:type="gramEnd"/>
-      <w:r>
-        <w:rPr>
-          <w:rStyle w:val="nfasissutil"/>
-        </w:rPr>
-        <w:t xml:space="preserve"> – </w:t>
-      </w:r>
-      <w:proofErr w:type="spellStart"/>
-      <w:r>
-        <w:rPr>
-          <w:rStyle w:val="nfasissutil"/>
-        </w:rPr>
-        <w:t>H</w:t>
-      </w:r>
-      <w:r>
-        <w:rPr>
-          <w:rStyle w:val="nfasissutil"/>
-        </w:rPr>
-        <w:t>andle</w:t>
-      </w:r>
-      <w:proofErr w:type="spellEnd"/>
-      <w:r>
-        <w:rPr>
-          <w:rStyle w:val="nfasissutil"/>
-        </w:rPr>
-        <w:t xml:space="preserve"> del archivo</w:t>
+        <w:t>bx – H</w:t>
+      </w:r>
+      <w:r>
+        <w:rPr>
+          <w:rStyle w:val="nfasissutil"/>
+        </w:rPr>
+        <w:t>andle del archivo</w:t>
       </w:r>
     </w:p>
     <w:p>
@@ -4039,38 +6344,8 @@
           <w:rStyle w:val="nfasissutil"/>
         </w:rPr>
         <w:tab/>
-      </w:r>
-      <w:proofErr w:type="spellStart"/>
-      <w:proofErr w:type="gramStart"/>
-      <w:r>
-        <w:rPr>
-          <w:rStyle w:val="nfasissutil"/>
-        </w:rPr>
-        <w:t>ax</w:t>
-      </w:r>
-      <w:proofErr w:type="spellEnd"/>
-      <w:proofErr w:type="gramEnd"/>
-      <w:r>
-        <w:rPr>
-          <w:rStyle w:val="nfasissutil"/>
-        </w:rPr>
-        <w:t xml:space="preserve"> – Si hubo error, contiene 6, el único error posible (</w:t>
-      </w:r>
-      <w:proofErr w:type="spellStart"/>
-      <w:r>
-        <w:rPr>
-          <w:rStyle w:val="nfasissutil"/>
-        </w:rPr>
-        <w:t>bx</w:t>
-      </w:r>
-      <w:proofErr w:type="spellEnd"/>
-      <w:r>
-        <w:rPr>
-          <w:rStyle w:val="nfasissutil"/>
-        </w:rPr>
-        <w:t xml:space="preserve"> no es un </w:t>
-      </w:r>
-      <w:proofErr w:type="spellStart"/>
+        <w:t xml:space="preserve">ax – Si hubo error, contiene 6, el único error posible (bx no es un </w:t>
+      </w:r>
       <w:r>
         <w:rPr>
           <w:rStyle w:val="nfasissutil"/>
@@ -4078,7 +6353,6 @@
         </w:rPr>
         <w:t>handle</w:t>
       </w:r>
-      <w:proofErr w:type="spellEnd"/>
       <w:r>
         <w:rPr>
           <w:rStyle w:val="nfasissutil"/>
@@ -4111,32 +6385,14 @@
         <w:ind w:left="360"/>
       </w:pPr>
       <w:r>
-        <w:t xml:space="preserve">Cierra el archivo abierto por </w:t>
-      </w:r>
-      <w:proofErr w:type="spellStart"/>
-      <w:r>
-        <w:t>AbreArchivo</w:t>
-      </w:r>
-      <w:proofErr w:type="spellEnd"/>
-      <w:r>
-        <w:t xml:space="preserve">. Recibe el manejador del archivo en </w:t>
-      </w:r>
-      <w:proofErr w:type="spellStart"/>
-      <w:r>
-        <w:t>bx</w:t>
-      </w:r>
-      <w:proofErr w:type="spellEnd"/>
-      <w:r>
-        <w:t xml:space="preserve">, si es válido, lo cierra. En otro caso establece la bandera de </w:t>
-      </w:r>
-      <w:proofErr w:type="spellStart"/>
+        <w:t xml:space="preserve">Cierra el archivo abierto por AbreArchivo. Recibe el manejador del archivo en bx, si es válido, lo cierra. En otro caso establece la bandera de </w:t>
+      </w:r>
       <w:r>
         <w:rPr>
           <w:b/>
         </w:rPr>
         <w:t>carry</w:t>
       </w:r>
-      <w:proofErr w:type="spellEnd"/>
       <w:r>
         <w:t xml:space="preserve">. </w:t>
       </w:r>
@@ -4150,11 +6406,11 @@
       <w:pPr>
         <w:pStyle w:val="Ttulo3"/>
       </w:pPr>
-      <w:proofErr w:type="spellStart"/>
+      <w:bookmarkStart w:id="19" w:name="_Toc326344718"/>
       <w:r>
         <w:t>SelectionSort</w:t>
       </w:r>
-      <w:proofErr w:type="spellEnd"/>
+      <w:bookmarkEnd w:id="19"/>
     </w:p>
     <w:p>
       <w:pPr>
@@ -4185,28 +6441,7 @@
           <w:rStyle w:val="nfasissutil"/>
         </w:rPr>
         <w:tab/>
-      </w:r>
-      <w:proofErr w:type="spellStart"/>
-      <w:proofErr w:type="gramStart"/>
-      <w:r>
-        <w:rPr>
-          <w:rStyle w:val="nfasissutil"/>
-        </w:rPr>
-        <w:t>ds:</w:t>
-      </w:r>
-      <w:proofErr w:type="gramEnd"/>
-      <w:r>
-        <w:rPr>
-          <w:rStyle w:val="nfasissutil"/>
-        </w:rPr>
-        <w:t>si</w:t>
-      </w:r>
-      <w:proofErr w:type="spellEnd"/>
-      <w:r>
-        <w:rPr>
-          <w:rStyle w:val="nfasissutil"/>
-        </w:rPr>
-        <w:t xml:space="preserve"> – Apuntador al arreglo </w:t>
+        <w:t xml:space="preserve">ds:si – Apuntador al arreglo </w:t>
       </w:r>
       <w:r>
         <w:rPr>
@@ -4231,19 +6466,11 @@
         </w:rPr>
         <w:tab/>
       </w:r>
-      <w:proofErr w:type="gramStart"/>
-      <w:r>
-        <w:rPr>
-          <w:rStyle w:val="nfasissutil"/>
-        </w:rPr>
-        <w:t>cx</w:t>
-      </w:r>
-      <w:proofErr w:type="gramEnd"/>
-      <w:r>
-        <w:rPr>
-          <w:rStyle w:val="nfasissutil"/>
-        </w:rPr>
-        <w:t xml:space="preserve"> – Número de elementos en </w:t>
+      <w:r>
+        <w:rPr>
+          <w:rStyle w:val="nfasissutil"/>
+        </w:rPr>
+        <w:t xml:space="preserve">cx – Número de elementos en </w:t>
       </w:r>
       <w:r>
         <w:rPr>
@@ -4340,6 +6567,7 @@
           <w:id w:val="-1177116848"/>
           <w:citation/>
         </w:sdtPr>
+        <w:sdtEndPr/>
         <w:sdtContent>
           <w:r>
             <w:fldChar w:fldCharType="begin"/>
@@ -4412,18 +6640,8 @@
         <w:ind w:left="360"/>
       </w:pPr>
       <w:r>
-        <w:t xml:space="preserve">El resultado del ordenamiento queda en el mismo espacio de memoria </w:t>
-      </w:r>
-      <w:proofErr w:type="spellStart"/>
-      <w:r>
-        <w:t>ds</w:t>
-      </w:r>
-      <w:proofErr w:type="gramStart"/>
-      <w:r>
-        <w:t>:si</w:t>
-      </w:r>
-      <w:proofErr w:type="spellEnd"/>
-      <w:proofErr w:type="gramEnd"/>
+        <w:t>El resultado del ordenamiento queda en el mismo espacio de memoria ds:si</w:t>
+      </w:r>
     </w:p>
     <w:p>
       <w:r>
@@ -4434,12 +6652,12 @@
       <w:pPr>
         <w:pStyle w:val="Ttulo3"/>
       </w:pPr>
-      <w:proofErr w:type="spellStart"/>
+      <w:bookmarkStart w:id="20" w:name="_Toc326344719"/>
       <w:r>
         <w:lastRenderedPageBreak/>
         <w:t>InsertionSort</w:t>
       </w:r>
-      <w:proofErr w:type="spellEnd"/>
+      <w:bookmarkEnd w:id="20"/>
     </w:p>
     <w:p>
       <w:pPr>
@@ -4549,6 +6767,7 @@
           <w:id w:val="-2037030512"/>
           <w:citation/>
         </w:sdtPr>
+        <w:sdtEndPr/>
         <w:sdtContent>
           <w:r>
             <w:fldChar w:fldCharType="begin"/>
@@ -4631,12 +6850,14 @@
       <w:pPr>
         <w:pStyle w:val="Ttulo3"/>
       </w:pPr>
+      <w:bookmarkStart w:id="21" w:name="_Toc326344720"/>
       <w:r>
         <w:t>C</w:t>
       </w:r>
       <w:r>
         <w:t>ompara</w:t>
       </w:r>
+      <w:bookmarkEnd w:id="21"/>
     </w:p>
     <w:p>
       <w:pPr>
@@ -4666,20 +6887,7 @@
           <w:rStyle w:val="nfasissutil"/>
         </w:rPr>
         <w:tab/>
-      </w:r>
-      <w:proofErr w:type="gramStart"/>
-      <w:r>
-        <w:rPr>
-          <w:rStyle w:val="nfasissutil"/>
-        </w:rPr>
-        <w:t>ST(</w:t>
-      </w:r>
-      <w:proofErr w:type="gramEnd"/>
-      <w:r>
-        <w:rPr>
-          <w:rStyle w:val="nfasissutil"/>
-        </w:rPr>
-        <w:t>0) y ST(1) – Dos números en la pila de números flotantes</w:t>
+        <w:t>ST(0) y ST(1) – Dos números en la pila de números flotantes</w:t>
       </w:r>
     </w:p>
     <w:p>
@@ -4738,15 +6946,7 @@
         <w:ind w:left="360"/>
       </w:pPr>
       <w:r>
-        <w:t>Compara el elemento flotante en la primera posición (</w:t>
-      </w:r>
-      <w:proofErr w:type="gramStart"/>
-      <w:r>
-        <w:t>ST[</w:t>
-      </w:r>
-      <w:proofErr w:type="gramEnd"/>
-      <w:r>
-        <w:t xml:space="preserve">0]) contra el siguiente elemento (ST[1]). Asimismo copia la palabra de control a las banderas del CPU para realizar movimientos condicionales de acuerdo al resultado. </w:t>
+        <w:t xml:space="preserve">Compara el elemento flotante en la primera posición (ST[0]) contra el siguiente elemento (ST[1]). Asimismo copia la palabra de control a las banderas del CPU para realizar movimientos condicionales de acuerdo al resultado. </w:t>
       </w:r>
     </w:p>
     <w:p>
@@ -4830,14 +7030,12 @@
                 <w:b/>
               </w:rPr>
             </w:pPr>
-            <w:proofErr w:type="spellStart"/>
             <w:r>
               <w:rPr>
                 <w:b/>
               </w:rPr>
               <w:t>jbe</w:t>
             </w:r>
-            <w:proofErr w:type="spellEnd"/>
           </w:p>
         </w:tc>
       </w:tr>
@@ -4866,14 +7064,12 @@
                 <w:b/>
               </w:rPr>
             </w:pPr>
-            <w:proofErr w:type="spellStart"/>
             <w:r>
               <w:rPr>
                 <w:b/>
               </w:rPr>
               <w:t>Jae</w:t>
             </w:r>
-            <w:proofErr w:type="spellEnd"/>
           </w:p>
         </w:tc>
       </w:tr>
@@ -4892,14 +7088,12 @@
       <w:pPr>
         <w:pStyle w:val="Ttulo3"/>
       </w:pPr>
-      <w:proofErr w:type="spellStart"/>
-      <w:proofErr w:type="gramStart"/>
+      <w:bookmarkStart w:id="22" w:name="_Toc326344721"/>
       <w:r>
         <w:lastRenderedPageBreak/>
         <w:t>printX</w:t>
       </w:r>
-      <w:proofErr w:type="spellEnd"/>
-      <w:proofErr w:type="gramEnd"/>
+      <w:bookmarkEnd w:id="22"/>
     </w:p>
     <w:p>
       <w:pPr>
@@ -4970,14 +7164,12 @@
           <w:rStyle w:val="nfasissutil"/>
         </w:rPr>
       </w:pPr>
-      <w:proofErr w:type="spellStart"/>
       <w:r>
         <w:rPr>
           <w:rStyle w:val="nfasissutil"/>
         </w:rPr>
         <w:t>EscribeInt</w:t>
       </w:r>
-      <w:proofErr w:type="spellEnd"/>
     </w:p>
     <w:p>
       <w:pPr>
@@ -4991,14 +7183,12 @@
           <w:rStyle w:val="nfasissutil"/>
         </w:rPr>
       </w:pPr>
-      <w:proofErr w:type="spellStart"/>
       <w:r>
         <w:rPr>
           <w:rStyle w:val="nfasissutil"/>
         </w:rPr>
         <w:t>EscribeCrLf</w:t>
       </w:r>
-      <w:proofErr w:type="spellEnd"/>
     </w:p>
     <w:p>
       <w:pPr>
@@ -5012,14 +7202,12 @@
           <w:rStyle w:val="nfasissutil"/>
         </w:rPr>
       </w:pPr>
-      <w:proofErr w:type="spellStart"/>
       <w:r>
         <w:rPr>
           <w:rStyle w:val="nfasissutil"/>
         </w:rPr>
         <w:t>WriteFloat</w:t>
       </w:r>
-      <w:proofErr w:type="spellEnd"/>
     </w:p>
     <w:p>
       <w:pPr>
@@ -5033,19 +7221,11 @@
           <w:rStyle w:val="nfasissutil"/>
         </w:rPr>
       </w:pPr>
-      <w:proofErr w:type="spellStart"/>
-      <w:r>
-        <w:rPr>
-          <w:rStyle w:val="nfasissutil"/>
-        </w:rPr>
-        <w:t>CrLf</w:t>
-      </w:r>
-      <w:proofErr w:type="spellEnd"/>
-      <w:r>
-        <w:rPr>
-          <w:rStyle w:val="nfasissutil"/>
-        </w:rPr>
-        <w:t xml:space="preserve"> (Irvine16.inc)</w:t>
+      <w:r>
+        <w:rPr>
+          <w:rStyle w:val="nfasissutil"/>
+        </w:rPr>
+        <w:t>CrLf (Irvine16.inc)</w:t>
       </w:r>
     </w:p>
     <w:p>
@@ -5091,9 +7271,11 @@
       <w:pPr>
         <w:pStyle w:val="Ttulo3"/>
       </w:pPr>
+      <w:bookmarkStart w:id="23" w:name="_Toc326344722"/>
       <w:r>
         <w:t>DEBUG</w:t>
       </w:r>
+      <w:bookmarkEnd w:id="23"/>
     </w:p>
     <w:p>
       <w:pPr>
@@ -5164,14 +7346,12 @@
           <w:rStyle w:val="nfasissutil"/>
         </w:rPr>
       </w:pPr>
-      <w:proofErr w:type="spellStart"/>
       <w:r>
         <w:rPr>
           <w:rStyle w:val="nfasissutil"/>
         </w:rPr>
         <w:t>ShowFPUStack</w:t>
       </w:r>
-      <w:proofErr w:type="spellEnd"/>
     </w:p>
     <w:p>
       <w:pPr>
@@ -5185,19 +7365,11 @@
           <w:rStyle w:val="nfasissutil"/>
         </w:rPr>
       </w:pPr>
-      <w:proofErr w:type="spellStart"/>
-      <w:r>
-        <w:rPr>
-          <w:rStyle w:val="nfasissutil"/>
-        </w:rPr>
-        <w:t>WriteString</w:t>
-      </w:r>
-      <w:proofErr w:type="spellEnd"/>
-      <w:r>
-        <w:rPr>
-          <w:rStyle w:val="nfasissutil"/>
-        </w:rPr>
-        <w:t xml:space="preserve"> (Irvine16.inc)</w:t>
+      <w:r>
+        <w:rPr>
+          <w:rStyle w:val="nfasissutil"/>
+        </w:rPr>
+        <w:t>WriteString (Irvine16.inc)</w:t>
       </w:r>
     </w:p>
     <w:p>
@@ -5212,40 +7384,24 @@
           <w:rStyle w:val="nfasissutil"/>
         </w:rPr>
       </w:pPr>
-      <w:proofErr w:type="spellStart"/>
-      <w:r>
-        <w:rPr>
-          <w:rStyle w:val="nfasissutil"/>
-        </w:rPr>
-        <w:t>DumpRegs</w:t>
-      </w:r>
-      <w:proofErr w:type="spellEnd"/>
-      <w:r>
-        <w:rPr>
-          <w:rStyle w:val="nfasissutil"/>
-        </w:rPr>
-        <w:t xml:space="preserve"> (Irvine16.inc)</w:t>
-      </w:r>
-    </w:p>
-    <w:p>
-      <w:pPr>
-        <w:ind w:left="360"/>
-      </w:pPr>
-    </w:p>
-    <w:p>
-      <w:pPr>
-        <w:ind w:left="360"/>
-      </w:pPr>
-      <w:r>
-        <w:t xml:space="preserve">Imprime un mensaje de </w:t>
-      </w:r>
-      <w:proofErr w:type="spellStart"/>
-      <w:r>
-        <w:t>debug</w:t>
-      </w:r>
-      <w:proofErr w:type="spellEnd"/>
-      <w:r>
-        <w:t xml:space="preserve"> junto con el estado de los registros del CPU y el estado de la pila de números flotantes.</w:t>
+      <w:r>
+        <w:rPr>
+          <w:rStyle w:val="nfasissutil"/>
+        </w:rPr>
+        <w:t>DumpRegs (Irvine16.inc)</w:t>
+      </w:r>
+    </w:p>
+    <w:p>
+      <w:pPr>
+        <w:ind w:left="360"/>
+      </w:pPr>
+    </w:p>
+    <w:p>
+      <w:pPr>
+        <w:ind w:left="360"/>
+      </w:pPr>
+      <w:r>
+        <w:t>Imprime un mensaje de debug junto con el estado de los registros del CPU y el estado de la pila de números flotantes.</w:t>
       </w:r>
     </w:p>
     <w:p>
@@ -5266,11 +7422,11 @@
       <w:pPr>
         <w:pStyle w:val="Ttulo3"/>
       </w:pPr>
-      <w:proofErr w:type="spellStart"/>
+      <w:bookmarkStart w:id="24" w:name="_Toc326344723"/>
       <w:r>
         <w:t>ReadFloat</w:t>
       </w:r>
-      <w:proofErr w:type="spellEnd"/>
+      <w:bookmarkEnd w:id="24"/>
     </w:p>
     <w:p>
       <w:pPr>
@@ -5337,11 +7493,9 @@
           <w:numId w:val="15"/>
         </w:numPr>
       </w:pPr>
-      <w:proofErr w:type="spellStart"/>
       <w:r>
         <w:t>fpuSet</w:t>
       </w:r>
-      <w:proofErr w:type="spellEnd"/>
     </w:p>
     <w:p>
       <w:pPr>
@@ -5351,11 +7505,9 @@
           <w:numId w:val="15"/>
         </w:numPr>
       </w:pPr>
-      <w:proofErr w:type="spellStart"/>
       <w:r>
         <w:t>fpuReset</w:t>
       </w:r>
-      <w:proofErr w:type="spellEnd"/>
     </w:p>
     <w:p>
       <w:pPr>
@@ -5365,11 +7517,9 @@
           <w:numId w:val="15"/>
         </w:numPr>
       </w:pPr>
-      <w:proofErr w:type="spellStart"/>
       <w:r>
         <w:t>GetChar</w:t>
       </w:r>
-      <w:proofErr w:type="spellEnd"/>
     </w:p>
     <w:p>
       <w:pPr>
@@ -5391,13 +7541,8 @@
           <w:numId w:val="15"/>
         </w:numPr>
       </w:pPr>
-      <w:proofErr w:type="spellStart"/>
-      <w:r>
-        <w:t>WriteString</w:t>
-      </w:r>
-      <w:proofErr w:type="spellEnd"/>
-      <w:r>
-        <w:t xml:space="preserve"> (Irvine16.inc)</w:t>
+      <w:r>
+        <w:t>WriteString (Irvine16.inc)</w:t>
       </w:r>
     </w:p>
     <w:p>
@@ -5411,15 +7556,7 @@
         <w:ind w:left="360"/>
       </w:pPr>
       <w:r>
-        <w:t xml:space="preserve">Lee un número flotante desde el teclado (o desde un archivo) y lo traduce a un punto flotante binario. Se coloca el resultado en la pila de números flotantes, en específico, en </w:t>
-      </w:r>
-      <w:proofErr w:type="gramStart"/>
-      <w:r>
-        <w:t>ST(</w:t>
-      </w:r>
-      <w:proofErr w:type="gramEnd"/>
-      <w:r>
-        <w:t>0).</w:t>
+        <w:t>Lee un número flotante desde el teclado (o desde un archivo) y lo traduce a un punto flotante binario. Se coloca el resultado en la pila de números flotantes, en específico, en ST(0).</w:t>
       </w:r>
     </w:p>
     <w:p/>
@@ -5427,11 +7564,11 @@
       <w:pPr>
         <w:pStyle w:val="Ttulo3"/>
       </w:pPr>
-      <w:proofErr w:type="spellStart"/>
+      <w:bookmarkStart w:id="25" w:name="_Toc326344724"/>
       <w:r>
         <w:t>WriteFloat</w:t>
       </w:r>
-      <w:proofErr w:type="spellEnd"/>
+      <w:bookmarkEnd w:id="25"/>
     </w:p>
     <w:p>
       <w:pPr>
@@ -5467,48 +7604,19 @@
           <w:rStyle w:val="nfasissutil"/>
         </w:rPr>
         <w:tab/>
-      </w:r>
-      <w:proofErr w:type="spellStart"/>
-      <w:proofErr w:type="gramStart"/>
-      <w:r>
-        <w:rPr>
-          <w:rStyle w:val="nfasissutil"/>
-        </w:rPr>
-        <w:t>bx</w:t>
-      </w:r>
-      <w:proofErr w:type="spellEnd"/>
-      <w:proofErr w:type="gramEnd"/>
-      <w:r>
-        <w:rPr>
-          <w:rStyle w:val="nfasissutil"/>
-        </w:rPr>
-        <w:t xml:space="preserve"> –</w:t>
-      </w:r>
-      <w:r>
-        <w:rPr>
-          <w:rStyle w:val="nfasissutil"/>
-        </w:rPr>
-        <w:t xml:space="preserve"> </w:t>
-      </w:r>
-      <w:proofErr w:type="spellStart"/>
-      <w:r>
-        <w:rPr>
-          <w:rStyle w:val="nfasissutil"/>
-        </w:rPr>
-        <w:t>H</w:t>
-      </w:r>
-      <w:r>
-        <w:rPr>
-          <w:rStyle w:val="nfasissutil"/>
-        </w:rPr>
-        <w:t>andle</w:t>
-      </w:r>
-      <w:proofErr w:type="spellEnd"/>
-      <w:r>
-        <w:rPr>
-          <w:rStyle w:val="nfasissutil"/>
-        </w:rPr>
-        <w:t xml:space="preserve"> del archivo</w:t>
+        <w:t>bx –</w:t>
+      </w:r>
+      <w:r>
+        <w:rPr>
+          <w:rStyle w:val="nfasissutil"/>
+        </w:rPr>
+        <w:t xml:space="preserve"> H</w:t>
+      </w:r>
+      <w:r>
+        <w:rPr>
+          <w:rStyle w:val="nfasissutil"/>
+        </w:rPr>
+        <w:t>andle del archivo</w:t>
       </w:r>
     </w:p>
     <w:p>
@@ -5559,14 +7667,12 @@
           <w:rStyle w:val="nfasissutil"/>
         </w:rPr>
       </w:pPr>
-      <w:proofErr w:type="spellStart"/>
       <w:r>
         <w:rPr>
           <w:rStyle w:val="nfasissutil"/>
         </w:rPr>
         <w:t>fpuSet</w:t>
       </w:r>
-      <w:proofErr w:type="spellEnd"/>
     </w:p>
     <w:p>
       <w:pPr>
@@ -5580,14 +7686,12 @@
           <w:rStyle w:val="nfasissutil"/>
         </w:rPr>
       </w:pPr>
-      <w:proofErr w:type="spellStart"/>
       <w:r>
         <w:rPr>
           <w:rStyle w:val="nfasissutil"/>
         </w:rPr>
         <w:t>fpuReset</w:t>
       </w:r>
-      <w:proofErr w:type="spellEnd"/>
     </w:p>
     <w:p>
       <w:pPr>
@@ -5601,14 +7705,12 @@
           <w:rStyle w:val="nfasissutil"/>
         </w:rPr>
       </w:pPr>
-      <w:proofErr w:type="spellStart"/>
       <w:r>
         <w:rPr>
           <w:rStyle w:val="nfasissutil"/>
         </w:rPr>
         <w:t>fChkNaN</w:t>
       </w:r>
-      <w:proofErr w:type="spellEnd"/>
     </w:p>
     <w:p>
       <w:pPr>
@@ -5622,14 +7724,12 @@
           <w:rStyle w:val="nfasissutil"/>
         </w:rPr>
       </w:pPr>
-      <w:proofErr w:type="spellStart"/>
       <w:r>
         <w:rPr>
           <w:rStyle w:val="nfasissutil"/>
         </w:rPr>
         <w:t>fcompare</w:t>
       </w:r>
-      <w:proofErr w:type="spellEnd"/>
     </w:p>
     <w:p>
       <w:pPr>
@@ -5643,14 +7743,12 @@
           <w:rStyle w:val="nfasissutil"/>
         </w:rPr>
       </w:pPr>
-      <w:proofErr w:type="spellStart"/>
       <w:r>
         <w:rPr>
           <w:rStyle w:val="nfasissutil"/>
         </w:rPr>
         <w:t>splitup</w:t>
       </w:r>
-      <w:proofErr w:type="spellEnd"/>
     </w:p>
     <w:p>
       <w:pPr>
@@ -5664,14 +7762,12 @@
           <w:rStyle w:val="nfasissutil"/>
         </w:rPr>
       </w:pPr>
-      <w:proofErr w:type="spellStart"/>
       <w:r>
         <w:rPr>
           <w:rStyle w:val="nfasissutil"/>
         </w:rPr>
         <w:t>wrdigits</w:t>
       </w:r>
-      <w:proofErr w:type="spellEnd"/>
     </w:p>
     <w:p>
       <w:pPr>
@@ -5685,14 +7781,12 @@
           <w:rStyle w:val="nfasissutil"/>
         </w:rPr>
       </w:pPr>
-      <w:proofErr w:type="spellStart"/>
       <w:r>
         <w:rPr>
           <w:rStyle w:val="nfasissutil"/>
         </w:rPr>
         <w:t>EscribeString</w:t>
       </w:r>
-      <w:proofErr w:type="spellEnd"/>
     </w:p>
     <w:p>
       <w:pPr>
@@ -5706,14 +7800,12 @@
           <w:rStyle w:val="nfasissutil"/>
         </w:rPr>
       </w:pPr>
-      <w:proofErr w:type="spellStart"/>
       <w:r>
         <w:rPr>
           <w:rStyle w:val="nfasissutil"/>
         </w:rPr>
         <w:t>EscribeChar</w:t>
       </w:r>
-      <w:proofErr w:type="spellEnd"/>
     </w:p>
     <w:p>
       <w:pPr>
@@ -5740,12 +7832,12 @@
       <w:pPr>
         <w:pStyle w:val="Ttulo3"/>
       </w:pPr>
-      <w:proofErr w:type="spellStart"/>
+      <w:bookmarkStart w:id="26" w:name="_Toc326344725"/>
       <w:r>
         <w:lastRenderedPageBreak/>
         <w:t>ShowFPUStack</w:t>
       </w:r>
-      <w:proofErr w:type="spellEnd"/>
+      <w:bookmarkEnd w:id="26"/>
     </w:p>
     <w:p>
       <w:pPr>
@@ -5812,11 +7904,9 @@
           <w:numId w:val="17"/>
         </w:numPr>
       </w:pPr>
-      <w:proofErr w:type="spellStart"/>
       <w:r>
         <w:t>WriteFloat</w:t>
       </w:r>
-      <w:proofErr w:type="spellEnd"/>
     </w:p>
     <w:p>
       <w:pPr>
@@ -5826,13 +7916,8 @@
           <w:numId w:val="17"/>
         </w:numPr>
       </w:pPr>
-      <w:proofErr w:type="spellStart"/>
-      <w:r>
-        <w:t>CrLf</w:t>
-      </w:r>
-      <w:proofErr w:type="spellEnd"/>
-      <w:r>
-        <w:t xml:space="preserve"> (Irvine16.inc)</w:t>
+      <w:r>
+        <w:t>CrLf (Irvine16.inc)</w:t>
       </w:r>
     </w:p>
     <w:p>
@@ -5843,13 +7928,8 @@
           <w:numId w:val="17"/>
         </w:numPr>
       </w:pPr>
-      <w:proofErr w:type="spellStart"/>
-      <w:r>
-        <w:t>WriteDec</w:t>
-      </w:r>
-      <w:proofErr w:type="spellEnd"/>
-      <w:r>
-        <w:t xml:space="preserve"> (Irvine16.inc)</w:t>
+      <w:r>
+        <w:t>WriteDec (Irvine16.inc)</w:t>
       </w:r>
     </w:p>
     <w:p>
@@ -5860,31 +7940,7 @@
         <w:t xml:space="preserve">Imprime la pila FPU en formato decimal con exponenciales. </w:t>
       </w:r>
       <w:r>
-        <w:t xml:space="preserve">Éste módulo fue escrito por James </w:t>
-      </w:r>
-      <w:proofErr w:type="spellStart"/>
-      <w:r>
-        <w:t>Brink</w:t>
-      </w:r>
-      <w:proofErr w:type="spellEnd"/>
-      <w:r>
-        <w:t xml:space="preserve"> de la universidad </w:t>
-      </w:r>
-      <w:proofErr w:type="spellStart"/>
-      <w:r>
-        <w:t>Pacific</w:t>
-      </w:r>
-      <w:proofErr w:type="spellEnd"/>
-      <w:r>
-        <w:t xml:space="preserve"> </w:t>
-      </w:r>
-      <w:proofErr w:type="spellStart"/>
-      <w:r>
-        <w:t>Lutheran</w:t>
-      </w:r>
-      <w:proofErr w:type="spellEnd"/>
-      <w:r>
-        <w:t xml:space="preserve"> y es utilizado con permiso en la librería de Irvine Kip.</w:t>
+        <w:t>Éste módulo fue escrito por James Brink de la universidad Pacific Lutheran y es utilizado con permiso en la librería de Irvine Kip.</w:t>
       </w:r>
     </w:p>
     <w:p>
@@ -5902,16 +7958,14 @@
           <w:lang w:val="en-US"/>
         </w:rPr>
       </w:pPr>
-      <w:proofErr w:type="spellStart"/>
-      <w:proofErr w:type="gramStart"/>
+      <w:bookmarkStart w:id="27" w:name="_Toc326344726"/>
       <w:r>
         <w:rPr>
           <w:lang w:val="en-US"/>
         </w:rPr>
         <w:t>fpuSet</w:t>
       </w:r>
-      <w:proofErr w:type="spellEnd"/>
-      <w:proofErr w:type="gramEnd"/>
+      <w:bookmarkEnd w:id="27"/>
     </w:p>
     <w:p>
       <w:pPr>
@@ -6022,21 +8076,7 @@
           <w:rStyle w:val="nfasissutil"/>
         </w:rPr>
         <w:tab/>
-        <w:t>01 – redondear hacia abajo (para -</w:t>
-      </w:r>
-      <w:proofErr w:type="spellStart"/>
-      <w:r>
-        <w:rPr>
-          <w:rStyle w:val="nfasissutil"/>
-        </w:rPr>
-        <w:t>inf</w:t>
-      </w:r>
-      <w:proofErr w:type="spellEnd"/>
-      <w:r>
-        <w:rPr>
-          <w:rStyle w:val="nfasissutil"/>
-        </w:rPr>
-        <w:t>)</w:t>
+        <w:t>01 – redondear hacia abajo (para -inf)</w:t>
       </w:r>
     </w:p>
     <w:p>
@@ -6052,21 +8092,7 @@
           <w:rStyle w:val="nfasissutil"/>
         </w:rPr>
         <w:tab/>
-        <w:t>10 – redondear hacia arriba (para +</w:t>
-      </w:r>
-      <w:proofErr w:type="spellStart"/>
-      <w:r>
-        <w:rPr>
-          <w:rStyle w:val="nfasissutil"/>
-        </w:rPr>
-        <w:t>inf</w:t>
-      </w:r>
-      <w:proofErr w:type="spellEnd"/>
-      <w:r>
-        <w:rPr>
-          <w:rStyle w:val="nfasissutil"/>
-        </w:rPr>
-        <w:t>)</w:t>
+        <w:t>10 – redondear hacia arriba (para +inf)</w:t>
       </w:r>
     </w:p>
     <w:p>
@@ -6191,8 +8217,7 @@
           <w:lang w:val="en-US"/>
         </w:rPr>
       </w:pPr>
-      <w:proofErr w:type="spellStart"/>
-      <w:proofErr w:type="gramStart"/>
+      <w:bookmarkStart w:id="28" w:name="_Toc326344727"/>
       <w:r>
         <w:rPr>
           <w:lang w:val="en-US"/>
@@ -6200,8 +8225,7 @@
         <w:lastRenderedPageBreak/>
         <w:t>fpuReset</w:t>
       </w:r>
-      <w:proofErr w:type="spellEnd"/>
-      <w:proofErr w:type="gramEnd"/>
+      <w:bookmarkEnd w:id="28"/>
     </w:p>
     <w:p>
       <w:pPr>
@@ -6270,15 +8294,7 @@
         <w:ind w:firstLine="360"/>
       </w:pPr>
       <w:r>
-        <w:t xml:space="preserve">Restablece la palabra de control del FPU a partir del valor guardado en </w:t>
-      </w:r>
-      <w:proofErr w:type="spellStart"/>
-      <w:r>
-        <w:t>fpuSet</w:t>
-      </w:r>
-      <w:proofErr w:type="spellEnd"/>
-      <w:r>
-        <w:t>.</w:t>
+        <w:t>Restablece la palabra de control del FPU a partir del valor guardado en fpuSet.</w:t>
       </w:r>
     </w:p>
     <w:p>
@@ -6293,16 +8309,14 @@
           <w:lang w:val="en-US"/>
         </w:rPr>
       </w:pPr>
-      <w:proofErr w:type="spellStart"/>
-      <w:proofErr w:type="gramStart"/>
+      <w:bookmarkStart w:id="29" w:name="_Toc326344728"/>
       <w:r>
         <w:rPr>
           <w:lang w:val="en-US"/>
         </w:rPr>
         <w:t>fChkNaN</w:t>
       </w:r>
-      <w:proofErr w:type="spellEnd"/>
-      <w:proofErr w:type="gramEnd"/>
+      <w:bookmarkEnd w:id="29"/>
     </w:p>
     <w:p>
       <w:pPr>
@@ -6371,15 +8385,7 @@
         <w:ind w:left="360"/>
       </w:pPr>
       <w:r>
-        <w:t xml:space="preserve">Compara el resultado de la última instrucción FTST para ver si la bandera Z está puesta para verificar si en realidad el número es un </w:t>
-      </w:r>
-      <w:proofErr w:type="spellStart"/>
-      <w:r>
-        <w:t>NaN</w:t>
-      </w:r>
-      <w:proofErr w:type="spellEnd"/>
-      <w:r>
-        <w:t>.</w:t>
+        <w:t>Compara el resultado de la última instrucción FTST para ver si la bandera Z está puesta para verificar si en realidad el número es un NaN.</w:t>
       </w:r>
     </w:p>
     <w:p>
@@ -6394,16 +8400,14 @@
           <w:lang w:val="en-US"/>
         </w:rPr>
       </w:pPr>
-      <w:proofErr w:type="spellStart"/>
-      <w:proofErr w:type="gramStart"/>
+      <w:bookmarkStart w:id="30" w:name="_Toc326344729"/>
       <w:r>
         <w:rPr>
           <w:lang w:val="en-US"/>
         </w:rPr>
         <w:t>fChkInfinity</w:t>
       </w:r>
-      <w:proofErr w:type="spellEnd"/>
-      <w:proofErr w:type="gramEnd"/>
+      <w:bookmarkEnd w:id="30"/>
     </w:p>
     <w:p>
       <w:pPr>
@@ -6487,16 +8491,14 @@
           <w:lang w:val="en-US"/>
         </w:rPr>
       </w:pPr>
-      <w:proofErr w:type="spellStart"/>
-      <w:proofErr w:type="gramStart"/>
+      <w:bookmarkStart w:id="31" w:name="_Toc326344730"/>
       <w:r>
         <w:rPr>
           <w:lang w:val="en-US"/>
         </w:rPr>
         <w:t>fcompare</w:t>
       </w:r>
-      <w:proofErr w:type="spellEnd"/>
-      <w:proofErr w:type="gramEnd"/>
+      <w:bookmarkEnd w:id="31"/>
     </w:p>
     <w:p>
       <w:pPr>
@@ -6587,14 +8589,12 @@
       <w:pPr>
         <w:pStyle w:val="Ttulo3"/>
       </w:pPr>
-      <w:proofErr w:type="spellStart"/>
-      <w:proofErr w:type="gramStart"/>
+      <w:bookmarkStart w:id="32" w:name="_Toc326344731"/>
       <w:r>
         <w:lastRenderedPageBreak/>
         <w:t>normalize</w:t>
       </w:r>
-      <w:proofErr w:type="spellEnd"/>
-      <w:proofErr w:type="gramEnd"/>
+      <w:bookmarkEnd w:id="32"/>
     </w:p>
     <w:p>
       <w:pPr>
@@ -6661,26 +8661,16 @@
           <w:numId w:val="19"/>
         </w:numPr>
       </w:pPr>
-      <w:proofErr w:type="spellStart"/>
       <w:r>
         <w:t>fcompare</w:t>
       </w:r>
-      <w:proofErr w:type="spellEnd"/>
     </w:p>
     <w:p>
       <w:pPr>
         <w:ind w:firstLine="360"/>
       </w:pPr>
       <w:r>
-        <w:t xml:space="preserve">Recorre </w:t>
-      </w:r>
-      <w:proofErr w:type="gramStart"/>
-      <w:r>
-        <w:t>ST(</w:t>
-      </w:r>
-      <w:proofErr w:type="gramEnd"/>
-      <w:r>
-        <w:t>0) al rango definido por 10^8 y 10^9 ajustando el exponente en el proceso.</w:t>
+        <w:t>Recorre ST(0) al rango definido por 10^8 y 10^9 ajustando el exponente en el proceso.</w:t>
       </w:r>
     </w:p>
     <w:p>
@@ -6692,13 +8682,11 @@
       <w:pPr>
         <w:pStyle w:val="Ttulo3"/>
       </w:pPr>
-      <w:proofErr w:type="spellStart"/>
-      <w:proofErr w:type="gramStart"/>
+      <w:bookmarkStart w:id="33" w:name="_Toc326344732"/>
       <w:r>
         <w:t>splitup</w:t>
       </w:r>
-      <w:proofErr w:type="spellEnd"/>
-      <w:proofErr w:type="gramEnd"/>
+      <w:bookmarkEnd w:id="33"/>
     </w:p>
     <w:p>
       <w:pPr>
@@ -6765,11 +8753,9 @@
           <w:numId w:val="19"/>
         </w:numPr>
       </w:pPr>
-      <w:proofErr w:type="spellStart"/>
       <w:r>
         <w:t>fcompare</w:t>
       </w:r>
-      <w:proofErr w:type="spellEnd"/>
     </w:p>
     <w:p>
       <w:pPr>
@@ -6779,34 +8765,16 @@
           <w:numId w:val="19"/>
         </w:numPr>
       </w:pPr>
-      <w:proofErr w:type="spellStart"/>
       <w:r>
         <w:t>normalize</w:t>
       </w:r>
-      <w:proofErr w:type="spellEnd"/>
-    </w:p>
-    <w:p>
-      <w:pPr>
-        <w:ind w:left="360"/>
-      </w:pPr>
-      <w:r>
-        <w:t xml:space="preserve">Recibe un número no negativo en </w:t>
-      </w:r>
-      <w:proofErr w:type="gramStart"/>
-      <w:r>
-        <w:t>ST(</w:t>
-      </w:r>
-      <w:proofErr w:type="gramEnd"/>
-      <w:r>
-        <w:t xml:space="preserve">0). Suponiendo que el valor del número es V, se busca encontrar un exponente E y una </w:t>
-      </w:r>
-      <w:proofErr w:type="spellStart"/>
-      <w:r>
-        <w:t>mantissa</w:t>
-      </w:r>
-      <w:proofErr w:type="spellEnd"/>
-      <w:r>
-        <w:t xml:space="preserve"> M tal que </w:t>
+    </w:p>
+    <w:p>
+      <w:pPr>
+        <w:ind w:left="360"/>
+      </w:pPr>
+      <w:r>
+        <w:t xml:space="preserve">Recibe un número no negativo en ST(0). Suponiendo que el valor del número es V, se busca encontrar un exponente E y una mantissa M tal que </w:t>
       </w:r>
     </w:p>
     <w:p>
@@ -6904,13 +8872,8 @@
       <w:pPr>
         <w:ind w:firstLine="360"/>
       </w:pPr>
-      <w:proofErr w:type="gramStart"/>
-      <w:r>
-        <w:t>sujeto</w:t>
-      </w:r>
-      <w:proofErr w:type="gramEnd"/>
-      <w:r>
-        <w:t xml:space="preserve"> a </w:t>
+      <w:r>
+        <w:t xml:space="preserve">sujeto a </w:t>
       </w:r>
     </w:p>
     <w:p>
@@ -6988,32 +8951,14 @@
         <w:ind w:left="360"/>
       </w:pPr>
       <w:r>
-        <w:t xml:space="preserve">Utilizando la tabla de potencias pwr10 se hace una búsqueda binaria y reducción para reducir las posibles soluciones. La </w:t>
-      </w:r>
-      <w:proofErr w:type="spellStart"/>
-      <w:r>
-        <w:t>mantissa</w:t>
-      </w:r>
-      <w:proofErr w:type="spellEnd"/>
-      <w:r>
-        <w:t xml:space="preserve"> resultante quedará en </w:t>
-      </w:r>
-      <w:proofErr w:type="gramStart"/>
-      <w:r>
-        <w:t>ST(</w:t>
-      </w:r>
-      <w:proofErr w:type="gramEnd"/>
-      <w:r>
-        <w:t xml:space="preserve">0) y el exponente en la variable </w:t>
-      </w:r>
-      <w:proofErr w:type="spellStart"/>
+        <w:t xml:space="preserve">Utilizando la tabla de potencias pwr10 se hace una búsqueda binaria y reducción para reducir las posibles soluciones. La mantissa resultante quedará en ST(0) y el exponente en la variable </w:t>
+      </w:r>
       <w:r>
         <w:rPr>
           <w:i/>
         </w:rPr>
         <w:t>exponent</w:t>
       </w:r>
-      <w:proofErr w:type="spellEnd"/>
       <w:r>
         <w:t>.</w:t>
       </w:r>
@@ -7027,13 +8972,11 @@
       <w:pPr>
         <w:pStyle w:val="Ttulo3"/>
       </w:pPr>
-      <w:proofErr w:type="spellStart"/>
-      <w:proofErr w:type="gramStart"/>
+      <w:bookmarkStart w:id="34" w:name="_Toc326344733"/>
       <w:r>
         <w:t>wrdigits</w:t>
       </w:r>
-      <w:proofErr w:type="spellEnd"/>
-      <w:proofErr w:type="gramEnd"/>
+      <w:bookmarkEnd w:id="34"/>
     </w:p>
     <w:p>
       <w:pPr>
@@ -7069,22 +9012,7 @@
           <w:rStyle w:val="nfasissutil"/>
         </w:rPr>
         <w:tab/>
-      </w:r>
-      <w:proofErr w:type="spellStart"/>
-      <w:proofErr w:type="gramStart"/>
-      <w:r>
-        <w:rPr>
-          <w:rStyle w:val="nfasissutil"/>
-        </w:rPr>
-        <w:t>ecx</w:t>
-      </w:r>
-      <w:proofErr w:type="spellEnd"/>
-      <w:proofErr w:type="gramEnd"/>
-      <w:r>
-        <w:rPr>
-          <w:rStyle w:val="nfasissutil"/>
-        </w:rPr>
-        <w:t xml:space="preserve"> – Número de dígitos a escribir</w:t>
+        <w:t>ecx – Número de dígitos a escribir</w:t>
       </w:r>
     </w:p>
     <w:p>
@@ -7100,22 +9028,7 @@
           <w:rStyle w:val="nfasissutil"/>
         </w:rPr>
         <w:tab/>
-      </w:r>
-      <w:proofErr w:type="spellStart"/>
-      <w:proofErr w:type="gramStart"/>
-      <w:r>
-        <w:rPr>
-          <w:rStyle w:val="nfasissutil"/>
-        </w:rPr>
-        <w:t>eax</w:t>
-      </w:r>
-      <w:proofErr w:type="spellEnd"/>
-      <w:proofErr w:type="gramEnd"/>
-      <w:r>
-        <w:rPr>
-          <w:rStyle w:val="nfasissutil"/>
-        </w:rPr>
-        <w:t xml:space="preserve"> – Dígitos a escribir</w:t>
+        <w:t>eax – Dígitos a escribir</w:t>
       </w:r>
     </w:p>
     <w:p>
@@ -7166,14 +9079,12 @@
           <w:rStyle w:val="nfasissutil"/>
         </w:rPr>
       </w:pPr>
-      <w:proofErr w:type="spellStart"/>
       <w:r>
         <w:rPr>
           <w:rStyle w:val="nfasissutil"/>
         </w:rPr>
         <w:t>EscribeChar</w:t>
       </w:r>
-      <w:proofErr w:type="spellEnd"/>
     </w:p>
     <w:p>
       <w:pPr>
@@ -7200,25 +9111,21 @@
       <w:r>
         <w:t xml:space="preserve">Procedimiento auxiliar. Escribe </w:t>
       </w:r>
-      <w:proofErr w:type="spellStart"/>
       <w:r>
         <w:rPr>
           <w:i/>
         </w:rPr>
         <w:t>ecx</w:t>
       </w:r>
-      <w:proofErr w:type="spellEnd"/>
       <w:r>
         <w:t xml:space="preserve"> dígitos del registro </w:t>
       </w:r>
-      <w:proofErr w:type="spellStart"/>
       <w:r>
         <w:rPr>
           <w:i/>
         </w:rPr>
         <w:t>eax</w:t>
       </w:r>
-      <w:proofErr w:type="spellEnd"/>
       <w:r>
         <w:t xml:space="preserve"> como dígitos decimales con ceros al principio.</w:t>
       </w:r>
@@ -7232,10 +9139,12 @@
       <w:pPr>
         <w:pStyle w:val="Ttulo3"/>
       </w:pPr>
+      <w:bookmarkStart w:id="35" w:name="_Toc326344734"/>
       <w:r>
         <w:lastRenderedPageBreak/>
         <w:t>power10</w:t>
       </w:r>
+      <w:bookmarkEnd w:id="35"/>
     </w:p>
     <w:p>
       <w:pPr>
@@ -7271,22 +9180,7 @@
           <w:rStyle w:val="nfasissutil"/>
         </w:rPr>
         <w:tab/>
-      </w:r>
-      <w:proofErr w:type="spellStart"/>
-      <w:proofErr w:type="gramStart"/>
-      <w:r>
-        <w:rPr>
-          <w:rStyle w:val="nfasissutil"/>
-        </w:rPr>
-        <w:t>eax</w:t>
-      </w:r>
-      <w:proofErr w:type="spellEnd"/>
-      <w:proofErr w:type="gramEnd"/>
-      <w:r>
-        <w:rPr>
-          <w:rStyle w:val="nfasissutil"/>
-        </w:rPr>
-        <w:t xml:space="preserve"> – Exponente con signo</w:t>
+        <w:t>eax – Exponente con signo</w:t>
       </w:r>
     </w:p>
     <w:p>
@@ -7337,19 +9231,11 @@
           <w:rStyle w:val="nfasissutil"/>
         </w:rPr>
       </w:pPr>
-      <w:proofErr w:type="spellStart"/>
-      <w:r>
-        <w:rPr>
-          <w:rStyle w:val="nfasissutil"/>
-        </w:rPr>
-        <w:t>WriteString</w:t>
-      </w:r>
-      <w:proofErr w:type="spellEnd"/>
-      <w:r>
-        <w:rPr>
-          <w:rStyle w:val="nfasissutil"/>
-        </w:rPr>
-        <w:t xml:space="preserve"> (Irvine16.inc)</w:t>
+      <w:r>
+        <w:rPr>
+          <w:rStyle w:val="nfasissutil"/>
+        </w:rPr>
+        <w:t>WriteString (Irvine16.inc)</w:t>
       </w:r>
     </w:p>
     <w:p>
@@ -7503,20 +9389,17 @@
         </w:rPr>
       </w:pPr>
     </w:p>
-    <w:p>
-      <w:pPr>
-        <w:ind w:firstLine="360"/>
-        <w:rPr>
-          <w:rFonts w:eastAsiaTheme="minorEastAsia"/>
-        </w:rPr>
-      </w:pPr>
-      <w:bookmarkStart w:id="0" w:name="_GoBack"/>
-      <w:bookmarkEnd w:id="0"/>
-    </w:p>
+    <w:bookmarkStart w:id="36" w:name="_Toc326344735" w:displacedByCustomXml="next"/>
     <w:sdt>
       <w:sdtPr>
         <w:rPr>
-          <w:lang w:val="es-ES"/>
+          <w:rFonts w:asciiTheme="minorHAnsi" w:eastAsiaTheme="minorHAnsi" w:hAnsiTheme="minorHAnsi" w:cstheme="minorBidi"/>
+          <w:b w:val="0"/>
+          <w:bCs w:val="0"/>
+          <w:color w:val="auto"/>
+          <w:sz w:val="22"/>
+          <w:szCs w:val="22"/>
+          <w:lang w:val="es-ES" w:eastAsia="en-US"/>
         </w:rPr>
         <w:id w:val="1861160519"/>
         <w:docPartObj>
@@ -7526,13 +9409,7 @@
       </w:sdtPr>
       <w:sdtEndPr>
         <w:rPr>
-          <w:rFonts w:asciiTheme="minorHAnsi" w:eastAsiaTheme="minorHAnsi" w:hAnsiTheme="minorHAnsi" w:cstheme="minorBidi"/>
-          <w:b w:val="0"/>
-          <w:bCs w:val="0"/>
-          <w:color w:val="auto"/>
-          <w:sz w:val="22"/>
-          <w:szCs w:val="22"/>
-          <w:lang w:val="es-MX" w:eastAsia="en-US"/>
+          <w:lang w:val="es-MX"/>
         </w:rPr>
       </w:sdtEndPr>
       <w:sdtContent>
@@ -7546,12 +9423,14 @@
             </w:rPr>
             <w:t>Bibliografía</w:t>
           </w:r>
+          <w:bookmarkEnd w:id="36"/>
         </w:p>
         <w:sdt>
           <w:sdtPr>
             <w:id w:val="111145805"/>
             <w:bibliography/>
           </w:sdtPr>
+          <w:sdtEndPr/>
           <w:sdtContent>
             <w:p>
               <w:pPr>
@@ -7587,7 +9466,6 @@
               </w:tblGrid>
               <w:tr>
                 <w:trPr>
-                  <w:divId w:val="233130221"/>
                   <w:tblCellSpacing w:w="15" w:type="dxa"/>
                 </w:trPr>
                 <w:tc>
@@ -7646,7 +9524,6 @@
               </w:tr>
               <w:tr>
                 <w:trPr>
-                  <w:divId w:val="233130221"/>
                   <w:tblCellSpacing w:w="15" w:type="dxa"/>
                 </w:trPr>
                 <w:tc>
@@ -7706,7 +9583,6 @@
             </w:tbl>
             <w:p>
               <w:pPr>
-                <w:divId w:val="233130221"/>
                 <w:rPr>
                   <w:rFonts w:eastAsia="Times New Roman"/>
                   <w:noProof/>
@@ -7719,7 +9595,6 @@
                   <w:b/>
                   <w:bCs/>
                 </w:rPr>
-                <w:lastRenderedPageBreak/>
                 <w:fldChar w:fldCharType="end"/>
               </w:r>
             </w:p>
@@ -7727,12 +9602,8 @@
         </w:sdt>
       </w:sdtContent>
     </w:sdt>
-    <w:p>
-      <w:pPr>
-        <w:ind w:firstLine="360"/>
-      </w:pPr>
-    </w:p>
     <w:sectPr>
+      <w:footerReference w:type="default" r:id="rId10"/>
       <w:pgSz w:w="12240" w:h="15840"/>
       <w:pgMar w:top="1440" w:right="1440" w:bottom="1440" w:left="1440" w:header="720" w:footer="720" w:gutter="0"/>
       <w:pgNumType w:start="0"/>
@@ -7742,6 +9613,102 @@
     </w:sectPr>
   </w:body>
 </w:document>
+</file>
+
+<file path=word/endnotes.xml><?xml version="1.0" encoding="utf-8"?>
+<w:endnotes xmlns:wpc="http://schemas.microsoft.com/office/word/2010/wordprocessingCanvas" xmlns:mc="http://schemas.openxmlformats.org/markup-compatibility/2006" xmlns:o="urn:schemas-microsoft-com:office:office" xmlns:r="http://schemas.openxmlformats.org/officeDocument/2006/relationships" xmlns:m="http://schemas.openxmlformats.org/officeDocument/2006/math" xmlns:v="urn:schemas-microsoft-com:vml" xmlns:wp14="http://schemas.microsoft.com/office/word/2010/wordprocessingDrawing" xmlns:wp="http://schemas.openxmlformats.org/drawingml/2006/wordprocessingDrawing" xmlns:w10="urn:schemas-microsoft-com:office:word" xmlns:w="http://schemas.openxmlformats.org/wordprocessingml/2006/main" xmlns:w14="http://schemas.microsoft.com/office/word/2010/wordml" xmlns:wpg="http://schemas.microsoft.com/office/word/2010/wordprocessingGroup" xmlns:wpi="http://schemas.microsoft.com/office/word/2010/wordprocessingInk" xmlns:wne="http://schemas.microsoft.com/office/word/2006/wordml" xmlns:wps="http://schemas.microsoft.com/office/word/2010/wordprocessingShape" mc:Ignorable="w14 wp14">
+  <w:endnote w:type="separator" w:id="-1">
+    <w:p>
+      <w:pPr>
+        <w:spacing w:after="0" w:line="240" w:lineRule="auto"/>
+      </w:pPr>
+      <w:r>
+        <w:separator/>
+      </w:r>
+    </w:p>
+  </w:endnote>
+  <w:endnote w:type="continuationSeparator" w:id="0">
+    <w:p>
+      <w:pPr>
+        <w:spacing w:after="0" w:line="240" w:lineRule="auto"/>
+      </w:pPr>
+      <w:r>
+        <w:continuationSeparator/>
+      </w:r>
+    </w:p>
+  </w:endnote>
+</w:endnotes>
+</file>
+
+<file path=word/footer1.xml><?xml version="1.0" encoding="utf-8"?>
+<w:ftr xmlns:wpc="http://schemas.microsoft.com/office/word/2010/wordprocessingCanvas" xmlns:mc="http://schemas.openxmlformats.org/markup-compatibility/2006" xmlns:o="urn:schemas-microsoft-com:office:office" xmlns:r="http://schemas.openxmlformats.org/officeDocument/2006/relationships" xmlns:m="http://schemas.openxmlformats.org/officeDocument/2006/math" xmlns:v="urn:schemas-microsoft-com:vml" xmlns:wp14="http://schemas.microsoft.com/office/word/2010/wordprocessingDrawing" xmlns:wp="http://schemas.openxmlformats.org/drawingml/2006/wordprocessingDrawing" xmlns:w10="urn:schemas-microsoft-com:office:word" xmlns:w="http://schemas.openxmlformats.org/wordprocessingml/2006/main" xmlns:w14="http://schemas.microsoft.com/office/word/2010/wordml" xmlns:wpg="http://schemas.microsoft.com/office/word/2010/wordprocessingGroup" xmlns:wpi="http://schemas.microsoft.com/office/word/2010/wordprocessingInk" xmlns:wne="http://schemas.microsoft.com/office/word/2006/wordml" xmlns:wps="http://schemas.microsoft.com/office/word/2010/wordprocessingShape" mc:Ignorable="w14 wp14">
+  <w:sdt>
+    <w:sdtPr>
+      <w:id w:val="546574143"/>
+      <w:docPartObj>
+        <w:docPartGallery w:val="Page Numbers (Bottom of Page)"/>
+        <w:docPartUnique/>
+      </w:docPartObj>
+    </w:sdtPr>
+    <w:sdtContent>
+      <w:p>
+        <w:pPr>
+          <w:pStyle w:val="Piedepgina"/>
+          <w:jc w:val="right"/>
+        </w:pPr>
+        <w:r>
+          <w:fldChar w:fldCharType="begin"/>
+        </w:r>
+        <w:r>
+          <w:instrText>PAGE   \* MERGEFORMAT</w:instrText>
+        </w:r>
+        <w:r>
+          <w:fldChar w:fldCharType="separate"/>
+        </w:r>
+        <w:r>
+          <w:rPr>
+            <w:noProof/>
+            <w:lang w:val="es-ES"/>
+          </w:rPr>
+          <w:t>1</w:t>
+        </w:r>
+        <w:r>
+          <w:fldChar w:fldCharType="end"/>
+        </w:r>
+      </w:p>
+    </w:sdtContent>
+  </w:sdt>
+  <w:p>
+    <w:pPr>
+      <w:pStyle w:val="Piedepgina"/>
+    </w:pPr>
+  </w:p>
+</w:ftr>
+</file>
+
+<file path=word/footnotes.xml><?xml version="1.0" encoding="utf-8"?>
+<w:footnotes xmlns:wpc="http://schemas.microsoft.com/office/word/2010/wordprocessingCanvas" xmlns:mc="http://schemas.openxmlformats.org/markup-compatibility/2006" xmlns:o="urn:schemas-microsoft-com:office:office" xmlns:r="http://schemas.openxmlformats.org/officeDocument/2006/relationships" xmlns:m="http://schemas.openxmlformats.org/officeDocument/2006/math" xmlns:v="urn:schemas-microsoft-com:vml" xmlns:wp14="http://schemas.microsoft.com/office/word/2010/wordprocessingDrawing" xmlns:wp="http://schemas.openxmlformats.org/drawingml/2006/wordprocessingDrawing" xmlns:w10="urn:schemas-microsoft-com:office:word" xmlns:w="http://schemas.openxmlformats.org/wordprocessingml/2006/main" xmlns:w14="http://schemas.microsoft.com/office/word/2010/wordml" xmlns:wpg="http://schemas.microsoft.com/office/word/2010/wordprocessingGroup" xmlns:wpi="http://schemas.microsoft.com/office/word/2010/wordprocessingInk" xmlns:wne="http://schemas.microsoft.com/office/word/2006/wordml" xmlns:wps="http://schemas.microsoft.com/office/word/2010/wordprocessingShape" mc:Ignorable="w14 wp14">
+  <w:footnote w:type="separator" w:id="-1">
+    <w:p>
+      <w:pPr>
+        <w:spacing w:after="0" w:line="240" w:lineRule="auto"/>
+      </w:pPr>
+      <w:r>
+        <w:separator/>
+      </w:r>
+    </w:p>
+  </w:footnote>
+  <w:footnote w:type="continuationSeparator" w:id="0">
+    <w:p>
+      <w:pPr>
+        <w:spacing w:after="0" w:line="240" w:lineRule="auto"/>
+      </w:pPr>
+      <w:r>
+        <w:continuationSeparator/>
+      </w:r>
+    </w:p>
+  </w:footnote>
+</w:footnotes>
 </file>
 
 <file path=word/numbering.xml><?xml version="1.0" encoding="utf-8"?>
@@ -10079,9 +12046,9 @@
     <w:lsdException w:name="heading 7" w:uiPriority="9" w:qFormat="1"/>
     <w:lsdException w:name="heading 8" w:uiPriority="9" w:qFormat="1"/>
     <w:lsdException w:name="heading 9" w:uiPriority="9" w:qFormat="1"/>
-    <w:lsdException w:name="toc 1" w:uiPriority="39"/>
-    <w:lsdException w:name="toc 2" w:uiPriority="39"/>
-    <w:lsdException w:name="toc 3" w:uiPriority="39"/>
+    <w:lsdException w:name="toc 1" w:uiPriority="39" w:qFormat="1"/>
+    <w:lsdException w:name="toc 2" w:uiPriority="39" w:qFormat="1"/>
+    <w:lsdException w:name="toc 3" w:uiPriority="39" w:qFormat="1"/>
     <w:lsdException w:name="toc 4" w:uiPriority="39"/>
     <w:lsdException w:name="toc 5" w:uiPriority="39"/>
     <w:lsdException w:name="toc 6" w:uiPriority="39"/>
@@ -10517,6 +12484,120 @@
     <w:unhideWhenUsed/>
     <w:rsid w:val="00754536"/>
   </w:style>
+  <w:style w:type="paragraph" w:styleId="TtulodeTDC">
+    <w:name w:val="TOC Heading"/>
+    <w:basedOn w:val="Ttulo1"/>
+    <w:next w:val="Normal"/>
+    <w:uiPriority w:val="39"/>
+    <w:semiHidden/>
+    <w:unhideWhenUsed/>
+    <w:qFormat/>
+    <w:rsid w:val="007A361F"/>
+    <w:pPr>
+      <w:outlineLvl w:val="9"/>
+    </w:pPr>
+  </w:style>
+  <w:style w:type="paragraph" w:styleId="TDC3">
+    <w:name w:val="toc 3"/>
+    <w:basedOn w:val="Normal"/>
+    <w:next w:val="Normal"/>
+    <w:autoRedefine/>
+    <w:uiPriority w:val="39"/>
+    <w:unhideWhenUsed/>
+    <w:qFormat/>
+    <w:rsid w:val="007A361F"/>
+    <w:pPr>
+      <w:spacing w:after="100"/>
+      <w:ind w:left="440"/>
+    </w:pPr>
+  </w:style>
+  <w:style w:type="paragraph" w:styleId="TDC1">
+    <w:name w:val="toc 1"/>
+    <w:basedOn w:val="Normal"/>
+    <w:next w:val="Normal"/>
+    <w:autoRedefine/>
+    <w:uiPriority w:val="39"/>
+    <w:unhideWhenUsed/>
+    <w:qFormat/>
+    <w:rsid w:val="007A361F"/>
+    <w:pPr>
+      <w:spacing w:after="100"/>
+    </w:pPr>
+  </w:style>
+  <w:style w:type="character" w:styleId="Hipervnculo">
+    <w:name w:val="Hyperlink"/>
+    <w:basedOn w:val="Fuentedeprrafopredeter"/>
+    <w:uiPriority w:val="99"/>
+    <w:unhideWhenUsed/>
+    <w:rsid w:val="007A361F"/>
+    <w:rPr>
+      <w:color w:val="B292CA" w:themeColor="hyperlink"/>
+      <w:u w:val="single"/>
+    </w:rPr>
+  </w:style>
+  <w:style w:type="paragraph" w:styleId="TDC2">
+    <w:name w:val="toc 2"/>
+    <w:basedOn w:val="Normal"/>
+    <w:next w:val="Normal"/>
+    <w:autoRedefine/>
+    <w:uiPriority w:val="39"/>
+    <w:semiHidden/>
+    <w:unhideWhenUsed/>
+    <w:qFormat/>
+    <w:rsid w:val="007A361F"/>
+    <w:pPr>
+      <w:spacing w:after="100"/>
+      <w:ind w:left="220"/>
+    </w:pPr>
+    <w:rPr>
+      <w:rFonts w:eastAsiaTheme="minorEastAsia"/>
+      <w:lang w:eastAsia="es-MX"/>
+    </w:rPr>
+  </w:style>
+  <w:style w:type="paragraph" w:styleId="Encabezado">
+    <w:name w:val="header"/>
+    <w:basedOn w:val="Normal"/>
+    <w:link w:val="EncabezadoCar"/>
+    <w:uiPriority w:val="99"/>
+    <w:unhideWhenUsed/>
+    <w:rsid w:val="00546994"/>
+    <w:pPr>
+      <w:tabs>
+        <w:tab w:val="center" w:pos="4680"/>
+        <w:tab w:val="right" w:pos="9360"/>
+      </w:tabs>
+      <w:spacing w:after="0" w:line="240" w:lineRule="auto"/>
+    </w:pPr>
+  </w:style>
+  <w:style w:type="character" w:customStyle="1" w:styleId="EncabezadoCar">
+    <w:name w:val="Encabezado Car"/>
+    <w:basedOn w:val="Fuentedeprrafopredeter"/>
+    <w:link w:val="Encabezado"/>
+    <w:uiPriority w:val="99"/>
+    <w:rsid w:val="00546994"/>
+  </w:style>
+  <w:style w:type="paragraph" w:styleId="Piedepgina">
+    <w:name w:val="footer"/>
+    <w:basedOn w:val="Normal"/>
+    <w:link w:val="PiedepginaCar"/>
+    <w:uiPriority w:val="99"/>
+    <w:unhideWhenUsed/>
+    <w:rsid w:val="00546994"/>
+    <w:pPr>
+      <w:tabs>
+        <w:tab w:val="center" w:pos="4680"/>
+        <w:tab w:val="right" w:pos="9360"/>
+      </w:tabs>
+      <w:spacing w:after="0" w:line="240" w:lineRule="auto"/>
+    </w:pPr>
+  </w:style>
+  <w:style w:type="character" w:customStyle="1" w:styleId="PiedepginaCar">
+    <w:name w:val="Pie de página Car"/>
+    <w:basedOn w:val="Fuentedeprrafopredeter"/>
+    <w:link w:val="Piedepgina"/>
+    <w:uiPriority w:val="99"/>
+    <w:rsid w:val="00546994"/>
+  </w:style>
 </w:styles>
 </file>
 
@@ -10548,9 +12629,9 @@
     <w:lsdException w:name="heading 7" w:uiPriority="9" w:qFormat="1"/>
     <w:lsdException w:name="heading 8" w:uiPriority="9" w:qFormat="1"/>
     <w:lsdException w:name="heading 9" w:uiPriority="9" w:qFormat="1"/>
-    <w:lsdException w:name="toc 1" w:uiPriority="39"/>
-    <w:lsdException w:name="toc 2" w:uiPriority="39"/>
-    <w:lsdException w:name="toc 3" w:uiPriority="39"/>
+    <w:lsdException w:name="toc 1" w:uiPriority="39" w:qFormat="1"/>
+    <w:lsdException w:name="toc 2" w:uiPriority="39" w:qFormat="1"/>
+    <w:lsdException w:name="toc 3" w:uiPriority="39" w:qFormat="1"/>
     <w:lsdException w:name="toc 4" w:uiPriority="39"/>
     <w:lsdException w:name="toc 5" w:uiPriority="39"/>
     <w:lsdException w:name="toc 6" w:uiPriority="39"/>
@@ -10986,6 +13067,120 @@
     <w:unhideWhenUsed/>
     <w:rsid w:val="00754536"/>
   </w:style>
+  <w:style w:type="paragraph" w:styleId="TtulodeTDC">
+    <w:name w:val="TOC Heading"/>
+    <w:basedOn w:val="Ttulo1"/>
+    <w:next w:val="Normal"/>
+    <w:uiPriority w:val="39"/>
+    <w:semiHidden/>
+    <w:unhideWhenUsed/>
+    <w:qFormat/>
+    <w:rsid w:val="007A361F"/>
+    <w:pPr>
+      <w:outlineLvl w:val="9"/>
+    </w:pPr>
+  </w:style>
+  <w:style w:type="paragraph" w:styleId="TDC3">
+    <w:name w:val="toc 3"/>
+    <w:basedOn w:val="Normal"/>
+    <w:next w:val="Normal"/>
+    <w:autoRedefine/>
+    <w:uiPriority w:val="39"/>
+    <w:unhideWhenUsed/>
+    <w:qFormat/>
+    <w:rsid w:val="007A361F"/>
+    <w:pPr>
+      <w:spacing w:after="100"/>
+      <w:ind w:left="440"/>
+    </w:pPr>
+  </w:style>
+  <w:style w:type="paragraph" w:styleId="TDC1">
+    <w:name w:val="toc 1"/>
+    <w:basedOn w:val="Normal"/>
+    <w:next w:val="Normal"/>
+    <w:autoRedefine/>
+    <w:uiPriority w:val="39"/>
+    <w:unhideWhenUsed/>
+    <w:qFormat/>
+    <w:rsid w:val="007A361F"/>
+    <w:pPr>
+      <w:spacing w:after="100"/>
+    </w:pPr>
+  </w:style>
+  <w:style w:type="character" w:styleId="Hipervnculo">
+    <w:name w:val="Hyperlink"/>
+    <w:basedOn w:val="Fuentedeprrafopredeter"/>
+    <w:uiPriority w:val="99"/>
+    <w:unhideWhenUsed/>
+    <w:rsid w:val="007A361F"/>
+    <w:rPr>
+      <w:color w:val="B292CA" w:themeColor="hyperlink"/>
+      <w:u w:val="single"/>
+    </w:rPr>
+  </w:style>
+  <w:style w:type="paragraph" w:styleId="TDC2">
+    <w:name w:val="toc 2"/>
+    <w:basedOn w:val="Normal"/>
+    <w:next w:val="Normal"/>
+    <w:autoRedefine/>
+    <w:uiPriority w:val="39"/>
+    <w:semiHidden/>
+    <w:unhideWhenUsed/>
+    <w:qFormat/>
+    <w:rsid w:val="007A361F"/>
+    <w:pPr>
+      <w:spacing w:after="100"/>
+      <w:ind w:left="220"/>
+    </w:pPr>
+    <w:rPr>
+      <w:rFonts w:eastAsiaTheme="minorEastAsia"/>
+      <w:lang w:eastAsia="es-MX"/>
+    </w:rPr>
+  </w:style>
+  <w:style w:type="paragraph" w:styleId="Encabezado">
+    <w:name w:val="header"/>
+    <w:basedOn w:val="Normal"/>
+    <w:link w:val="EncabezadoCar"/>
+    <w:uiPriority w:val="99"/>
+    <w:unhideWhenUsed/>
+    <w:rsid w:val="00546994"/>
+    <w:pPr>
+      <w:tabs>
+        <w:tab w:val="center" w:pos="4680"/>
+        <w:tab w:val="right" w:pos="9360"/>
+      </w:tabs>
+      <w:spacing w:after="0" w:line="240" w:lineRule="auto"/>
+    </w:pPr>
+  </w:style>
+  <w:style w:type="character" w:customStyle="1" w:styleId="EncabezadoCar">
+    <w:name w:val="Encabezado Car"/>
+    <w:basedOn w:val="Fuentedeprrafopredeter"/>
+    <w:link w:val="Encabezado"/>
+    <w:uiPriority w:val="99"/>
+    <w:rsid w:val="00546994"/>
+  </w:style>
+  <w:style w:type="paragraph" w:styleId="Piedepgina">
+    <w:name w:val="footer"/>
+    <w:basedOn w:val="Normal"/>
+    <w:link w:val="PiedepginaCar"/>
+    <w:uiPriority w:val="99"/>
+    <w:unhideWhenUsed/>
+    <w:rsid w:val="00546994"/>
+    <w:pPr>
+      <w:tabs>
+        <w:tab w:val="center" w:pos="4680"/>
+        <w:tab w:val="right" w:pos="9360"/>
+      </w:tabs>
+      <w:spacing w:after="0" w:line="240" w:lineRule="auto"/>
+    </w:pPr>
+  </w:style>
+  <w:style w:type="character" w:customStyle="1" w:styleId="PiedepginaCar">
+    <w:name w:val="Pie de página Car"/>
+    <w:basedOn w:val="Fuentedeprrafopredeter"/>
+    <w:link w:val="Piedepgina"/>
+    <w:uiPriority w:val="99"/>
+    <w:rsid w:val="00546994"/>
+  </w:style>
 </w:styles>
 </file>
 
@@ -11149,35 +13344,6 @@
         </w:p>
       </w:docPartBody>
     </w:docPart>
-    <w:docPart>
-      <w:docPartPr>
-        <w:name w:val="C212FD4DE6D54282B76A21A7AA28F872"/>
-        <w:category>
-          <w:name w:val="General"/>
-          <w:gallery w:val="placeholder"/>
-        </w:category>
-        <w:types>
-          <w:type w:val="bbPlcHdr"/>
-        </w:types>
-        <w:behaviors>
-          <w:behavior w:val="content"/>
-        </w:behaviors>
-        <w:guid w:val="{CB699529-CB5C-4FBE-8BA0-D37ED8A555D0}"/>
-      </w:docPartPr>
-      <w:docPartBody>
-        <w:p>
-          <w:pPr>
-            <w:pStyle w:val="C212FD4DE6D54282B76A21A7AA28F872"/>
-          </w:pPr>
-          <w:r>
-            <w:rPr>
-              <w:lang w:val="es-ES"/>
-            </w:rPr>
-            <w:t>[Escriba aquí una descripción breve del documento. Normalmente, una descripción breve es un resumen corto del contenido del documento. Escriba aquí una descripción breve del documento. Normalmente, una descripción breve es un resumen corto del contenido del documento.]</w:t>
-          </w:r>
-        </w:p>
-      </w:docPartBody>
-    </w:docPart>
   </w:docParts>
 </w:glossaryDocument>
 </file>
@@ -11230,8 +13396,9 @@
     <w:panose1 w:val="020B0604030504040204"/>
     <w:charset w:val="00"/>
     <w:family w:val="swiss"/>
+    <w:notTrueType/>
     <w:pitch w:val="variable"/>
-    <w:sig w:usb0="E1002EFF" w:usb1="C000605B" w:usb2="00000029" w:usb3="00000000" w:csb0="000101FF" w:csb1="00000000"/>
+    <w:sig w:usb0="00000003" w:usb1="00000000" w:usb2="00000000" w:usb3="00000000" w:csb0="00000001" w:csb1="00000000"/>
   </w:font>
   <w:font w:name="Cambria Math">
     <w:panose1 w:val="02040503050406030204"/>
@@ -11259,6 +13426,7 @@
   <w:rsids>
     <w:rsidRoot w:val="00794FE8"/>
     <w:rsid w:val="00794FE8"/>
+    <w:rsid w:val="00C3203B"/>
   </w:rsids>
   <m:mathPr>
     <m:mathFont m:val="Cambria Math"/>
@@ -11501,6 +13669,18 @@
       <w:color w:val="808080"/>
     </w:rPr>
   </w:style>
+  <w:style w:type="paragraph" w:customStyle="1" w:styleId="A5846BCCE63D40D19C6C63AC4B07726A">
+    <w:name w:val="A5846BCCE63D40D19C6C63AC4B07726A"/>
+    <w:rsid w:val="00794FE8"/>
+  </w:style>
+  <w:style w:type="paragraph" w:customStyle="1" w:styleId="E4E8025FD5CC4DBC98CF5B1ED989782B">
+    <w:name w:val="E4E8025FD5CC4DBC98CF5B1ED989782B"/>
+    <w:rsid w:val="00794FE8"/>
+  </w:style>
+  <w:style w:type="paragraph" w:customStyle="1" w:styleId="F294803E3FCB408DAC7CF3BF1C9BF379">
+    <w:name w:val="F294803E3FCB408DAC7CF3BF1C9BF379"/>
+    <w:rsid w:val="00794FE8"/>
+  </w:style>
 </w:styles>
 </file>
 
@@ -11724,6 +13904,18 @@
     <w:rPr>
       <w:color w:val="808080"/>
     </w:rPr>
+  </w:style>
+  <w:style w:type="paragraph" w:customStyle="1" w:styleId="A5846BCCE63D40D19C6C63AC4B07726A">
+    <w:name w:val="A5846BCCE63D40D19C6C63AC4B07726A"/>
+    <w:rsid w:val="00794FE8"/>
+  </w:style>
+  <w:style w:type="paragraph" w:customStyle="1" w:styleId="E4E8025FD5CC4DBC98CF5B1ED989782B">
+    <w:name w:val="E4E8025FD5CC4DBC98CF5B1ED989782B"/>
+    <w:rsid w:val="00794FE8"/>
+  </w:style>
+  <w:style w:type="paragraph" w:customStyle="1" w:styleId="F294803E3FCB408DAC7CF3BF1C9BF379">
+    <w:name w:val="F294803E3FCB408DAC7CF3BF1C9BF379"/>
+    <w:rsid w:val="00794FE8"/>
   </w:style>
 </w:styles>
 </file>
@@ -12085,7 +14277,7 @@
 </file>
 
 <file path=customXml/itemProps2.xml><?xml version="1.0" encoding="utf-8"?>
-<ds:datastoreItem xmlns:ds="http://schemas.openxmlformats.org/officeDocument/2006/customXml" ds:itemID="{E01B00B1-45B7-4858-AEEA-9C3A3F363F38}">
+<ds:datastoreItem xmlns:ds="http://schemas.openxmlformats.org/officeDocument/2006/customXml" ds:itemID="{B09323B6-2E92-4A0B-AF36-DFCE786ACAF9}">
   <ds:schemaRefs>
     <ds:schemaRef ds:uri="http://schemas.openxmlformats.org/officeDocument/2006/bibliography"/>
   </ds:schemaRefs>
